--- a/2018/октябрь/11.10/Ганева  ЛФ.docx
+++ b/2018/октябрь/11.10/Ганева  ЛФ.docx
@@ -10,8 +10,6 @@
           <w:b w:val="0"/>
         </w:rPr>
       </w:pPr>
-      <w:bookmarkStart w:id="0" w:name="_GoBack"/>
-      <w:bookmarkEnd w:id="0"/>
       <w:r>
         <w:rPr>
           <w:b w:val="0"/>
@@ -109,21 +107,40 @@
         </w:rPr>
         <w:t xml:space="preserve">Место жительства: </w:t>
       </w:r>
-      <w:proofErr w:type="spellStart"/>
-      <w:r>
-        <w:rPr>
-          <w:sz w:val="28"/>
-          <w:lang w:val="ru-RU"/>
-        </w:rPr>
-        <w:t>Присормкий</w:t>
-      </w:r>
-      <w:proofErr w:type="spellEnd"/>
-      <w:r>
-        <w:rPr>
-          <w:sz w:val="28"/>
-          <w:lang w:val="ru-RU"/>
-        </w:rPr>
-        <w:t xml:space="preserve"> р-н, с. </w:t>
+      <w:r>
+        <w:rPr>
+          <w:sz w:val="28"/>
+          <w:lang w:val="ru-RU"/>
+        </w:rPr>
+        <w:t>При</w:t>
+      </w:r>
+      <w:r>
+        <w:rPr>
+          <w:sz w:val="28"/>
+          <w:lang w:val="ru-RU"/>
+        </w:rPr>
+        <w:t>мо</w:t>
+      </w:r>
+      <w:r>
+        <w:rPr>
+          <w:sz w:val="28"/>
+          <w:lang w:val="ru-RU"/>
+        </w:rPr>
+        <w:t>р</w:t>
+      </w:r>
+      <w:r>
+        <w:rPr>
+          <w:sz w:val="28"/>
+          <w:lang w:val="ru-RU"/>
+        </w:rPr>
+        <w:t>с</w:t>
+      </w:r>
+      <w:r>
+        <w:rPr>
+          <w:sz w:val="28"/>
+          <w:lang w:val="ru-RU"/>
+        </w:rPr>
+        <w:t xml:space="preserve">кий р-н, с. </w:t>
       </w:r>
       <w:proofErr w:type="spellStart"/>
       <w:r>
@@ -196,7 +213,30 @@
           <w:sz w:val="28"/>
           <w:lang w:val="ru-RU"/>
         </w:rPr>
-        <w:t xml:space="preserve"> ПНИ» </w:t>
+        <w:t xml:space="preserve"> ПНИ»</w:t>
+      </w:r>
+      <w:proofErr w:type="gramStart"/>
+      <w:r>
+        <w:rPr>
+          <w:sz w:val="28"/>
+          <w:lang w:val="ru-RU"/>
+        </w:rPr>
+        <w:t xml:space="preserve"> </w:t>
+      </w:r>
+      <w:r>
+        <w:rPr>
+          <w:sz w:val="28"/>
+          <w:lang w:val="ru-RU"/>
+        </w:rPr>
+        <w:t>,</w:t>
+      </w:r>
+      <w:proofErr w:type="gramEnd"/>
+      <w:r>
+        <w:rPr>
+          <w:sz w:val="28"/>
+          <w:lang w:val="ru-RU"/>
+        </w:rPr>
+        <w:t xml:space="preserve"> медсестра.</w:t>
       </w:r>
     </w:p>
     <w:p>
@@ -248,7 +288,14 @@
         </w:rPr>
         <w:t xml:space="preserve">  </w:t>
       </w:r>
-      <w:bookmarkStart w:id="1" w:name="c"/>
+      <w:bookmarkStart w:id="0" w:name="c"/>
+      <w:r>
+        <w:rPr>
+          <w:sz w:val="28"/>
+          <w:lang w:val="ru-RU"/>
+        </w:rPr>
+        <w:t>02</w:t>
+      </w:r>
       <w:r>
         <w:rPr>
           <w:sz w:val="28"/>
@@ -277,51 +324,58 @@
         </w:rPr>
         <w:t xml:space="preserve"> </w:t>
       </w:r>
+      <w:bookmarkEnd w:id="0"/>
+      <w:r>
+        <w:rPr>
+          <w:sz w:val="28"/>
+          <w:lang w:val="ru-RU"/>
+        </w:rPr>
+        <w:t xml:space="preserve">по  </w:t>
+      </w:r>
+      <w:bookmarkStart w:id="1" w:name="по"/>
+      <w:r>
+        <w:rPr>
+          <w:sz w:val="28"/>
+          <w:lang w:val="ru-RU"/>
+        </w:rPr>
+        <w:t>12</w:t>
+      </w:r>
+      <w:r>
+        <w:rPr>
+          <w:sz w:val="28"/>
+          <w:lang w:val="ru-RU"/>
+        </w:rPr>
+        <w:t>.</w:t>
+      </w:r>
+      <w:r>
+        <w:rPr>
+          <w:sz w:val="28"/>
+          <w:lang w:val="ru-RU"/>
+        </w:rPr>
+        <w:t>10</w:t>
+      </w:r>
+      <w:r>
+        <w:rPr>
+          <w:sz w:val="28"/>
+          <w:lang w:val="ru-RU"/>
+        </w:rPr>
+        <w:t>.18</w:t>
+      </w:r>
+      <w:r>
+        <w:rPr>
+          <w:sz w:val="28"/>
+          <w:lang w:val="ru-RU"/>
+        </w:rPr>
+        <w:t xml:space="preserve"> </w:t>
+      </w:r>
+      <w:r>
+        <w:rPr>
+          <w:sz w:val="28"/>
+          <w:lang w:val="ru-RU"/>
+        </w:rPr>
+        <w:t xml:space="preserve"> </w:t>
+      </w:r>
       <w:bookmarkEnd w:id="1"/>
-      <w:r>
-        <w:rPr>
-          <w:sz w:val="28"/>
-          <w:lang w:val="ru-RU"/>
-        </w:rPr>
-        <w:t xml:space="preserve">по   </w:t>
-      </w:r>
-      <w:bookmarkStart w:id="2" w:name="по"/>
-      <w:r>
-        <w:rPr>
-          <w:sz w:val="28"/>
-          <w:lang w:val="ru-RU"/>
-        </w:rPr>
-        <w:t xml:space="preserve">  .</w:t>
-      </w:r>
-      <w:r>
-        <w:rPr>
-          <w:sz w:val="28"/>
-          <w:lang w:val="ru-RU"/>
-        </w:rPr>
-        <w:t>10</w:t>
-      </w:r>
-      <w:r>
-        <w:rPr>
-          <w:sz w:val="28"/>
-          <w:lang w:val="ru-RU"/>
-        </w:rPr>
-        <w:t>.18</w:t>
-      </w:r>
-      <w:r>
-        <w:rPr>
-          <w:sz w:val="28"/>
-          <w:lang w:val="ru-RU"/>
-        </w:rPr>
-        <w:t xml:space="preserve"> </w:t>
-      </w:r>
-      <w:r>
-        <w:rPr>
-          <w:sz w:val="28"/>
-          <w:lang w:val="ru-RU"/>
-        </w:rPr>
-        <w:t xml:space="preserve"> </w:t>
-      </w:r>
-      <w:bookmarkEnd w:id="2"/>
       <w:r>
         <w:rPr>
           <w:sz w:val="28"/>
@@ -390,361 +444,50 @@
         </w:rPr>
         <w:t>:</w:t>
       </w:r>
-      <w:bookmarkStart w:id="3" w:name="дз"/>
-      <w:bookmarkEnd w:id="3"/>
-      <w:r>
-        <w:rPr>
-          <w:sz w:val="28"/>
-          <w:szCs w:val="28"/>
-          <w:lang w:val="ru-RU"/>
-        </w:rPr>
-        <w:t xml:space="preserve">  </w:t>
-      </w:r>
-      <w:r>
-        <w:rPr>
-          <w:sz w:val="26"/>
-          <w:szCs w:val="26"/>
-          <w:lang w:val="ru-RU"/>
-        </w:rPr>
-        <w:t>Сахарный диабет, тип</w:t>
-      </w:r>
-      <w:proofErr w:type="gramStart"/>
-      <w:r>
-        <w:rPr>
-          <w:sz w:val="26"/>
-          <w:szCs w:val="26"/>
-          <w:lang w:val="ru-RU"/>
-        </w:rPr>
-        <w:t xml:space="preserve"> ,</w:t>
-      </w:r>
-      <w:proofErr w:type="gramEnd"/>
-      <w:r>
-        <w:rPr>
-          <w:sz w:val="26"/>
-          <w:szCs w:val="26"/>
+      <w:bookmarkStart w:id="2" w:name="дз"/>
+      <w:bookmarkEnd w:id="2"/>
+      <w:r>
+        <w:rPr>
+          <w:sz w:val="28"/>
+          <w:szCs w:val="28"/>
           <w:lang w:val="ru-RU"/>
         </w:rPr>
         <w:t xml:space="preserve"> </w:t>
       </w:r>
-      <w:proofErr w:type="spellStart"/>
-      <w:r>
-        <w:rPr>
-          <w:sz w:val="26"/>
-          <w:szCs w:val="26"/>
-          <w:lang w:val="ru-RU"/>
-        </w:rPr>
-        <w:t>вторичноинсулинзависимый</w:t>
-      </w:r>
-      <w:proofErr w:type="spellEnd"/>
-      <w:r>
-        <w:rPr>
-          <w:sz w:val="26"/>
-          <w:szCs w:val="26"/>
-          <w:lang w:val="ru-RU"/>
-        </w:rPr>
-        <w:t xml:space="preserve">, </w:t>
+      <w:r>
+        <w:rPr>
+          <w:sz w:val="28"/>
+          <w:szCs w:val="28"/>
+          <w:lang w:val="ru-RU"/>
+        </w:rPr>
+        <w:t xml:space="preserve">Хроническая надпочечниковая недостаточность средней тяжести, стадия декомпенсации,  </w:t>
+      </w:r>
+      <w:r>
+        <w:rPr>
+          <w:sz w:val="28"/>
+          <w:szCs w:val="28"/>
+          <w:lang w:val="ru-RU"/>
+        </w:rPr>
+        <w:t xml:space="preserve"> </w:t>
+      </w:r>
+      <w:r>
+        <w:rPr>
+          <w:sz w:val="28"/>
+          <w:szCs w:val="28"/>
+          <w:lang w:val="ru-RU"/>
+        </w:rPr>
+        <w:t xml:space="preserve">Аутоиммунный тиреоидит, </w:t>
       </w:r>
       <w:sdt>
         <w:sdtPr>
           <w:rPr>
-            <w:sz w:val="26"/>
-            <w:szCs w:val="26"/>
-            <w:lang w:val="ru-RU"/>
-          </w:rPr>
-          <w:id w:val="355073878"/>
-          <w:placeholder>
-            <w:docPart w:val="DefaultPlaceholder_1082065159"/>
-          </w:placeholder>
-          <w:comboBox>
-            <w:listItem w:displayText="тяжелая форма, лабильное течение со склонностью к гипогликемическим состояниям," w:value="тяжелая форма, лабильное течение со склонностью к гипогликемическим состояниям,"/>
-            <w:listItem w:displayText="тяжелая форма, " w:value="тяжелая форма, "/>
-            <w:listItem w:displayText="средней тяжести," w:value="средней тяжести,"/>
-          </w:comboBox>
-        </w:sdtPr>
-        <w:sdtEndPr/>
-        <w:sdtContent>
-          <w:r>
-            <w:rPr>
-              <w:sz w:val="26"/>
-              <w:szCs w:val="26"/>
-              <w:lang w:val="ru-RU"/>
-            </w:rPr>
-            <w:t>средней тяжести,</w:t>
-          </w:r>
-        </w:sdtContent>
-      </w:sdt>
-      <w:r>
-        <w:rPr>
-          <w:sz w:val="26"/>
-          <w:szCs w:val="26"/>
-          <w:lang w:val="ru-RU"/>
-        </w:rPr>
-        <w:t xml:space="preserve"> </w:t>
-      </w:r>
-      <w:r>
-        <w:rPr>
-          <w:sz w:val="26"/>
-          <w:szCs w:val="26"/>
-          <w:lang w:val="ru-RU"/>
-        </w:rPr>
-        <w:t xml:space="preserve">ст. </w:t>
-      </w:r>
-      <w:sdt>
-        <w:sdtPr>
-          <w:rPr>
-            <w:sz w:val="26"/>
-            <w:szCs w:val="26"/>
-            <w:lang w:val="ru-RU"/>
-          </w:rPr>
-          <w:alias w:val="диабет"/>
-          <w:tag w:val="диабет"/>
-          <w:id w:val="-1655135908"/>
-          <w:placeholder>
-            <w:docPart w:val="DefaultPlaceholder_1082065159"/>
-          </w:placeholder>
-          <w:comboBox>
-            <w:listItem w:displayText="декомпенсации." w:value="декомпенсации."/>
-            <w:listItem w:displayText="субкомпенсации." w:value="субкомпенсации."/>
-            <w:listItem w:displayText="компенсации." w:value="компенсации."/>
-            <w:listItem w:displayText="впервые выявленный." w:value="впервые выявленный."/>
-          </w:comboBox>
-        </w:sdtPr>
-        <w:sdtEndPr/>
-        <w:sdtContent>
-          <w:r>
-            <w:rPr>
-              <w:sz w:val="26"/>
-              <w:szCs w:val="26"/>
-              <w:lang w:val="ru-RU"/>
-            </w:rPr>
-            <w:t>декомпенсации.</w:t>
-          </w:r>
-        </w:sdtContent>
-      </w:sdt>
-      <w:r>
-        <w:rPr>
-          <w:sz w:val="26"/>
-          <w:szCs w:val="26"/>
-          <w:lang w:val="ru-RU"/>
-        </w:rPr>
-        <w:t xml:space="preserve">  </w:t>
-      </w:r>
-    </w:p>
-    <w:p>
-      <w:pPr>
-        <w:ind w:left="-567"/>
-        <w:jc w:val="both"/>
-        <w:rPr>
-          <w:sz w:val="28"/>
-          <w:szCs w:val="28"/>
-          <w:lang w:val="ru-RU"/>
-        </w:rPr>
-      </w:pPr>
-      <w:r>
-        <w:rPr>
-          <w:sz w:val="28"/>
-          <w:szCs w:val="28"/>
-          <w:lang w:val="ru-RU"/>
-        </w:rPr>
-        <w:t xml:space="preserve">Диабетическая ангиопатия сетчатки ОИ. </w:t>
-      </w:r>
-    </w:p>
-    <w:p>
-      <w:pPr>
-        <w:ind w:left="-567"/>
-        <w:jc w:val="both"/>
-        <w:rPr>
-          <w:color w:val="0000CC"/>
-          <w:sz w:val="28"/>
-          <w:szCs w:val="28"/>
-          <w:lang w:val="ru-RU"/>
-        </w:rPr>
-      </w:pPr>
-      <w:r>
-        <w:rPr>
-          <w:color w:val="0000CC"/>
-          <w:sz w:val="28"/>
-          <w:szCs w:val="28"/>
-          <w:lang w:val="ru-RU"/>
-        </w:rPr>
-        <w:t>Диабетическая дистальная симметричная полинейропатия н/к, сенсомоторная форма</w:t>
-      </w:r>
-      <w:r>
-        <w:rPr>
-          <w:color w:val="0000CC"/>
-          <w:sz w:val="28"/>
-          <w:szCs w:val="28"/>
-          <w:lang w:val="ru-RU"/>
-        </w:rPr>
-        <w:t xml:space="preserve"> (NSS 6, NDS 6), </w:t>
-      </w:r>
-      <w:r>
-        <w:rPr>
-          <w:color w:val="0000CC"/>
-          <w:sz w:val="28"/>
-          <w:szCs w:val="28"/>
-          <w:lang w:val="ru-RU"/>
-        </w:rPr>
-        <w:t xml:space="preserve">  хроническое течение</w:t>
-      </w:r>
-    </w:p>
-    <w:p>
-      <w:pPr>
-        <w:ind w:left="-567"/>
-        <w:jc w:val="both"/>
-        <w:rPr>
-          <w:sz w:val="28"/>
-          <w:szCs w:val="28"/>
-          <w:lang w:val="ru-RU"/>
-        </w:rPr>
-      </w:pPr>
-      <w:r>
-        <w:rPr>
-          <w:sz w:val="28"/>
-          <w:szCs w:val="28"/>
-          <w:lang w:val="ru-RU"/>
-        </w:rPr>
-        <w:t>Диабетическая ангиопатия артерий н/к</w:t>
-      </w:r>
-      <w:r>
-        <w:rPr>
-          <w:sz w:val="28"/>
-          <w:szCs w:val="28"/>
-          <w:lang w:val="ru-RU"/>
-        </w:rPr>
-        <w:t xml:space="preserve"> II ст</w:t>
-      </w:r>
-      <w:r>
-        <w:rPr>
-          <w:sz w:val="28"/>
-          <w:szCs w:val="28"/>
-          <w:lang w:val="ru-RU"/>
-        </w:rPr>
-        <w:t xml:space="preserve">. </w:t>
-      </w:r>
-    </w:p>
-    <w:p>
-      <w:pPr>
-        <w:ind w:left="-567"/>
-        <w:jc w:val="both"/>
-        <w:rPr>
-          <w:sz w:val="28"/>
-          <w:szCs w:val="28"/>
-          <w:lang w:val="ru-RU"/>
-        </w:rPr>
-      </w:pPr>
-      <w:r>
-        <w:rPr>
-          <w:color w:val="7030A0"/>
-          <w:sz w:val="28"/>
-          <w:szCs w:val="28"/>
-          <w:lang w:val="ru-RU"/>
-        </w:rPr>
-        <w:t>ХБП II-IV ст. Диабетическая нефропатия III-IV ст.</w:t>
-      </w:r>
-      <w:r>
-        <w:rPr>
-          <w:color w:val="7030A0"/>
-          <w:sz w:val="28"/>
-          <w:szCs w:val="28"/>
-          <w:lang w:val="ru-RU"/>
-        </w:rPr>
-        <w:t xml:space="preserve"> </w:t>
-      </w:r>
-    </w:p>
-    <w:p>
-      <w:pPr>
-        <w:ind w:left="-567"/>
-        <w:jc w:val="both"/>
-        <w:rPr>
-          <w:color w:val="E36C0A" w:themeColor="accent6" w:themeShade="BF"/>
-          <w:sz w:val="28"/>
-          <w:szCs w:val="28"/>
-          <w:lang w:val="ru-RU"/>
-        </w:rPr>
-      </w:pPr>
-      <w:r>
-        <w:rPr>
-          <w:color w:val="E36C0A" w:themeColor="accent6" w:themeShade="BF"/>
-          <w:sz w:val="28"/>
-          <w:szCs w:val="28"/>
-          <w:lang w:val="ru-RU"/>
-        </w:rPr>
-        <w:t xml:space="preserve">Ожирение II ст. (ИМТ кг/м2) </w:t>
-      </w:r>
-      <w:proofErr w:type="spellStart"/>
-      <w:r>
-        <w:rPr>
-          <w:color w:val="E36C0A" w:themeColor="accent6" w:themeShade="BF"/>
-          <w:sz w:val="28"/>
-          <w:szCs w:val="28"/>
-          <w:lang w:val="ru-RU"/>
-        </w:rPr>
-        <w:t>алим</w:t>
-      </w:r>
-      <w:proofErr w:type="spellEnd"/>
-      <w:proofErr w:type="gramStart"/>
-      <w:r>
-        <w:rPr>
-          <w:color w:val="E36C0A" w:themeColor="accent6" w:themeShade="BF"/>
-          <w:sz w:val="28"/>
-          <w:szCs w:val="28"/>
-          <w:lang w:val="ru-RU"/>
-        </w:rPr>
-        <w:t>.-</w:t>
-      </w:r>
-      <w:proofErr w:type="gramEnd"/>
-      <w:r>
-        <w:rPr>
-          <w:color w:val="E36C0A" w:themeColor="accent6" w:themeShade="BF"/>
-          <w:sz w:val="28"/>
-          <w:szCs w:val="28"/>
-          <w:lang w:val="ru-RU"/>
-        </w:rPr>
-        <w:t xml:space="preserve">конституционального генеза, стабильное течение.  </w:t>
-      </w:r>
-    </w:p>
-    <w:p>
-      <w:pPr>
-        <w:ind w:left="-567"/>
-        <w:jc w:val="both"/>
-        <w:rPr>
-          <w:sz w:val="28"/>
-          <w:szCs w:val="28"/>
-          <w:lang w:val="ru-RU"/>
-        </w:rPr>
-      </w:pPr>
-      <w:proofErr w:type="gramStart"/>
-      <w:r>
-        <w:rPr>
-          <w:color w:val="4F6228" w:themeColor="accent3" w:themeShade="80"/>
-          <w:sz w:val="28"/>
-          <w:szCs w:val="28"/>
-          <w:lang w:val="ru-RU"/>
-        </w:rPr>
-        <w:t>Аутоиммунный</w:t>
-      </w:r>
-      <w:proofErr w:type="gramEnd"/>
-      <w:r>
-        <w:rPr>
-          <w:color w:val="4F6228" w:themeColor="accent3" w:themeShade="80"/>
-          <w:sz w:val="28"/>
-          <w:szCs w:val="28"/>
-          <w:lang w:val="ru-RU"/>
-        </w:rPr>
-        <w:t xml:space="preserve"> тиреоидит, </w:t>
-      </w:r>
-      <w:sdt>
-        <w:sdtPr>
-          <w:rPr>
-            <w:color w:val="4F6228" w:themeColor="accent3" w:themeShade="80"/>
             <w:sz w:val="28"/>
             <w:szCs w:val="28"/>
             <w:lang w:val="ru-RU"/>
           </w:rPr>
           <w:id w:val="105240480"/>
           <w:placeholder>
-            <w:docPart w:val="FBFC6A18E07A484F9E976562E903BEB7"/>
+            <w:docPart w:val="DD3B0144743442BDB8C974B8E1D74011"/>
           </w:placeholder>
           <w:comboBox>
             <w:listItem w:displayText="без увеличения объема щит. железы." w:value="без увеличения объема щит. железы."/>
@@ -755,1433 +498,47 @@
         <w:sdtContent>
           <w:r>
             <w:rPr>
-              <w:color w:val="4F6228" w:themeColor="accent3" w:themeShade="80"/>
               <w:sz w:val="28"/>
               <w:szCs w:val="28"/>
               <w:lang w:val="ru-RU"/>
             </w:rPr>
-            <w:t>гипертрофическая форма.</w:t>
+            <w:t>без увеличения объема щит</w:t>
           </w:r>
-        </w:sdtContent>
-      </w:sdt>
-      <w:r>
-        <w:rPr>
-          <w:color w:val="4F6228" w:themeColor="accent3" w:themeShade="80"/>
-          <w:sz w:val="28"/>
-          <w:szCs w:val="28"/>
-          <w:lang w:val="ru-RU"/>
-        </w:rPr>
-        <w:t xml:space="preserve"> Гипотиреоз, средней тяжести,  </w:t>
-      </w:r>
-      <w:r>
-        <w:rPr>
-          <w:color w:val="4F6228" w:themeColor="accent3" w:themeShade="80"/>
-          <w:sz w:val="28"/>
-          <w:szCs w:val="28"/>
-          <w:lang w:val="ru-RU"/>
-        </w:rPr>
-        <w:t xml:space="preserve">ст. </w:t>
-      </w:r>
-      <w:r>
-        <w:rPr>
-          <w:color w:val="4F6228" w:themeColor="accent3" w:themeShade="80"/>
-          <w:sz w:val="28"/>
-          <w:szCs w:val="28"/>
-          <w:lang w:val="ru-RU"/>
-        </w:rPr>
-        <w:t>медикаментозн</w:t>
-      </w:r>
-      <w:r>
-        <w:rPr>
-          <w:color w:val="4F6228" w:themeColor="accent3" w:themeShade="80"/>
-          <w:sz w:val="28"/>
-          <w:szCs w:val="28"/>
-          <w:lang w:val="ru-RU"/>
-        </w:rPr>
-        <w:t>ой</w:t>
-      </w:r>
-      <w:r>
-        <w:rPr>
-          <w:color w:val="4F6228" w:themeColor="accent3" w:themeShade="80"/>
-          <w:sz w:val="28"/>
-          <w:szCs w:val="28"/>
-          <w:lang w:val="ru-RU"/>
-        </w:rPr>
-        <w:t xml:space="preserve"> </w:t>
-      </w:r>
-      <w:proofErr w:type="spellStart"/>
-      <w:r>
-        <w:rPr>
-          <w:color w:val="4F6228" w:themeColor="accent3" w:themeShade="80"/>
-          <w:sz w:val="28"/>
-          <w:szCs w:val="28"/>
-          <w:lang w:val="ru-RU"/>
-        </w:rPr>
-        <w:t>субкомпенсаци</w:t>
-      </w:r>
-      <w:r>
-        <w:rPr>
-          <w:color w:val="4F6228" w:themeColor="accent3" w:themeShade="80"/>
-          <w:sz w:val="28"/>
-          <w:szCs w:val="28"/>
-          <w:lang w:val="ru-RU"/>
-        </w:rPr>
-        <w:t>и</w:t>
-      </w:r>
-      <w:proofErr w:type="spellEnd"/>
-      <w:r>
-        <w:rPr>
-          <w:color w:val="4F6228" w:themeColor="accent3" w:themeShade="80"/>
-          <w:sz w:val="28"/>
-          <w:szCs w:val="28"/>
-          <w:lang w:val="ru-RU"/>
-        </w:rPr>
-        <w:t xml:space="preserve">. </w:t>
-      </w:r>
-      <w:sdt>
-        <w:sdtPr>
-          <w:rPr>
-            <w:color w:val="4F6228" w:themeColor="accent3" w:themeShade="80"/>
-            <w:sz w:val="28"/>
-            <w:szCs w:val="28"/>
-            <w:lang w:val="ru-RU"/>
-          </w:rPr>
-          <w:id w:val="590198144"/>
-          <w:placeholder>
-            <w:docPart w:val="DefaultPlaceholder_1082065159"/>
-          </w:placeholder>
-          <w:dropDownList>
-            <w:listItem w:value="Выберите элемент."/>
-            <w:listItem w:displayText="Диффузный токсический " w:value="Диффузный токсический "/>
-            <w:listItem w:displayText="Диффузный " w:value="Диффузный "/>
-            <w:listItem w:displayText="Смешаный " w:value="Смешаный "/>
-            <w:listItem w:displayText="Узловой " w:value="Узловой "/>
-          </w:dropDownList>
-        </w:sdtPr>
-        <w:sdtEndPr/>
-        <w:sdtContent>
-          <w:r>
-            <w:rPr>
-              <w:color w:val="4F6228" w:themeColor="accent3" w:themeShade="80"/>
-              <w:sz w:val="28"/>
-              <w:szCs w:val="28"/>
-              <w:lang w:val="ru-RU"/>
-            </w:rPr>
-            <w:t xml:space="preserve">Диффузный токсический </w:t>
-          </w:r>
-        </w:sdtContent>
-      </w:sdt>
-      <w:r>
-        <w:rPr>
-          <w:color w:val="4F6228" w:themeColor="accent3" w:themeShade="80"/>
-          <w:sz w:val="28"/>
-          <w:szCs w:val="28"/>
-          <w:lang w:val="ru-RU"/>
-        </w:rPr>
-        <w:t xml:space="preserve"> зоб II. Эутиреоидное состояние</w:t>
-      </w:r>
-      <w:r>
-        <w:rPr>
-          <w:sz w:val="28"/>
-          <w:szCs w:val="28"/>
-          <w:lang w:val="ru-RU"/>
-        </w:rPr>
-        <w:t xml:space="preserve">. </w:t>
-      </w:r>
-    </w:p>
-    <w:p>
-      <w:pPr>
-        <w:ind w:left="-567"/>
-        <w:jc w:val="both"/>
-        <w:rPr>
-          <w:color w:val="17365D" w:themeColor="text2" w:themeShade="BF"/>
-          <w:sz w:val="28"/>
-          <w:szCs w:val="28"/>
-          <w:lang w:val="ru-RU"/>
-        </w:rPr>
-      </w:pPr>
-      <w:r>
-        <w:rPr>
-          <w:color w:val="17365D" w:themeColor="text2" w:themeShade="BF"/>
-          <w:sz w:val="28"/>
-          <w:szCs w:val="28"/>
-          <w:lang w:val="ru-RU"/>
-        </w:rPr>
-        <w:t xml:space="preserve">Миопия </w:t>
-      </w:r>
-      <w:sdt>
-        <w:sdtPr>
-          <w:rPr>
-            <w:color w:val="17365D" w:themeColor="text2" w:themeShade="BF"/>
-            <w:sz w:val="28"/>
-            <w:szCs w:val="28"/>
-            <w:lang w:val="ru-RU"/>
-          </w:rPr>
-          <w:id w:val="-1410379913"/>
-          <w:placeholder>
-            <w:docPart w:val="DefaultPlaceholder_1082065159"/>
-          </w:placeholder>
-          <w:comboBox>
-            <w:listItem w:value="Выберите элемент."/>
-            <w:listItem w:displayText="слабой " w:value="слабой "/>
-            <w:listItem w:displayText="высокой" w:value="высокой"/>
-            <w:listItem w:displayText="средней" w:value="средней"/>
-          </w:comboBox>
-        </w:sdtPr>
-        <w:sdtEndPr/>
-        <w:sdtContent>
-          <w:r>
-            <w:rPr>
-              <w:color w:val="17365D" w:themeColor="text2" w:themeShade="BF"/>
-              <w:sz w:val="28"/>
-              <w:szCs w:val="28"/>
-              <w:lang w:val="ru-RU"/>
-            </w:rPr>
-            <w:t xml:space="preserve">слабой </w:t>
-          </w:r>
-        </w:sdtContent>
-      </w:sdt>
-      <w:r>
-        <w:rPr>
-          <w:color w:val="17365D" w:themeColor="text2" w:themeShade="BF"/>
-          <w:sz w:val="28"/>
-          <w:szCs w:val="28"/>
-          <w:lang w:val="ru-RU"/>
-        </w:rPr>
-        <w:t xml:space="preserve"> степени ОИ.</w:t>
-      </w:r>
-      <w:r>
-        <w:rPr>
-          <w:color w:val="17365D" w:themeColor="text2" w:themeShade="BF"/>
-          <w:sz w:val="28"/>
-          <w:szCs w:val="28"/>
-          <w:lang w:val="ru-RU"/>
-        </w:rPr>
-        <w:t xml:space="preserve"> </w:t>
-      </w:r>
-    </w:p>
-    <w:p>
-      <w:pPr>
-        <w:ind w:left="-567"/>
-        <w:jc w:val="both"/>
-        <w:rPr>
-          <w:color w:val="17365D" w:themeColor="text2" w:themeShade="BF"/>
-          <w:sz w:val="28"/>
-          <w:szCs w:val="28"/>
-          <w:lang w:val="ru-RU"/>
-        </w:rPr>
-      </w:pPr>
-      <w:r>
-        <w:rPr>
-          <w:color w:val="17365D" w:themeColor="text2" w:themeShade="BF"/>
-          <w:sz w:val="28"/>
-          <w:szCs w:val="28"/>
-          <w:lang w:val="ru-RU"/>
-        </w:rPr>
-        <w:t>А</w:t>
-      </w:r>
-      <w:r>
-        <w:rPr>
-          <w:color w:val="17365D" w:themeColor="text2" w:themeShade="BF"/>
-          <w:sz w:val="28"/>
-          <w:szCs w:val="28"/>
-          <w:lang w:val="ru-RU"/>
-        </w:rPr>
-        <w:t xml:space="preserve">нгиопатия сосудов сетчатки </w:t>
-      </w:r>
-      <w:sdt>
-        <w:sdtPr>
-          <w:rPr>
-            <w:color w:val="17365D" w:themeColor="text2" w:themeShade="BF"/>
-            <w:sz w:val="28"/>
-            <w:szCs w:val="28"/>
-            <w:lang w:val="ru-RU"/>
-          </w:rPr>
-          <w:id w:val="2051261544"/>
-          <w:placeholder>
-            <w:docPart w:val="DefaultPlaceholder_1082065159"/>
-          </w:placeholder>
-          <w:comboBox>
-            <w:listItem w:value="Выберите элемент."/>
-            <w:listItem w:displayText="ОИ" w:value="ОИ"/>
-            <w:listItem w:displayText="ОД" w:value="ОД"/>
-            <w:listItem w:displayText="OS" w:value="OS"/>
-          </w:comboBox>
-        </w:sdtPr>
-        <w:sdtEndPr/>
-        <w:sdtContent>
-          <w:r>
-            <w:rPr>
-              <w:color w:val="17365D" w:themeColor="text2" w:themeShade="BF"/>
-              <w:sz w:val="28"/>
-              <w:szCs w:val="28"/>
-              <w:lang w:val="ru-RU"/>
-            </w:rPr>
-            <w:t>ОИ</w:t>
-          </w:r>
-        </w:sdtContent>
-      </w:sdt>
-      <w:r>
-        <w:rPr>
-          <w:color w:val="17365D" w:themeColor="text2" w:themeShade="BF"/>
-          <w:sz w:val="28"/>
-          <w:szCs w:val="28"/>
-          <w:lang w:val="ru-RU"/>
-        </w:rPr>
-        <w:t>.</w:t>
-      </w:r>
-      <w:r>
-        <w:rPr>
-          <w:color w:val="17365D" w:themeColor="text2" w:themeShade="BF"/>
-          <w:sz w:val="28"/>
-          <w:szCs w:val="28"/>
-          <w:lang w:val="ru-RU"/>
-        </w:rPr>
-        <w:t xml:space="preserve"> </w:t>
-      </w:r>
-      <w:r>
-        <w:rPr>
-          <w:color w:val="17365D" w:themeColor="text2" w:themeShade="BF"/>
-          <w:sz w:val="28"/>
-          <w:szCs w:val="28"/>
-          <w:lang w:val="ru-RU"/>
-        </w:rPr>
-        <w:t xml:space="preserve">Начальная катаракта </w:t>
-      </w:r>
-      <w:sdt>
-        <w:sdtPr>
-          <w:rPr>
-            <w:color w:val="17365D" w:themeColor="text2" w:themeShade="BF"/>
-            <w:sz w:val="28"/>
-            <w:szCs w:val="28"/>
-            <w:lang w:val="ru-RU"/>
-          </w:rPr>
-          <w:id w:val="517513702"/>
-          <w:placeholder>
-            <w:docPart w:val="DB435B1E68954750936FB322747598D2"/>
-          </w:placeholder>
-          <w:comboBox>
-            <w:listItem w:value="Выберите элемент."/>
-            <w:listItem w:displayText="ОИ" w:value="ОИ"/>
-            <w:listItem w:displayText="ОД" w:value="ОД"/>
-            <w:listItem w:displayText="OS" w:value="OS"/>
-          </w:comboBox>
-        </w:sdtPr>
-        <w:sdtEndPr/>
-        <w:sdtContent>
-          <w:r>
-            <w:rPr>
-              <w:color w:val="17365D" w:themeColor="text2" w:themeShade="BF"/>
-              <w:sz w:val="28"/>
-              <w:szCs w:val="28"/>
-              <w:lang w:val="ru-RU"/>
-            </w:rPr>
-            <w:t>ОИ</w:t>
-          </w:r>
-        </w:sdtContent>
-      </w:sdt>
-      <w:r>
-        <w:rPr>
-          <w:color w:val="17365D" w:themeColor="text2" w:themeShade="BF"/>
-          <w:sz w:val="28"/>
-          <w:szCs w:val="28"/>
-          <w:lang w:val="ru-RU"/>
-        </w:rPr>
-        <w:t xml:space="preserve">. </w:t>
-      </w:r>
-      <w:r>
-        <w:rPr>
-          <w:color w:val="17365D" w:themeColor="text2" w:themeShade="BF"/>
-          <w:sz w:val="28"/>
-          <w:szCs w:val="28"/>
-          <w:lang w:val="ru-RU"/>
-        </w:rPr>
-        <w:t xml:space="preserve"> </w:t>
-      </w:r>
-    </w:p>
-    <w:p>
-      <w:pPr>
-        <w:ind w:left="-567"/>
-        <w:jc w:val="both"/>
-        <w:rPr>
-          <w:color w:val="17365D" w:themeColor="text2" w:themeShade="BF"/>
-          <w:sz w:val="28"/>
-          <w:szCs w:val="28"/>
-          <w:lang w:val="ru-RU"/>
-        </w:rPr>
-      </w:pPr>
-      <w:r>
-        <w:rPr>
-          <w:color w:val="17365D" w:themeColor="text2" w:themeShade="BF"/>
-          <w:sz w:val="28"/>
-          <w:szCs w:val="28"/>
-          <w:lang w:val="ru-RU"/>
-        </w:rPr>
-        <w:t>Непро</w:t>
-      </w:r>
-      <w:r>
-        <w:rPr>
-          <w:color w:val="17365D" w:themeColor="text2" w:themeShade="BF"/>
-          <w:sz w:val="28"/>
-          <w:szCs w:val="28"/>
-          <w:lang w:val="ru-RU"/>
-        </w:rPr>
-        <w:t>лиферативная  диабетическая</w:t>
-      </w:r>
-      <w:r>
-        <w:rPr>
-          <w:color w:val="17365D" w:themeColor="text2" w:themeShade="BF"/>
-          <w:sz w:val="28"/>
-          <w:szCs w:val="28"/>
-          <w:lang w:val="ru-RU"/>
-        </w:rPr>
-        <w:t xml:space="preserve"> </w:t>
-      </w:r>
-      <w:proofErr w:type="spellStart"/>
-      <w:r>
-        <w:rPr>
-          <w:color w:val="17365D" w:themeColor="text2" w:themeShade="BF"/>
-          <w:sz w:val="28"/>
-          <w:szCs w:val="28"/>
-          <w:lang w:val="ru-RU"/>
-        </w:rPr>
-        <w:t>ретинопатия</w:t>
-      </w:r>
-      <w:proofErr w:type="spellEnd"/>
-      <w:r>
-        <w:rPr>
-          <w:color w:val="17365D" w:themeColor="text2" w:themeShade="BF"/>
-          <w:sz w:val="28"/>
-          <w:szCs w:val="28"/>
-          <w:lang w:val="ru-RU"/>
-        </w:rPr>
-        <w:t xml:space="preserve"> </w:t>
-      </w:r>
-      <w:sdt>
-        <w:sdtPr>
-          <w:rPr>
-            <w:color w:val="17365D" w:themeColor="text2" w:themeShade="BF"/>
-            <w:sz w:val="28"/>
-            <w:szCs w:val="28"/>
-            <w:lang w:val="ru-RU"/>
-          </w:rPr>
-          <w:id w:val="389392371"/>
-          <w:placeholder>
-            <w:docPart w:val="5917FEE754784A0BA4173B51A4E1CE95"/>
-          </w:placeholder>
-          <w:comboBox>
-            <w:listItem w:value="Выберите элемент."/>
-            <w:listItem w:displayText="ОИ" w:value="ОИ"/>
-            <w:listItem w:displayText="ОД" w:value="ОД"/>
-            <w:listItem w:displayText="OS" w:value="OS"/>
-          </w:comboBox>
-        </w:sdtPr>
-        <w:sdtEndPr/>
-        <w:sdtContent>
-          <w:r>
-            <w:rPr>
-              <w:color w:val="17365D" w:themeColor="text2" w:themeShade="BF"/>
-              <w:sz w:val="28"/>
-              <w:szCs w:val="28"/>
-              <w:lang w:val="ru-RU"/>
-            </w:rPr>
-            <w:t>ОИ</w:t>
-          </w:r>
-        </w:sdtContent>
-      </w:sdt>
-      <w:r>
-        <w:rPr>
-          <w:color w:val="17365D" w:themeColor="text2" w:themeShade="BF"/>
-          <w:sz w:val="28"/>
-          <w:szCs w:val="28"/>
-          <w:lang w:val="ru-RU"/>
-        </w:rPr>
-        <w:t>.</w:t>
-      </w:r>
-    </w:p>
-    <w:p>
-      <w:pPr>
-        <w:ind w:left="-567"/>
-        <w:jc w:val="both"/>
-        <w:rPr>
-          <w:color w:val="C00000"/>
-          <w:sz w:val="28"/>
-          <w:szCs w:val="28"/>
-          <w:lang w:val="ru-RU"/>
-        </w:rPr>
-      </w:pPr>
-      <w:r>
-        <w:rPr>
-          <w:color w:val="C00000"/>
-          <w:sz w:val="28"/>
-          <w:szCs w:val="28"/>
-          <w:lang w:val="ru-RU"/>
-        </w:rPr>
-        <w:t xml:space="preserve">ИБС, стенокардия напряжения, диффузный кардиосклероз, II </w:t>
-      </w:r>
-      <w:proofErr w:type="spellStart"/>
-      <w:r>
-        <w:rPr>
-          <w:color w:val="C00000"/>
-          <w:sz w:val="28"/>
-          <w:szCs w:val="28"/>
-          <w:lang w:val="ru-RU"/>
-        </w:rPr>
-        <w:t>ф.кл</w:t>
-      </w:r>
-      <w:proofErr w:type="spellEnd"/>
-      <w:r>
-        <w:rPr>
-          <w:color w:val="C00000"/>
-          <w:sz w:val="28"/>
-          <w:szCs w:val="28"/>
-          <w:lang w:val="ru-RU"/>
-        </w:rPr>
-        <w:t>. СН II</w:t>
-      </w:r>
-      <w:proofErr w:type="gramStart"/>
-      <w:r>
-        <w:rPr>
-          <w:color w:val="C00000"/>
-          <w:sz w:val="28"/>
-          <w:szCs w:val="28"/>
-          <w:lang w:val="ru-RU"/>
-        </w:rPr>
-        <w:t xml:space="preserve"> А</w:t>
-      </w:r>
-      <w:proofErr w:type="gramEnd"/>
-      <w:r>
-        <w:rPr>
-          <w:color w:val="C00000"/>
-          <w:sz w:val="28"/>
-          <w:szCs w:val="28"/>
-          <w:lang w:val="ru-RU"/>
-        </w:rPr>
-        <w:t xml:space="preserve"> </w:t>
-      </w:r>
-      <w:proofErr w:type="spellStart"/>
-      <w:r>
-        <w:rPr>
-          <w:color w:val="C00000"/>
-          <w:sz w:val="28"/>
-          <w:szCs w:val="28"/>
-          <w:lang w:val="ru-RU"/>
-        </w:rPr>
-        <w:t>ф.кл</w:t>
-      </w:r>
-      <w:proofErr w:type="spellEnd"/>
-      <w:r>
-        <w:rPr>
-          <w:color w:val="C00000"/>
-          <w:sz w:val="28"/>
-          <w:szCs w:val="28"/>
-          <w:lang w:val="ru-RU"/>
-        </w:rPr>
-        <w:t xml:space="preserve">. II. Гипертоническая болезнь III стадии … степени. Гипертензивное сердце СН I. Риск 4. Метаболическая кардиомиопатия СН 0-I. </w:t>
-      </w:r>
-      <w:proofErr w:type="spellStart"/>
-      <w:r>
-        <w:rPr>
-          <w:color w:val="C00000"/>
-          <w:sz w:val="28"/>
-          <w:szCs w:val="28"/>
-          <w:lang w:val="ru-RU"/>
-        </w:rPr>
-        <w:t>ф.кл</w:t>
-      </w:r>
-      <w:proofErr w:type="spellEnd"/>
-      <w:r>
-        <w:rPr>
-          <w:color w:val="C00000"/>
-          <w:sz w:val="28"/>
-          <w:szCs w:val="28"/>
-          <w:lang w:val="ru-RU"/>
-        </w:rPr>
-        <w:t>. II.</w:t>
-      </w:r>
-    </w:p>
-    <w:p>
-      <w:pPr>
-        <w:ind w:left="-567"/>
-        <w:jc w:val="both"/>
-        <w:rPr>
-          <w:color w:val="C00000"/>
-          <w:sz w:val="28"/>
-          <w:szCs w:val="28"/>
-          <w:lang w:val="ru-RU"/>
-        </w:rPr>
-      </w:pPr>
-      <w:r>
-        <w:rPr>
-          <w:color w:val="C00000"/>
-          <w:sz w:val="28"/>
-          <w:szCs w:val="28"/>
-          <w:lang w:val="ru-RU"/>
-        </w:rPr>
-        <w:t>НЦД по смешанному типу.</w:t>
-      </w:r>
-    </w:p>
-    <w:p>
-      <w:pPr>
-        <w:ind w:left="-567"/>
-        <w:jc w:val="both"/>
-        <w:rPr>
-          <w:color w:val="0000FF"/>
-          <w:sz w:val="28"/>
-          <w:szCs w:val="28"/>
-          <w:lang w:val="ru-RU"/>
-        </w:rPr>
-      </w:pPr>
-      <w:sdt>
-        <w:sdtPr>
-          <w:rPr>
-            <w:color w:val="0000FF"/>
-            <w:sz w:val="28"/>
-            <w:szCs w:val="28"/>
-            <w:lang w:val="ru-RU"/>
-          </w:rPr>
-          <w:id w:val="-968201283"/>
-          <w:placeholder>
-            <w:docPart w:val="DefaultPlaceholder_1082065159"/>
-          </w:placeholder>
-          <w:comboBox>
-            <w:listItem w:value="Выберите элемент."/>
-            <w:listItem w:displayText="Дисциркуляторная" w:value="Дисциркуляторная"/>
-            <w:listItem w:displayText="Диабетическая" w:value="Диабетическая"/>
-            <w:listItem w:displayText="Дисметаболическая" w:value="Дисметаболическая"/>
-          </w:comboBox>
-        </w:sdtPr>
-        <w:sdtEndPr/>
-        <w:sdtContent>
-          <w:r>
-            <w:rPr>
-              <w:color w:val="0000FF"/>
-              <w:sz w:val="28"/>
-              <w:szCs w:val="28"/>
-              <w:lang w:val="ru-RU"/>
-            </w:rPr>
-            <w:t>Дисциркуляторная</w:t>
-          </w:r>
-        </w:sdtContent>
-      </w:sdt>
-      <w:r>
-        <w:rPr>
-          <w:color w:val="0000FF"/>
-          <w:sz w:val="28"/>
-          <w:szCs w:val="28"/>
-          <w:lang w:val="ru-RU"/>
-        </w:rPr>
-        <w:t xml:space="preserve"> энцефалопатия I-II сочетанного генеза (</w:t>
-      </w:r>
-      <w:r>
-        <w:rPr>
-          <w:color w:val="0000FF"/>
-          <w:sz w:val="28"/>
-          <w:szCs w:val="28"/>
-          <w:lang w:val="ru-RU"/>
-        </w:rPr>
-        <w:t>дисметаболическая</w:t>
-      </w:r>
-      <w:r>
-        <w:rPr>
-          <w:color w:val="0000FF"/>
-          <w:sz w:val="28"/>
-          <w:szCs w:val="28"/>
-          <w:lang w:val="ru-RU"/>
-        </w:rPr>
-        <w:t>, гипертоническая).</w:t>
-      </w:r>
-    </w:p>
-    <w:p>
-      <w:pPr>
-        <w:ind w:left="-567"/>
-        <w:jc w:val="both"/>
-        <w:rPr>
-          <w:color w:val="0000FF"/>
-          <w:sz w:val="28"/>
-          <w:szCs w:val="28"/>
-          <w:lang w:val="ru-RU"/>
-        </w:rPr>
-      </w:pPr>
-      <w:r>
-        <w:rPr>
-          <w:color w:val="0000FF"/>
-          <w:sz w:val="28"/>
-          <w:szCs w:val="28"/>
-          <w:lang w:val="ru-RU"/>
-        </w:rPr>
-        <w:t xml:space="preserve">астеновегетативный </w:t>
-      </w:r>
-      <w:proofErr w:type="gramStart"/>
-      <w:r>
-        <w:rPr>
-          <w:color w:val="0000FF"/>
-          <w:sz w:val="28"/>
-          <w:szCs w:val="28"/>
-          <w:lang w:val="ru-RU"/>
-        </w:rPr>
-        <w:t>с-м</w:t>
-      </w:r>
-      <w:proofErr w:type="gramEnd"/>
-      <w:r>
-        <w:rPr>
-          <w:color w:val="0000FF"/>
-          <w:sz w:val="28"/>
-          <w:szCs w:val="28"/>
-          <w:lang w:val="ru-RU"/>
-        </w:rPr>
-        <w:t xml:space="preserve">, </w:t>
-      </w:r>
-      <w:proofErr w:type="spellStart"/>
-      <w:r>
-        <w:rPr>
-          <w:color w:val="0000FF"/>
-          <w:sz w:val="28"/>
-          <w:szCs w:val="28"/>
-          <w:lang w:val="ru-RU"/>
-        </w:rPr>
-        <w:t>астено</w:t>
-      </w:r>
-      <w:proofErr w:type="spellEnd"/>
-      <w:r>
-        <w:rPr>
-          <w:color w:val="0000FF"/>
-          <w:sz w:val="28"/>
-          <w:szCs w:val="28"/>
-          <w:lang w:val="ru-RU"/>
-        </w:rPr>
-        <w:t xml:space="preserve">-невротический с-м, </w:t>
-      </w:r>
-      <w:proofErr w:type="spellStart"/>
-      <w:r>
-        <w:rPr>
-          <w:color w:val="0000FF"/>
-          <w:sz w:val="28"/>
-          <w:szCs w:val="28"/>
-          <w:lang w:val="ru-RU"/>
-        </w:rPr>
-        <w:t>вестибуло</w:t>
-      </w:r>
-      <w:proofErr w:type="spellEnd"/>
-      <w:r>
-        <w:rPr>
-          <w:color w:val="0000FF"/>
-          <w:sz w:val="28"/>
-          <w:szCs w:val="28"/>
-          <w:lang w:val="ru-RU"/>
-        </w:rPr>
-        <w:t xml:space="preserve">-атактический с-м.  </w:t>
-      </w:r>
-      <w:proofErr w:type="spellStart"/>
-      <w:r>
-        <w:rPr>
-          <w:color w:val="0000FF"/>
-          <w:sz w:val="28"/>
-          <w:szCs w:val="28"/>
-          <w:lang w:val="ru-RU"/>
-        </w:rPr>
-        <w:t>цереброастенический</w:t>
-      </w:r>
-      <w:proofErr w:type="spellEnd"/>
-      <w:r>
-        <w:rPr>
-          <w:color w:val="0000FF"/>
-          <w:sz w:val="28"/>
-          <w:szCs w:val="28"/>
-          <w:lang w:val="ru-RU"/>
-        </w:rPr>
-        <w:t xml:space="preserve"> с-м, цефалгический с-м,</w:t>
-      </w:r>
-    </w:p>
-    <w:p>
-      <w:pPr>
-        <w:ind w:left="-567"/>
-        <w:jc w:val="both"/>
-        <w:rPr>
-          <w:color w:val="008080"/>
-          <w:sz w:val="28"/>
-          <w:szCs w:val="28"/>
-          <w:lang w:val="ru-RU"/>
-        </w:rPr>
-      </w:pPr>
-      <w:proofErr w:type="spellStart"/>
-      <w:r>
-        <w:rPr>
-          <w:color w:val="008080"/>
-          <w:sz w:val="28"/>
-          <w:szCs w:val="28"/>
-          <w:lang w:val="ru-RU"/>
-        </w:rPr>
-        <w:t>Остеоартроз</w:t>
-      </w:r>
-      <w:proofErr w:type="spellEnd"/>
-      <w:r>
-        <w:rPr>
-          <w:color w:val="008080"/>
-          <w:sz w:val="28"/>
-          <w:szCs w:val="28"/>
-          <w:lang w:val="ru-RU"/>
-        </w:rPr>
-        <w:t xml:space="preserve"> коленных с-</w:t>
-      </w:r>
-      <w:proofErr w:type="spellStart"/>
-      <w:r>
-        <w:rPr>
-          <w:color w:val="008080"/>
-          <w:sz w:val="28"/>
-          <w:szCs w:val="28"/>
-          <w:lang w:val="ru-RU"/>
-        </w:rPr>
-        <w:t>вов</w:t>
-      </w:r>
-      <w:proofErr w:type="spellEnd"/>
-      <w:r>
-        <w:rPr>
-          <w:color w:val="008080"/>
-          <w:sz w:val="28"/>
-          <w:szCs w:val="28"/>
-          <w:lang w:val="ru-RU"/>
-        </w:rPr>
-        <w:t xml:space="preserve"> </w:t>
-      </w:r>
-      <w:proofErr w:type="spellStart"/>
-      <w:proofErr w:type="gramStart"/>
-      <w:r>
-        <w:rPr>
-          <w:color w:val="008080"/>
-          <w:sz w:val="28"/>
-          <w:szCs w:val="28"/>
-          <w:lang w:val="ru-RU"/>
-        </w:rPr>
-        <w:t>R</w:t>
-      </w:r>
-      <w:proofErr w:type="gramEnd"/>
-      <w:r>
-        <w:rPr>
-          <w:color w:val="008080"/>
-          <w:sz w:val="28"/>
-          <w:szCs w:val="28"/>
-          <w:lang w:val="ru-RU"/>
-        </w:rPr>
-        <w:t>о</w:t>
-      </w:r>
-      <w:proofErr w:type="spellEnd"/>
-      <w:r>
-        <w:rPr>
-          <w:color w:val="008080"/>
-          <w:sz w:val="28"/>
-          <w:szCs w:val="28"/>
-          <w:lang w:val="ru-RU"/>
-        </w:rPr>
-        <w:t xml:space="preserve"> II </w:t>
-      </w:r>
-      <w:r>
-        <w:rPr>
-          <w:color w:val="008080"/>
-          <w:sz w:val="28"/>
-          <w:szCs w:val="28"/>
-          <w:lang w:val="ru-RU"/>
-        </w:rPr>
-        <w:t>НФС</w:t>
-      </w:r>
-      <w:r>
-        <w:rPr>
-          <w:color w:val="008080"/>
-          <w:sz w:val="28"/>
-          <w:szCs w:val="28"/>
-          <w:lang w:val="ru-RU"/>
-        </w:rPr>
-        <w:t xml:space="preserve"> I-II. </w:t>
-      </w:r>
-    </w:p>
-    <w:p>
-      <w:pPr>
-        <w:ind w:left="-567"/>
-        <w:jc w:val="both"/>
-        <w:rPr>
-          <w:sz w:val="28"/>
-          <w:lang w:val="ru-RU"/>
-        </w:rPr>
-      </w:pPr>
-    </w:p>
-    <w:p>
-      <w:pPr>
-        <w:ind w:left="-567"/>
-        <w:jc w:val="both"/>
-        <w:rPr>
-          <w:sz w:val="28"/>
-          <w:szCs w:val="28"/>
-          <w:lang w:val="ru-RU"/>
-        </w:rPr>
-      </w:pPr>
-      <w:bookmarkStart w:id="4" w:name="дк"/>
-      <w:bookmarkEnd w:id="4"/>
-      <w:r>
-        <w:rPr>
-          <w:sz w:val="28"/>
-          <w:szCs w:val="28"/>
-          <w:u w:val="single"/>
-          <w:lang w:val="ru-RU"/>
-        </w:rPr>
-        <w:t xml:space="preserve">Жалобы при поступлении </w:t>
-      </w:r>
-      <w:r>
-        <w:rPr>
-          <w:sz w:val="28"/>
-          <w:szCs w:val="28"/>
-          <w:lang w:val="ru-RU"/>
-        </w:rPr>
-        <w:t xml:space="preserve">на </w:t>
-      </w:r>
-      <w:r>
-        <w:rPr>
-          <w:sz w:val="28"/>
-          <w:szCs w:val="28"/>
-          <w:lang w:val="ru-RU"/>
-        </w:rPr>
-        <w:t xml:space="preserve">сухость во рту, </w:t>
-      </w:r>
-      <w:r>
-        <w:rPr>
-          <w:sz w:val="28"/>
-          <w:szCs w:val="28"/>
-          <w:lang w:val="ru-RU"/>
-        </w:rPr>
-        <w:t>жажду,</w:t>
-      </w:r>
-      <w:r>
-        <w:rPr>
-          <w:sz w:val="28"/>
-          <w:szCs w:val="28"/>
-          <w:lang w:val="ru-RU"/>
-        </w:rPr>
-        <w:t xml:space="preserve"> </w:t>
-      </w:r>
-      <w:r>
-        <w:rPr>
-          <w:sz w:val="28"/>
-          <w:szCs w:val="28"/>
-          <w:lang w:val="ru-RU"/>
-        </w:rPr>
-        <w:t>полиурию,</w:t>
-      </w:r>
-      <w:r>
-        <w:rPr>
-          <w:sz w:val="28"/>
-          <w:szCs w:val="28"/>
-          <w:lang w:val="ru-RU"/>
-        </w:rPr>
-        <w:t xml:space="preserve"> </w:t>
-      </w:r>
-    </w:p>
-    <w:p>
-      <w:pPr>
-        <w:ind w:left="-567"/>
-        <w:jc w:val="both"/>
-        <w:rPr>
-          <w:sz w:val="28"/>
-          <w:szCs w:val="28"/>
-          <w:lang w:val="ru-RU"/>
-        </w:rPr>
-      </w:pPr>
-      <w:sdt>
-        <w:sdtPr>
-          <w:rPr>
-            <w:sz w:val="28"/>
-            <w:szCs w:val="28"/>
-            <w:lang w:val="ru-RU"/>
-          </w:rPr>
-          <w:id w:val="669446058"/>
-          <w:placeholder>
-            <w:docPart w:val="DefaultPlaceholder_1082065159"/>
-          </w:placeholder>
-          <w:dropDownList>
-            <w:listItem w:value="Выберите элемент."/>
-            <w:listItem w:displayText="увеличение " w:value="увеличение "/>
-            <w:listItem w:displayText="снижение " w:value="снижение "/>
-          </w:dropDownList>
-        </w:sdtPr>
-        <w:sdtEndPr/>
-        <w:sdtContent>
+          <w:proofErr w:type="gramStart"/>
           <w:r>
             <w:rPr>
               <w:sz w:val="28"/>
               <w:szCs w:val="28"/>
               <w:lang w:val="ru-RU"/>
             </w:rPr>
-            <w:t xml:space="preserve">увеличение </w:t>
+            <w:t>.</w:t>
           </w:r>
-        </w:sdtContent>
-      </w:sdt>
-      <w:r>
-        <w:rPr>
-          <w:sz w:val="28"/>
-          <w:szCs w:val="28"/>
-          <w:lang w:val="ru-RU"/>
-        </w:rPr>
-        <w:t xml:space="preserve"> веса на … </w:t>
-      </w:r>
-      <w:proofErr w:type="gramStart"/>
-      <w:r>
-        <w:rPr>
-          <w:sz w:val="28"/>
-          <w:szCs w:val="28"/>
-          <w:lang w:val="ru-RU"/>
-        </w:rPr>
-        <w:t>кг</w:t>
-      </w:r>
-      <w:proofErr w:type="gramEnd"/>
-      <w:r>
-        <w:rPr>
-          <w:sz w:val="28"/>
-          <w:szCs w:val="28"/>
-          <w:lang w:val="ru-RU"/>
-        </w:rPr>
-        <w:t xml:space="preserve"> за год</w:t>
-      </w:r>
-      <w:r>
-        <w:rPr>
-          <w:sz w:val="28"/>
-          <w:szCs w:val="28"/>
-          <w:lang w:val="ru-RU"/>
-        </w:rPr>
-        <w:t xml:space="preserve">, </w:t>
-      </w:r>
-    </w:p>
-    <w:p>
-      <w:pPr>
-        <w:ind w:left="-567"/>
-        <w:jc w:val="both"/>
-        <w:rPr>
-          <w:sz w:val="28"/>
-          <w:szCs w:val="28"/>
-          <w:lang w:val="ru-RU"/>
-        </w:rPr>
-      </w:pPr>
-      <w:r>
-        <w:rPr>
-          <w:sz w:val="28"/>
-          <w:szCs w:val="28"/>
-          <w:lang w:val="ru-RU"/>
-        </w:rPr>
-        <w:t>ухудшение зрения,</w:t>
-      </w:r>
-      <w:r>
-        <w:rPr>
-          <w:sz w:val="28"/>
-          <w:szCs w:val="28"/>
-          <w:lang w:val="ru-RU"/>
-        </w:rPr>
-        <w:t xml:space="preserve"> </w:t>
-      </w:r>
-    </w:p>
-    <w:p>
-      <w:pPr>
-        <w:ind w:left="-567"/>
-        <w:jc w:val="both"/>
-        <w:rPr>
-          <w:sz w:val="28"/>
-          <w:szCs w:val="28"/>
-          <w:lang w:val="ru-RU"/>
-        </w:rPr>
-      </w:pPr>
-      <w:r>
-        <w:rPr>
-          <w:sz w:val="28"/>
-          <w:szCs w:val="28"/>
-          <w:lang w:val="ru-RU"/>
-        </w:rPr>
-        <w:t xml:space="preserve"> </w:t>
-      </w:r>
-      <w:r>
-        <w:rPr>
-          <w:sz w:val="28"/>
-          <w:szCs w:val="28"/>
-          <w:lang w:val="ru-RU"/>
-        </w:rPr>
-        <w:t>боли  в н/</w:t>
-      </w:r>
-      <w:proofErr w:type="gramStart"/>
-      <w:r>
-        <w:rPr>
-          <w:sz w:val="28"/>
-          <w:szCs w:val="28"/>
-          <w:lang w:val="ru-RU"/>
-        </w:rPr>
-        <w:t>к</w:t>
-      </w:r>
-      <w:proofErr w:type="gramEnd"/>
-      <w:r>
-        <w:rPr>
-          <w:sz w:val="28"/>
-          <w:szCs w:val="28"/>
-          <w:lang w:val="ru-RU"/>
-        </w:rPr>
-        <w:t xml:space="preserve">, </w:t>
-      </w:r>
-      <w:r>
-        <w:rPr>
-          <w:sz w:val="28"/>
-          <w:szCs w:val="28"/>
-          <w:lang w:val="ru-RU"/>
-        </w:rPr>
-        <w:t>судороги,</w:t>
-      </w:r>
-      <w:r>
-        <w:rPr>
-          <w:sz w:val="28"/>
-          <w:szCs w:val="28"/>
-          <w:lang w:val="ru-RU"/>
-        </w:rPr>
-        <w:t xml:space="preserve"> онемение ног,</w:t>
-      </w:r>
-      <w:r>
-        <w:rPr>
-          <w:sz w:val="28"/>
-          <w:szCs w:val="28"/>
-          <w:lang w:val="ru-RU"/>
-        </w:rPr>
-        <w:t xml:space="preserve"> </w:t>
-      </w:r>
-    </w:p>
-    <w:p>
-      <w:pPr>
-        <w:ind w:left="-567"/>
-        <w:jc w:val="both"/>
-        <w:rPr>
-          <w:sz w:val="28"/>
-          <w:szCs w:val="28"/>
-          <w:lang w:val="ru-RU"/>
-        </w:rPr>
-      </w:pPr>
-      <w:proofErr w:type="gramStart"/>
-      <w:r>
-        <w:rPr>
-          <w:sz w:val="28"/>
-          <w:szCs w:val="28"/>
-          <w:lang w:val="ru-RU"/>
-        </w:rPr>
-        <w:t>повышение</w:t>
-      </w:r>
-      <w:r>
-        <w:rPr>
-          <w:sz w:val="28"/>
-          <w:szCs w:val="28"/>
-          <w:lang w:val="ru-RU"/>
-        </w:rPr>
-        <w:t xml:space="preserve"> </w:t>
-      </w:r>
-      <w:r>
-        <w:rPr>
-          <w:sz w:val="28"/>
-          <w:szCs w:val="28"/>
-          <w:lang w:val="ru-RU"/>
-        </w:rPr>
-        <w:t xml:space="preserve">АД макс. до </w:t>
-      </w:r>
-      <w:r>
-        <w:rPr>
-          <w:sz w:val="28"/>
-          <w:szCs w:val="28"/>
-          <w:lang w:val="ru-RU"/>
-        </w:rPr>
-        <w:t>++</w:t>
-      </w:r>
-      <w:r>
-        <w:rPr>
-          <w:sz w:val="28"/>
-          <w:szCs w:val="28"/>
-          <w:lang w:val="ru-RU"/>
-        </w:rPr>
-        <w:t xml:space="preserve"> </w:t>
-      </w:r>
-      <w:r>
-        <w:rPr>
-          <w:sz w:val="28"/>
-          <w:szCs w:val="28"/>
-          <w:lang w:val="ru-RU"/>
-        </w:rPr>
-        <w:t xml:space="preserve">мм </w:t>
-      </w:r>
-      <w:proofErr w:type="spellStart"/>
-      <w:r>
-        <w:rPr>
-          <w:sz w:val="28"/>
-          <w:szCs w:val="28"/>
-          <w:lang w:val="ru-RU"/>
-        </w:rPr>
-        <w:t>рт.</w:t>
-      </w:r>
-      <w:r>
-        <w:rPr>
-          <w:sz w:val="28"/>
-          <w:szCs w:val="28"/>
-          <w:lang w:val="ru-RU"/>
-        </w:rPr>
-        <w:t>ст</w:t>
-      </w:r>
-      <w:proofErr w:type="spellEnd"/>
-      <w:r>
-        <w:rPr>
-          <w:sz w:val="28"/>
-          <w:szCs w:val="28"/>
-          <w:lang w:val="ru-RU"/>
-        </w:rPr>
-        <w:t>.</w:t>
-      </w:r>
-      <w:r>
-        <w:rPr>
-          <w:sz w:val="28"/>
-          <w:szCs w:val="28"/>
-          <w:lang w:val="ru-RU"/>
-        </w:rPr>
-        <w:t xml:space="preserve">, </w:t>
-      </w:r>
-      <w:r>
-        <w:rPr>
-          <w:sz w:val="28"/>
-          <w:szCs w:val="28"/>
-          <w:lang w:val="ru-RU"/>
-        </w:rPr>
-        <w:t xml:space="preserve">головные боли, головокружение, общую слабость, быструю утомляемость, </w:t>
-      </w:r>
-      <w:r>
-        <w:rPr>
-          <w:sz w:val="28"/>
-          <w:szCs w:val="28"/>
-          <w:lang w:val="ru-RU"/>
-        </w:rPr>
-        <w:t xml:space="preserve">одышку при физ. нагрузке, </w:t>
-      </w:r>
-      <w:r>
-        <w:rPr>
-          <w:sz w:val="28"/>
-          <w:szCs w:val="28"/>
-          <w:lang w:val="ru-RU"/>
-        </w:rPr>
-        <w:t>учащенное мочеиспу</w:t>
-      </w:r>
-      <w:r>
-        <w:rPr>
-          <w:sz w:val="28"/>
-          <w:szCs w:val="28"/>
-          <w:lang w:val="ru-RU"/>
-        </w:rPr>
-        <w:t>с</w:t>
-      </w:r>
-      <w:r>
-        <w:rPr>
-          <w:sz w:val="28"/>
-          <w:szCs w:val="28"/>
-          <w:lang w:val="ru-RU"/>
-        </w:rPr>
-        <w:t xml:space="preserve">кание, </w:t>
-      </w:r>
-      <w:r>
-        <w:rPr>
-          <w:sz w:val="28"/>
-          <w:szCs w:val="28"/>
-          <w:lang w:val="ru-RU"/>
-        </w:rPr>
-        <w:t>сердцебиение</w:t>
-      </w:r>
-      <w:r>
-        <w:rPr>
-          <w:sz w:val="28"/>
-          <w:szCs w:val="28"/>
-          <w:lang w:val="ru-RU"/>
-        </w:rPr>
-        <w:t xml:space="preserve">, боли в </w:t>
-      </w:r>
-      <w:proofErr w:type="spellStart"/>
-      <w:r>
-        <w:rPr>
-          <w:sz w:val="28"/>
-          <w:szCs w:val="28"/>
-          <w:lang w:val="ru-RU"/>
-        </w:rPr>
-        <w:t>прекардиальной</w:t>
-      </w:r>
-      <w:proofErr w:type="spellEnd"/>
-      <w:r>
-        <w:rPr>
-          <w:sz w:val="28"/>
-          <w:szCs w:val="28"/>
-          <w:lang w:val="ru-RU"/>
-        </w:rPr>
-        <w:t xml:space="preserve"> области, боли в </w:t>
-      </w:r>
-      <w:proofErr w:type="spellStart"/>
-      <w:r>
-        <w:rPr>
-          <w:sz w:val="28"/>
-          <w:szCs w:val="28"/>
-          <w:lang w:val="ru-RU"/>
-        </w:rPr>
-        <w:t>эпигастральной</w:t>
-      </w:r>
-      <w:proofErr w:type="spellEnd"/>
-      <w:r>
-        <w:rPr>
-          <w:sz w:val="28"/>
-          <w:szCs w:val="28"/>
-          <w:lang w:val="ru-RU"/>
-        </w:rPr>
-        <w:t xml:space="preserve"> области, боли в поясничной области</w:t>
-      </w:r>
-      <w:r>
-        <w:rPr>
-          <w:sz w:val="28"/>
-          <w:szCs w:val="28"/>
-          <w:lang w:val="ru-RU"/>
-        </w:rPr>
-        <w:t>, шаткость при ходьбе</w:t>
-      </w:r>
-      <w:r>
-        <w:rPr>
-          <w:sz w:val="28"/>
-          <w:szCs w:val="28"/>
-          <w:lang w:val="ru-RU"/>
-        </w:rPr>
-        <w:t>,</w:t>
-      </w:r>
-      <w:r>
-        <w:rPr>
-          <w:sz w:val="28"/>
-          <w:szCs w:val="28"/>
-          <w:lang w:val="ru-RU"/>
-        </w:rPr>
-        <w:t xml:space="preserve"> </w:t>
-      </w:r>
-      <w:r>
-        <w:rPr>
-          <w:sz w:val="28"/>
-          <w:szCs w:val="28"/>
-          <w:lang w:val="ru-RU"/>
-        </w:rPr>
-        <w:t>частые гипогликемические состояния,</w:t>
-      </w:r>
-      <w:proofErr w:type="gramEnd"/>
-    </w:p>
-    <w:p>
-      <w:pPr>
-        <w:ind w:left="-567"/>
-        <w:jc w:val="both"/>
-        <w:rPr>
-          <w:sz w:val="28"/>
-          <w:szCs w:val="28"/>
-          <w:lang w:val="ru-RU"/>
-        </w:rPr>
-      </w:pPr>
-      <w:r>
-        <w:rPr>
-          <w:sz w:val="28"/>
-          <w:szCs w:val="28"/>
-          <w:u w:val="single"/>
-          <w:lang w:val="ru-RU"/>
-        </w:rPr>
-        <w:t>Краткий анамнез</w:t>
-      </w:r>
-      <w:r>
-        <w:rPr>
-          <w:sz w:val="28"/>
-          <w:szCs w:val="28"/>
-          <w:lang w:val="ru-RU"/>
-        </w:rPr>
-        <w:t xml:space="preserve">: СД </w:t>
-      </w:r>
-      <w:proofErr w:type="gramStart"/>
-      <w:r>
-        <w:rPr>
-          <w:sz w:val="28"/>
-          <w:szCs w:val="28"/>
-          <w:lang w:val="ru-RU"/>
-        </w:rPr>
-        <w:t>выявлен</w:t>
-      </w:r>
-      <w:proofErr w:type="gramEnd"/>
-      <w:r>
-        <w:rPr>
-          <w:sz w:val="28"/>
-          <w:szCs w:val="28"/>
-          <w:lang w:val="ru-RU"/>
-        </w:rPr>
-        <w:t xml:space="preserve"> в</w:t>
-      </w:r>
-      <w:r>
-        <w:rPr>
-          <w:sz w:val="28"/>
-          <w:szCs w:val="28"/>
-          <w:lang w:val="ru-RU"/>
-        </w:rPr>
-        <w:t xml:space="preserve"> г. </w:t>
-      </w:r>
-      <w:sdt>
-        <w:sdtPr>
-          <w:rPr>
-            <w:sz w:val="28"/>
-            <w:szCs w:val="28"/>
-            <w:lang w:val="ru-RU"/>
-          </w:rPr>
-          <w:alias w:val="течение"/>
-          <w:tag w:val="течение"/>
-          <w:id w:val="-375382900"/>
-          <w:placeholder>
-            <w:docPart w:val="DefaultPlaceholder_1082065159"/>
-          </w:placeholder>
-          <w:comboBox>
-            <w:listItem w:value="Выберите элемент."/>
-            <w:listItem w:displayText="Течение заболевания лабильное, в анамнезе частые  гипогликемические состояния" w:value="Течение заболевания лабильное, в анамнезе частые  гипогликемические состояния"/>
-            <w:listItem w:displayText="Течение заболевания стабильное." w:value="Течение заболевания стабильное."/>
-          </w:comboBox>
-        </w:sdtPr>
-        <w:sdtEndPr/>
-        <w:sdtContent>
+          <w:proofErr w:type="gramEnd"/>
           <w:r>
             <w:rPr>
               <w:sz w:val="28"/>
               <w:szCs w:val="28"/>
               <w:lang w:val="ru-RU"/>
             </w:rPr>
-            <w:t>Течение заболевания лабильное, в анамнезе частые  гипогликемические состояния</w:t>
+            <w:t xml:space="preserve"> </w:t>
           </w:r>
-        </w:sdtContent>
-      </w:sdt>
-      <w:r>
-        <w:rPr>
-          <w:sz w:val="28"/>
-          <w:szCs w:val="28"/>
-          <w:lang w:val="ru-RU"/>
-        </w:rPr>
-        <w:t xml:space="preserve">. Комы отрицает. С начала заболевания </w:t>
-      </w:r>
-      <w:sdt>
-        <w:sdtPr>
-          <w:rPr>
-            <w:sz w:val="28"/>
-            <w:szCs w:val="28"/>
-            <w:lang w:val="ru-RU"/>
-          </w:rPr>
-          <w:id w:val="1862779417"/>
-          <w:placeholder>
-            <w:docPart w:val="DefaultPlaceholder_1082065159"/>
-          </w:placeholder>
-          <w:comboBox>
-            <w:listItem w:value="Выберите элемент."/>
-            <w:listItem w:displayText="инсулинотерапия." w:value="инсулинотерапия."/>
-            <w:listItem w:displayText="принимал ССП." w:value="принимал ССП."/>
-            <w:listItem w:displayText="принимала ССП." w:value="принимала ССП."/>
-          </w:comboBox>
-        </w:sdtPr>
-        <w:sdtEndPr/>
-        <w:sdtContent>
+          <w:proofErr w:type="gramStart"/>
           <w:r>
             <w:rPr>
               <w:sz w:val="28"/>
               <w:szCs w:val="28"/>
               <w:lang w:val="ru-RU"/>
             </w:rPr>
-            <w:t>принимает ССП.</w:t>
+            <w:t>ж</w:t>
+          </w:r>
+          <w:proofErr w:type="gramEnd"/>
+          <w:r>
+            <w:rPr>
+              <w:sz w:val="28"/>
+              <w:szCs w:val="28"/>
+              <w:lang w:val="ru-RU"/>
+            </w:rPr>
+            <w:t>елезы. Гипотиреоз, средней тяжести,  ст. декомпенсации</w:t>
           </w:r>
         </w:sdtContent>
       </w:sdt>
@@ -2191,33 +548,7 @@
           <w:szCs w:val="28"/>
           <w:lang w:val="ru-RU"/>
         </w:rPr>
-        <w:t xml:space="preserve"> (</w:t>
-      </w:r>
-      <w:proofErr w:type="spellStart"/>
-      <w:r>
-        <w:rPr>
-          <w:sz w:val="28"/>
-          <w:szCs w:val="28"/>
-          <w:lang w:val="ru-RU"/>
-        </w:rPr>
-        <w:t>манинил</w:t>
-      </w:r>
-      <w:proofErr w:type="spellEnd"/>
-      <w:r>
-        <w:rPr>
-          <w:sz w:val="28"/>
-          <w:szCs w:val="28"/>
-          <w:lang w:val="ru-RU"/>
-        </w:rPr>
-        <w:t xml:space="preserve">). </w:t>
-      </w:r>
-      <w:r>
-        <w:rPr>
-          <w:sz w:val="28"/>
-          <w:szCs w:val="28"/>
-          <w:lang w:val="ru-RU"/>
-        </w:rPr>
-        <w:t xml:space="preserve">С … в связи с декомпенсацией СД </w:t>
+        <w:t xml:space="preserve">.  </w:t>
       </w:r>
       <w:proofErr w:type="gramStart"/>
       <w:r>
@@ -2226,7 +557,7 @@
           <w:szCs w:val="28"/>
           <w:lang w:val="ru-RU"/>
         </w:rPr>
-        <w:t>переведен</w:t>
+        <w:t>Метаболическая</w:t>
       </w:r>
       <w:proofErr w:type="gramEnd"/>
       <w:r>
@@ -2235,16 +566,10 @@
           <w:szCs w:val="28"/>
           <w:lang w:val="ru-RU"/>
         </w:rPr>
-        <w:t xml:space="preserve"> на инсулинотерапию. </w:t>
-      </w:r>
-      <w:r>
-        <w:rPr>
-          <w:sz w:val="28"/>
-          <w:szCs w:val="28"/>
-          <w:lang w:val="ru-RU"/>
-        </w:rPr>
-        <w:t xml:space="preserve">Постоянно инсулинотерапия.  </w:t>
-      </w:r>
+        <w:t xml:space="preserve"> кардиомиопатия СНI.  Симптоматическая артериальная гипотензия. </w:t>
+      </w:r>
+      <w:bookmarkStart w:id="3" w:name="дк"/>
+      <w:bookmarkEnd w:id="3"/>
     </w:p>
     <w:p>
       <w:pPr>
@@ -2260,27 +585,84 @@
         <w:rPr>
           <w:sz w:val="28"/>
           <w:szCs w:val="28"/>
-          <w:lang w:val="ru-RU"/>
-        </w:rPr>
-        <w:t xml:space="preserve">В наст. время принимает:  </w:t>
-      </w:r>
-      <w:proofErr w:type="gramStart"/>
-      <w:r>
-        <w:rPr>
-          <w:sz w:val="28"/>
-          <w:szCs w:val="28"/>
-          <w:lang w:val="ru-RU"/>
-        </w:rPr>
-        <w:t>п</w:t>
-      </w:r>
-      <w:proofErr w:type="gramEnd"/>
-      <w:r>
-        <w:rPr>
-          <w:sz w:val="28"/>
-          <w:szCs w:val="28"/>
-          <w:lang w:val="ru-RU"/>
-        </w:rPr>
-        <w:t>/з- ед., п/о- ед., п/у- ед., 22.00</w:t>
+          <w:u w:val="single"/>
+          <w:lang w:val="ru-RU"/>
+        </w:rPr>
+        <w:t xml:space="preserve">Жалобы при поступлении </w:t>
+      </w:r>
+      <w:r>
+        <w:rPr>
+          <w:sz w:val="28"/>
+          <w:szCs w:val="28"/>
+          <w:lang w:val="ru-RU"/>
+        </w:rPr>
+        <w:t xml:space="preserve">на </w:t>
+      </w:r>
+      <w:r>
+        <w:rPr>
+          <w:sz w:val="28"/>
+          <w:szCs w:val="28"/>
+          <w:lang w:val="ru-RU"/>
+        </w:rPr>
+        <w:t>тошноту</w:t>
+      </w:r>
+      <w:r>
+        <w:rPr>
+          <w:sz w:val="28"/>
+          <w:szCs w:val="28"/>
+          <w:lang w:val="ru-RU"/>
+        </w:rPr>
+        <w:t>,</w:t>
+      </w:r>
+      <w:r>
+        <w:rPr>
+          <w:sz w:val="28"/>
+          <w:szCs w:val="28"/>
+          <w:lang w:val="ru-RU"/>
+        </w:rPr>
+        <w:t xml:space="preserve"> рвоту, головные боли, головокружение, боли в </w:t>
+      </w:r>
+      <w:r>
+        <w:rPr>
+          <w:sz w:val="28"/>
+          <w:szCs w:val="28"/>
+          <w:lang w:val="ru-RU"/>
+        </w:rPr>
+        <w:t xml:space="preserve">сердце, учащенное сердцебиение,  при нагрузке, волнении, снижение АД до  80/60 мм </w:t>
+      </w:r>
+      <w:proofErr w:type="spellStart"/>
+      <w:r>
+        <w:rPr>
+          <w:sz w:val="28"/>
+          <w:szCs w:val="28"/>
+          <w:lang w:val="ru-RU"/>
+        </w:rPr>
+        <w:t>рт</w:t>
+      </w:r>
+      <w:proofErr w:type="spellEnd"/>
+      <w:r>
+        <w:rPr>
+          <w:sz w:val="28"/>
+          <w:szCs w:val="28"/>
+          <w:lang w:val="ru-RU"/>
+        </w:rPr>
+        <w:t xml:space="preserve"> ст., отеки лица</w:t>
+      </w:r>
+      <w:r>
+        <w:rPr>
+          <w:sz w:val="28"/>
+          <w:szCs w:val="28"/>
+          <w:lang w:val="ru-RU"/>
+        </w:rPr>
+        <w:t>,</w:t>
+      </w:r>
+      <w:r>
+        <w:rPr>
+          <w:sz w:val="28"/>
+          <w:szCs w:val="28"/>
+          <w:lang w:val="ru-RU"/>
+        </w:rPr>
+        <w:t xml:space="preserve"> снижение веса на 3кг за месяц. </w:t>
       </w:r>
     </w:p>
     <w:p>
@@ -2295,211 +677,366 @@
       <w:r>
         <w:rPr>
           <w:sz w:val="28"/>
-          <w:lang w:val="ru-RU"/>
-        </w:rPr>
-        <w:t xml:space="preserve">Гликемия </w:t>
-      </w:r>
-      <w:r>
-        <w:rPr>
-          <w:sz w:val="28"/>
-          <w:lang w:val="ru-RU"/>
-        </w:rPr>
-        <w:t xml:space="preserve">– </w:t>
+          <w:szCs w:val="28"/>
+          <w:u w:val="single"/>
+          <w:lang w:val="ru-RU"/>
+        </w:rPr>
+        <w:t>Краткий анамнез</w:t>
+      </w:r>
+      <w:r>
+        <w:rPr>
+          <w:sz w:val="28"/>
+          <w:szCs w:val="28"/>
+          <w:lang w:val="ru-RU"/>
+        </w:rPr>
+        <w:t>:</w:t>
+      </w:r>
+      <w:r>
+        <w:rPr>
+          <w:sz w:val="28"/>
+          <w:szCs w:val="28"/>
+          <w:lang w:val="ru-RU"/>
+        </w:rPr>
+        <w:t xml:space="preserve"> АИТ, гипотиреоз с 2017, при первичном </w:t>
+      </w:r>
+      <w:r>
+        <w:rPr>
+          <w:sz w:val="28"/>
+          <w:szCs w:val="28"/>
+          <w:lang w:val="ru-RU"/>
+        </w:rPr>
+        <w:t>обследовании</w:t>
+      </w:r>
+      <w:r>
+        <w:rPr>
+          <w:sz w:val="28"/>
+          <w:szCs w:val="28"/>
+          <w:lang w:val="ru-RU"/>
+        </w:rPr>
+        <w:t xml:space="preserve"> ТТГ – 24,</w:t>
+      </w:r>
+      <w:r>
+        <w:rPr>
+          <w:sz w:val="28"/>
+          <w:szCs w:val="28"/>
+          <w:lang w:val="ru-RU"/>
+        </w:rPr>
+        <w:t>4 (</w:t>
+      </w:r>
+      <w:r>
+        <w:rPr>
+          <w:sz w:val="28"/>
+          <w:szCs w:val="28"/>
+          <w:lang w:val="ru-RU"/>
+        </w:rPr>
+        <w:t>0,4-4,0) АТТПО – 1152 (0-35)</w:t>
+      </w:r>
+      <w:r>
+        <w:rPr>
+          <w:sz w:val="28"/>
+          <w:szCs w:val="28"/>
+          <w:lang w:val="ru-RU"/>
+        </w:rPr>
+        <w:t>,</w:t>
+      </w:r>
+      <w:r>
+        <w:rPr>
+          <w:sz w:val="28"/>
+          <w:szCs w:val="28"/>
+          <w:lang w:val="ru-RU"/>
+        </w:rPr>
+        <w:t xml:space="preserve"> постоянная заместительная терапия. </w:t>
+      </w:r>
+      <w:r>
+        <w:rPr>
+          <w:sz w:val="28"/>
+          <w:szCs w:val="28"/>
+          <w:lang w:val="ru-RU"/>
+        </w:rPr>
+        <w:t xml:space="preserve"> В наст</w:t>
+      </w:r>
+      <w:proofErr w:type="gramStart"/>
+      <w:r>
+        <w:rPr>
+          <w:sz w:val="28"/>
+          <w:szCs w:val="28"/>
+          <w:lang w:val="ru-RU"/>
+        </w:rPr>
+        <w:t>.</w:t>
+      </w:r>
+      <w:proofErr w:type="gramEnd"/>
+      <w:r>
+        <w:rPr>
+          <w:sz w:val="28"/>
+          <w:szCs w:val="28"/>
+          <w:lang w:val="ru-RU"/>
+        </w:rPr>
+        <w:t xml:space="preserve"> </w:t>
+      </w:r>
+      <w:proofErr w:type="gramStart"/>
+      <w:r>
+        <w:rPr>
+          <w:sz w:val="28"/>
+          <w:szCs w:val="28"/>
+          <w:lang w:val="ru-RU"/>
+        </w:rPr>
+        <w:t>в</w:t>
+      </w:r>
+      <w:proofErr w:type="gramEnd"/>
+      <w:r>
+        <w:rPr>
+          <w:sz w:val="28"/>
+          <w:szCs w:val="28"/>
+          <w:lang w:val="ru-RU"/>
+        </w:rPr>
+        <w:t xml:space="preserve">ремя принимает: </w:t>
+      </w:r>
+      <w:r>
+        <w:rPr>
+          <w:sz w:val="28"/>
+          <w:szCs w:val="28"/>
+          <w:lang w:val="ru-RU"/>
+        </w:rPr>
+        <w:t xml:space="preserve"> L-тироксин 75 мкг утром</w:t>
+      </w:r>
+      <w:r>
+        <w:rPr>
+          <w:sz w:val="28"/>
+          <w:szCs w:val="28"/>
+          <w:lang w:val="ru-RU"/>
+        </w:rPr>
+        <w:t>.</w:t>
+      </w:r>
+      <w:r>
+        <w:rPr>
+          <w:sz w:val="28"/>
+          <w:szCs w:val="28"/>
+          <w:lang w:val="ru-RU"/>
+        </w:rPr>
+        <w:t xml:space="preserve">  26.09.18 ТТГ – 6,93. </w:t>
+      </w:r>
+      <w:r>
+        <w:rPr>
+          <w:sz w:val="28"/>
+          <w:szCs w:val="28"/>
+          <w:lang w:val="ru-RU"/>
+        </w:rPr>
+        <w:t xml:space="preserve"> </w:t>
+      </w:r>
+      <w:r>
+        <w:rPr>
+          <w:sz w:val="28"/>
+          <w:szCs w:val="28"/>
+          <w:lang w:val="ru-RU"/>
+        </w:rPr>
+        <w:t>С 05.2018 выявлена хрони</w:t>
+      </w:r>
+      <w:r>
+        <w:rPr>
+          <w:sz w:val="28"/>
+          <w:szCs w:val="28"/>
+          <w:lang w:val="ru-RU"/>
+        </w:rPr>
+        <w:t>че</w:t>
+      </w:r>
+      <w:r>
+        <w:rPr>
+          <w:sz w:val="28"/>
+          <w:szCs w:val="28"/>
+          <w:lang w:val="ru-RU"/>
+        </w:rPr>
+        <w:t>ская надпочечниковая недост</w:t>
+      </w:r>
+      <w:r>
+        <w:rPr>
+          <w:sz w:val="28"/>
+          <w:szCs w:val="28"/>
+          <w:lang w:val="ru-RU"/>
+        </w:rPr>
+        <w:t>ато</w:t>
+      </w:r>
+      <w:r>
+        <w:rPr>
+          <w:sz w:val="28"/>
+          <w:szCs w:val="28"/>
+          <w:lang w:val="ru-RU"/>
+        </w:rPr>
+        <w:t>чность, АКТГ – 634 (</w:t>
+      </w:r>
+      <w:r>
+        <w:rPr>
+          <w:sz w:val="28"/>
+          <w:szCs w:val="28"/>
+          <w:lang w:val="ru-RU"/>
+        </w:rPr>
+        <w:t>7,2</w:t>
+      </w:r>
+      <w:r>
+        <w:rPr>
+          <w:sz w:val="28"/>
+          <w:szCs w:val="28"/>
+          <w:lang w:val="ru-RU"/>
+        </w:rPr>
+        <w:t xml:space="preserve">-63,3) от 05.04.17. Получала </w:t>
       </w:r>
       <w:proofErr w:type="spellStart"/>
       <w:r>
         <w:rPr>
           <w:sz w:val="28"/>
-          <w:lang w:val="ru-RU"/>
-        </w:rPr>
-        <w:t>ммоль</w:t>
+          <w:szCs w:val="28"/>
+          <w:lang w:val="ru-RU"/>
+        </w:rPr>
+        <w:t>ста</w:t>
+      </w:r>
+      <w:r>
+        <w:rPr>
+          <w:sz w:val="28"/>
+          <w:szCs w:val="28"/>
+          <w:lang w:val="ru-RU"/>
+        </w:rPr>
+        <w:t>ц</w:t>
       </w:r>
       <w:proofErr w:type="spellEnd"/>
       <w:r>
         <w:rPr>
           <w:sz w:val="28"/>
-          <w:lang w:val="ru-RU"/>
-        </w:rPr>
-        <w:t>/л</w:t>
-      </w:r>
-      <w:r>
-        <w:rPr>
-          <w:sz w:val="28"/>
-          <w:lang w:val="ru-RU"/>
-        </w:rPr>
-        <w:t xml:space="preserve">. </w:t>
+          <w:szCs w:val="28"/>
+          <w:lang w:val="ru-RU"/>
+        </w:rPr>
+        <w:t xml:space="preserve"> леченее в ОКЭД</w:t>
+      </w:r>
+      <w:r>
+        <w:rPr>
+          <w:sz w:val="28"/>
+          <w:szCs w:val="28"/>
+          <w:lang w:val="ru-RU"/>
+        </w:rPr>
+        <w:t>,</w:t>
+      </w:r>
+      <w:r>
+        <w:rPr>
+          <w:sz w:val="28"/>
+          <w:szCs w:val="28"/>
+          <w:lang w:val="ru-RU"/>
+        </w:rPr>
+        <w:t xml:space="preserve"> была </w:t>
+      </w:r>
+      <w:r>
+        <w:rPr>
+          <w:sz w:val="28"/>
+          <w:szCs w:val="28"/>
+          <w:lang w:val="ru-RU"/>
+        </w:rPr>
+        <w:t>подобрана</w:t>
+      </w:r>
+      <w:r>
+        <w:rPr>
+          <w:sz w:val="28"/>
+          <w:szCs w:val="28"/>
+          <w:lang w:val="ru-RU"/>
+        </w:rPr>
+        <w:t xml:space="preserve"> заместительная терапия, </w:t>
+      </w:r>
+      <w:r>
+        <w:rPr>
+          <w:sz w:val="28"/>
+          <w:szCs w:val="28"/>
+          <w:lang w:val="ru-RU"/>
+        </w:rPr>
+        <w:t xml:space="preserve">выписана с улучшением, однако на </w:t>
       </w:r>
       <w:proofErr w:type="spellStart"/>
       <w:r>
         <w:rPr>
           <w:sz w:val="28"/>
-          <w:lang w:val="ru-RU"/>
-        </w:rPr>
-        <w:t>НвАIс</w:t>
+          <w:szCs w:val="28"/>
+          <w:lang w:val="ru-RU"/>
+        </w:rPr>
+        <w:t>амб</w:t>
       </w:r>
       <w:proofErr w:type="spellEnd"/>
       <w:r>
         <w:rPr>
           <w:sz w:val="28"/>
-          <w:lang w:val="ru-RU"/>
-        </w:rPr>
-        <w:t xml:space="preserve"> -  %</w:t>
-      </w:r>
-      <w:r>
-        <w:rPr>
-          <w:sz w:val="28"/>
-          <w:lang w:val="ru-RU"/>
-        </w:rPr>
-        <w:t xml:space="preserve"> от</w:t>
-      </w:r>
+          <w:szCs w:val="28"/>
+          <w:lang w:val="ru-RU"/>
+        </w:rPr>
+        <w:t>. лечени</w:t>
+      </w:r>
+      <w:r>
+        <w:rPr>
+          <w:sz w:val="28"/>
+          <w:szCs w:val="28"/>
+          <w:lang w:val="ru-RU"/>
+        </w:rPr>
+        <w:t>и</w:t>
+      </w:r>
+      <w:r>
+        <w:rPr>
+          <w:sz w:val="28"/>
+          <w:szCs w:val="28"/>
+          <w:lang w:val="ru-RU"/>
+        </w:rPr>
+        <w:t xml:space="preserve"> отмечала ухудшении состояния, при усилении </w:t>
+      </w:r>
+      <w:proofErr w:type="spellStart"/>
       <w:proofErr w:type="gramStart"/>
       <w:r>
         <w:rPr>
           <w:sz w:val="28"/>
-          <w:lang w:val="ru-RU"/>
-        </w:rPr>
-        <w:t xml:space="preserve">  </w:t>
-      </w:r>
-      <w:r>
-        <w:rPr>
-          <w:sz w:val="28"/>
+          <w:szCs w:val="28"/>
+          <w:lang w:val="ru-RU"/>
+        </w:rPr>
+        <w:t>физ</w:t>
+      </w:r>
+      <w:proofErr w:type="spellEnd"/>
+      <w:proofErr w:type="gramEnd"/>
+      <w:r>
+        <w:rPr>
+          <w:sz w:val="28"/>
+          <w:szCs w:val="28"/>
+          <w:lang w:val="ru-RU"/>
+        </w:rPr>
+        <w:t xml:space="preserve"> нагрузки, психоэмоциональной перегрузки. В настоящее время принимает преднизолон  5 мг 1р/д</w:t>
+      </w:r>
+      <w:r>
+        <w:rPr>
+          <w:sz w:val="28"/>
+          <w:szCs w:val="28"/>
           <w:lang w:val="ru-RU"/>
         </w:rPr>
         <w:t>.</w:t>
       </w:r>
+      <w:r>
+        <w:rPr>
+          <w:sz w:val="28"/>
+          <w:szCs w:val="28"/>
+          <w:lang w:val="ru-RU"/>
+        </w:rPr>
+        <w:t xml:space="preserve"> Резкое ухудшении состояния в течение последнего месяца, когда усилились вышеизложенные жалобы. </w:t>
+      </w:r>
+      <w:proofErr w:type="gramStart"/>
+      <w:r>
+        <w:rPr>
+          <w:sz w:val="28"/>
+          <w:lang w:val="ru-RU"/>
+        </w:rPr>
+        <w:t>Госпитализирована</w:t>
+      </w:r>
       <w:proofErr w:type="gramEnd"/>
       <w:r>
         <w:rPr>
           <w:sz w:val="28"/>
           <w:lang w:val="ru-RU"/>
         </w:rPr>
-        <w:t xml:space="preserve"> </w:t>
-      </w:r>
-      <w:r>
-        <w:rPr>
-          <w:sz w:val="28"/>
-          <w:lang w:val="ru-RU"/>
-        </w:rPr>
-        <w:t xml:space="preserve">Последнее </w:t>
-      </w:r>
-      <w:proofErr w:type="spellStart"/>
-      <w:r>
-        <w:rPr>
-          <w:sz w:val="28"/>
-          <w:lang w:val="ru-RU"/>
-        </w:rPr>
-        <w:t>стац</w:t>
-      </w:r>
-      <w:proofErr w:type="spellEnd"/>
-      <w:r>
-        <w:rPr>
-          <w:sz w:val="28"/>
-          <w:lang w:val="ru-RU"/>
-        </w:rPr>
-        <w:t xml:space="preserve">. лечение  в </w:t>
-      </w:r>
-      <w:r>
-        <w:rPr>
-          <w:sz w:val="28"/>
-          <w:lang w:val="ru-RU"/>
-        </w:rPr>
-        <w:t>…</w:t>
-      </w:r>
-      <w:r>
-        <w:rPr>
-          <w:sz w:val="28"/>
-          <w:lang w:val="ru-RU"/>
-        </w:rPr>
-        <w:t xml:space="preserve">г. Повышение АД в течение </w:t>
-      </w:r>
-      <w:r>
-        <w:rPr>
-          <w:sz w:val="28"/>
-          <w:lang w:val="ru-RU"/>
-        </w:rPr>
-        <w:t xml:space="preserve">… </w:t>
-      </w:r>
-      <w:r>
-        <w:rPr>
-          <w:sz w:val="28"/>
-          <w:lang w:val="ru-RU"/>
-        </w:rPr>
-        <w:t>лет. Из гипотензивных принимает …</w:t>
-      </w:r>
-    </w:p>
-    <w:p>
-      <w:pPr>
-        <w:ind w:left="-567"/>
-        <w:jc w:val="both"/>
-        <w:rPr>
-          <w:sz w:val="28"/>
-          <w:szCs w:val="20"/>
-          <w:lang w:val="ru-RU"/>
-        </w:rPr>
-      </w:pPr>
-      <w:r>
-        <w:rPr>
-          <w:sz w:val="28"/>
-          <w:lang w:val="ru-RU"/>
-        </w:rPr>
-        <w:t xml:space="preserve">ТТГ –   (0,3-4,0) </w:t>
-      </w:r>
-      <w:proofErr w:type="spellStart"/>
-      <w:r>
-        <w:rPr>
-          <w:sz w:val="28"/>
-          <w:lang w:val="ru-RU"/>
-        </w:rPr>
-        <w:t>Мме</w:t>
-      </w:r>
-      <w:proofErr w:type="spellEnd"/>
-      <w:r>
-        <w:rPr>
-          <w:sz w:val="28"/>
-          <w:lang w:val="ru-RU"/>
-        </w:rPr>
-        <w:t>/</w:t>
-      </w:r>
-      <w:r>
-        <w:rPr>
-          <w:sz w:val="28"/>
-          <w:lang w:val="ru-RU"/>
-        </w:rPr>
-        <w:t>м</w:t>
-      </w:r>
-      <w:r>
-        <w:rPr>
-          <w:sz w:val="28"/>
-          <w:lang w:val="ru-RU"/>
-        </w:rPr>
-        <w:t>л; АТ ТПО –  (0-30) МЕ/мл от …</w:t>
-      </w:r>
-      <w:proofErr w:type="gramStart"/>
-      <w:r>
-        <w:rPr>
-          <w:sz w:val="28"/>
-          <w:lang w:val="ru-RU"/>
-        </w:rPr>
-        <w:t xml:space="preserve"> .</w:t>
-      </w:r>
-      <w:proofErr w:type="gramEnd"/>
-    </w:p>
-    <w:p>
-      <w:pPr>
-        <w:ind w:left="-567"/>
-        <w:jc w:val="both"/>
-        <w:rPr>
-          <w:sz w:val="28"/>
-          <w:lang w:val="ru-RU"/>
-        </w:rPr>
-      </w:pPr>
-      <w:r>
-        <w:rPr>
-          <w:sz w:val="28"/>
-          <w:lang w:val="ru-RU"/>
-        </w:rPr>
-        <w:lastRenderedPageBreak/>
-        <w:t>Госпитализирован  в обл. энд. диспансер для коррекции инсулинотерапии, ССТ, лечения хр. осложнений СД.</w:t>
+        <w:t xml:space="preserve"> в обл. энд. диспансер </w:t>
+      </w:r>
+      <w:r>
+        <w:rPr>
+          <w:sz w:val="28"/>
+          <w:lang w:val="ru-RU"/>
+        </w:rPr>
+        <w:t xml:space="preserve"> с целью коррекции заместительной терапии.</w:t>
       </w:r>
       <w:r>
         <w:rPr>
@@ -4685,6 +3222,32 @@
         <w:t>дл</w:t>
       </w:r>
       <w:proofErr w:type="spellEnd"/>
+      <w:r>
+        <w:rPr>
+          <w:sz w:val="28"/>
+          <w:szCs w:val="28"/>
+          <w:lang w:val="ru-RU"/>
+        </w:rPr>
+        <w:t xml:space="preserve"> </w:t>
+      </w:r>
+      <w:proofErr w:type="gramStart"/>
+      <w:r>
+        <w:rPr>
+          <w:sz w:val="28"/>
+          <w:szCs w:val="28"/>
+          <w:lang w:val="ru-RU"/>
+        </w:rPr>
+        <w:t xml:space="preserve">( </w:t>
+      </w:r>
+      <w:proofErr w:type="gramEnd"/>
+      <w:r>
+        <w:rPr>
+          <w:sz w:val="28"/>
+          <w:szCs w:val="28"/>
+          <w:lang w:val="ru-RU"/>
+        </w:rPr>
+        <w:t>6,2-19,4)</w:t>
+      </w:r>
     </w:p>
     <w:p>
       <w:pPr>
@@ -5017,432 +3580,38 @@
         <w:pStyle w:val="5"/>
         <w:ind w:left="-567"/>
       </w:pPr>
-    </w:p>
-    <w:tbl>
-      <w:tblPr>
-        <w:tblW w:w="0" w:type="auto"/>
-        <w:tblBorders>
-          <w:top w:val="single" w:sz="4" w:space="0" w:color="000000"/>
-          <w:left w:val="single" w:sz="4" w:space="0" w:color="000000"/>
-          <w:bottom w:val="single" w:sz="4" w:space="0" w:color="000000"/>
-          <w:right w:val="single" w:sz="4" w:space="0" w:color="000000"/>
-          <w:insideH w:val="single" w:sz="4" w:space="0" w:color="000000"/>
-          <w:insideV w:val="single" w:sz="4" w:space="0" w:color="000000"/>
-        </w:tblBorders>
-        <w:tblLook w:val="04A0" w:firstRow="1" w:lastRow="0" w:firstColumn="1" w:lastColumn="0" w:noHBand="0" w:noVBand="1"/>
-      </w:tblPr>
-      <w:tblGrid>
-        <w:gridCol w:w="2518"/>
-        <w:gridCol w:w="992"/>
-        <w:gridCol w:w="993"/>
-        <w:gridCol w:w="992"/>
-        <w:gridCol w:w="992"/>
-        <w:gridCol w:w="992"/>
-      </w:tblGrid>
-      <w:tr>
-        <w:tc>
-          <w:tcPr>
-            <w:tcW w:w="2518" w:type="dxa"/>
-          </w:tcPr>
-          <w:p>
-            <w:pPr>
-              <w:rPr>
-                <w:sz w:val="28"/>
-                <w:szCs w:val="28"/>
-                <w:lang w:val="ru-RU"/>
-              </w:rPr>
-            </w:pPr>
-            <w:r>
-              <w:rPr>
-                <w:sz w:val="28"/>
-                <w:szCs w:val="28"/>
-                <w:lang w:val="ru-RU"/>
-              </w:rPr>
-              <w:t xml:space="preserve">Гликемический </w:t>
-            </w:r>
-          </w:p>
-          <w:p>
-            <w:pPr>
-              <w:rPr>
-                <w:sz w:val="28"/>
-                <w:szCs w:val="28"/>
-                <w:lang w:val="ru-RU"/>
-              </w:rPr>
-            </w:pPr>
-            <w:r>
-              <w:rPr>
-                <w:sz w:val="28"/>
-                <w:szCs w:val="28"/>
-                <w:lang w:val="ru-RU"/>
-              </w:rPr>
-              <w:t>профиль</w:t>
-            </w:r>
-          </w:p>
-        </w:tc>
-        <w:tc>
-          <w:tcPr>
-            <w:tcW w:w="992" w:type="dxa"/>
-          </w:tcPr>
-          <w:p>
-            <w:pPr>
-              <w:rPr>
-                <w:sz w:val="28"/>
-                <w:szCs w:val="28"/>
-                <w:lang w:val="ru-RU"/>
-              </w:rPr>
-            </w:pPr>
-            <w:r>
-              <w:rPr>
-                <w:sz w:val="28"/>
-                <w:szCs w:val="28"/>
-                <w:lang w:val="ru-RU"/>
-              </w:rPr>
-              <w:t>8.00</w:t>
-            </w:r>
-          </w:p>
-        </w:tc>
-        <w:tc>
-          <w:tcPr>
-            <w:tcW w:w="993" w:type="dxa"/>
-          </w:tcPr>
-          <w:p>
-            <w:pPr>
-              <w:rPr>
-                <w:sz w:val="28"/>
-                <w:szCs w:val="28"/>
-                <w:lang w:val="ru-RU"/>
-              </w:rPr>
-            </w:pPr>
-            <w:r>
-              <w:rPr>
-                <w:sz w:val="28"/>
-                <w:szCs w:val="28"/>
-                <w:lang w:val="ru-RU"/>
-              </w:rPr>
-              <w:t>11.00</w:t>
-            </w:r>
-          </w:p>
-        </w:tc>
-        <w:tc>
-          <w:tcPr>
-            <w:tcW w:w="992" w:type="dxa"/>
-          </w:tcPr>
-          <w:p>
-            <w:pPr>
-              <w:rPr>
-                <w:sz w:val="28"/>
-                <w:szCs w:val="28"/>
-                <w:lang w:val="ru-RU"/>
-              </w:rPr>
-            </w:pPr>
-            <w:r>
-              <w:rPr>
-                <w:sz w:val="28"/>
-                <w:szCs w:val="28"/>
-                <w:lang w:val="ru-RU"/>
-              </w:rPr>
-              <w:t>16.00</w:t>
-            </w:r>
-          </w:p>
-        </w:tc>
-        <w:tc>
-          <w:tcPr>
-            <w:tcW w:w="992" w:type="dxa"/>
-          </w:tcPr>
-          <w:p>
-            <w:pPr>
-              <w:rPr>
-                <w:sz w:val="28"/>
-                <w:szCs w:val="28"/>
-                <w:lang w:val="ru-RU"/>
-              </w:rPr>
-            </w:pPr>
-            <w:r>
-              <w:rPr>
-                <w:sz w:val="28"/>
-                <w:szCs w:val="28"/>
-                <w:lang w:val="ru-RU"/>
-              </w:rPr>
-              <w:t>20.00</w:t>
-            </w:r>
-          </w:p>
-        </w:tc>
-        <w:tc>
-          <w:tcPr>
-            <w:tcW w:w="992" w:type="dxa"/>
-          </w:tcPr>
-          <w:p>
-            <w:pPr>
-              <w:rPr>
-                <w:sz w:val="28"/>
-                <w:szCs w:val="28"/>
-                <w:lang w:val="ru-RU"/>
-              </w:rPr>
-            </w:pPr>
-            <w:r>
-              <w:rPr>
-                <w:sz w:val="28"/>
-                <w:szCs w:val="28"/>
-                <w:lang w:val="ru-RU"/>
-              </w:rPr>
-              <w:t>22.00</w:t>
-            </w:r>
-          </w:p>
-        </w:tc>
-      </w:tr>
-      <w:tr>
-        <w:tc>
-          <w:tcPr>
-            <w:tcW w:w="2518" w:type="dxa"/>
-          </w:tcPr>
-          <w:p>
-            <w:pPr>
-              <w:rPr>
-                <w:sz w:val="28"/>
-                <w:szCs w:val="28"/>
-                <w:lang w:val="ru-RU"/>
-              </w:rPr>
-            </w:pPr>
-          </w:p>
-        </w:tc>
-        <w:tc>
-          <w:tcPr>
-            <w:tcW w:w="992" w:type="dxa"/>
-          </w:tcPr>
-          <w:p>
-            <w:pPr>
-              <w:rPr>
-                <w:sz w:val="28"/>
-                <w:szCs w:val="28"/>
-                <w:lang w:val="ru-RU"/>
-              </w:rPr>
-            </w:pPr>
-          </w:p>
-        </w:tc>
-        <w:tc>
-          <w:tcPr>
-            <w:tcW w:w="993" w:type="dxa"/>
-          </w:tcPr>
-          <w:p>
-            <w:pPr>
-              <w:rPr>
-                <w:sz w:val="28"/>
-                <w:szCs w:val="28"/>
-                <w:lang w:val="ru-RU"/>
-              </w:rPr>
-            </w:pPr>
-          </w:p>
-        </w:tc>
-        <w:tc>
-          <w:tcPr>
-            <w:tcW w:w="992" w:type="dxa"/>
-          </w:tcPr>
-          <w:p>
-            <w:pPr>
-              <w:rPr>
-                <w:sz w:val="28"/>
-                <w:szCs w:val="28"/>
-                <w:lang w:val="ru-RU"/>
-              </w:rPr>
-            </w:pPr>
-          </w:p>
-        </w:tc>
-        <w:tc>
-          <w:tcPr>
-            <w:tcW w:w="992" w:type="dxa"/>
-          </w:tcPr>
-          <w:p>
-            <w:pPr>
-              <w:rPr>
-                <w:sz w:val="28"/>
-                <w:szCs w:val="28"/>
-                <w:lang w:val="ru-RU"/>
-              </w:rPr>
-            </w:pPr>
-          </w:p>
-        </w:tc>
-        <w:tc>
-          <w:tcPr>
-            <w:tcW w:w="992" w:type="dxa"/>
-          </w:tcPr>
-          <w:p>
-            <w:pPr>
-              <w:rPr>
-                <w:sz w:val="28"/>
-                <w:szCs w:val="28"/>
-                <w:lang w:val="ru-RU"/>
-              </w:rPr>
-            </w:pPr>
-          </w:p>
-        </w:tc>
-      </w:tr>
-      <w:tr>
-        <w:tc>
-          <w:tcPr>
-            <w:tcW w:w="2518" w:type="dxa"/>
-          </w:tcPr>
-          <w:p>
-            <w:pPr>
-              <w:rPr>
-                <w:sz w:val="28"/>
-                <w:szCs w:val="28"/>
-                <w:lang w:val="ru-RU"/>
-              </w:rPr>
-            </w:pPr>
-          </w:p>
-        </w:tc>
-        <w:tc>
-          <w:tcPr>
-            <w:tcW w:w="992" w:type="dxa"/>
-          </w:tcPr>
-          <w:p>
-            <w:pPr>
-              <w:rPr>
-                <w:sz w:val="28"/>
-                <w:szCs w:val="28"/>
-                <w:lang w:val="ru-RU"/>
-              </w:rPr>
-            </w:pPr>
-          </w:p>
-        </w:tc>
-        <w:tc>
-          <w:tcPr>
-            <w:tcW w:w="993" w:type="dxa"/>
-          </w:tcPr>
-          <w:p>
-            <w:pPr>
-              <w:rPr>
-                <w:sz w:val="28"/>
-                <w:szCs w:val="28"/>
-                <w:lang w:val="ru-RU"/>
-              </w:rPr>
-            </w:pPr>
-          </w:p>
-        </w:tc>
-        <w:tc>
-          <w:tcPr>
-            <w:tcW w:w="992" w:type="dxa"/>
-          </w:tcPr>
-          <w:p>
-            <w:pPr>
-              <w:rPr>
-                <w:sz w:val="28"/>
-                <w:szCs w:val="28"/>
-                <w:lang w:val="ru-RU"/>
-              </w:rPr>
-            </w:pPr>
-          </w:p>
-        </w:tc>
-        <w:tc>
-          <w:tcPr>
-            <w:tcW w:w="992" w:type="dxa"/>
-          </w:tcPr>
-          <w:p>
-            <w:pPr>
-              <w:rPr>
-                <w:sz w:val="28"/>
-                <w:szCs w:val="28"/>
-                <w:lang w:val="ru-RU"/>
-              </w:rPr>
-            </w:pPr>
-          </w:p>
-        </w:tc>
-        <w:tc>
-          <w:tcPr>
-            <w:tcW w:w="992" w:type="dxa"/>
-          </w:tcPr>
-          <w:p>
-            <w:pPr>
-              <w:rPr>
-                <w:sz w:val="28"/>
-                <w:szCs w:val="28"/>
-                <w:lang w:val="ru-RU"/>
-              </w:rPr>
-            </w:pPr>
-          </w:p>
-        </w:tc>
-      </w:tr>
-    </w:tbl>
-    <w:p>
-      <w:pPr>
-        <w:ind w:left="-567"/>
-        <w:jc w:val="both"/>
-        <w:rPr>
-          <w:sz w:val="28"/>
-          <w:u w:val="single"/>
-          <w:lang w:val="ru-RU"/>
-        </w:rPr>
-      </w:pPr>
+      <w:r>
+        <w:t xml:space="preserve">03.10.18 глюкоза крови – 4,5 </w:t>
+      </w:r>
+      <w:proofErr w:type="spellStart"/>
+      <w:r>
+        <w:t>ммоль</w:t>
+      </w:r>
+      <w:proofErr w:type="spellEnd"/>
+      <w:r>
+        <w:t xml:space="preserve">/л </w:t>
+      </w:r>
     </w:p>
     <w:p>
       <w:pPr>
         <w:ind w:left="-567"/>
-        <w:jc w:val="both"/>
         <w:rPr>
           <w:sz w:val="28"/>
           <w:szCs w:val="20"/>
+          <w:lang w:val="ru-RU"/>
         </w:rPr>
       </w:pPr>
       <w:r>
         <w:rPr>
-          <w:sz w:val="28"/>
           <w:u w:val="single"/>
         </w:rPr>
-        <w:t>Невропатолог</w:t>
-      </w:r>
-      <w:r>
-        <w:rPr>
-          <w:sz w:val="28"/>
-        </w:rPr>
-        <w:t xml:space="preserve">: </w:t>
-      </w:r>
-      <w:sdt>
-        <w:sdtPr>
-          <w:rPr>
-            <w:sz w:val="28"/>
-          </w:rPr>
-          <w:id w:val="-1949923650"/>
-          <w:placeholder>
-            <w:docPart w:val="DefaultPlaceholder_1082065159"/>
-          </w:placeholder>
-          <w:comboBox>
-            <w:listItem w:value="Выберите элемент."/>
-            <w:listItem w:displayText="На момент осмотра патологи со стороны ЦНС и ПНС нет." w:value="На момент осмотра патологи со стороны ЦНС и ПНС нет."/>
-            <w:listItem w:displayText=" " w:value="  "/>
-          </w:comboBox>
-        </w:sdtPr>
-        <w:sdtEndPr/>
-        <w:sdtContent>
-          <w:r>
-            <w:rPr>
-              <w:sz w:val="28"/>
-            </w:rPr>
-            <w:t xml:space="preserve"> </w:t>
-          </w:r>
-        </w:sdtContent>
-      </w:sdt>
-      <w:r>
-        <w:rPr>
-          <w:sz w:val="28"/>
-        </w:rPr>
-        <w:t xml:space="preserve"> </w:t>
-      </w:r>
-    </w:p>
-    <w:p>
-      <w:pPr>
-        <w:ind w:left="-567"/>
-      </w:pPr>
+        <w:t xml:space="preserve">02.10.18 </w:t>
+      </w:r>
+      <w:proofErr w:type="spellStart"/>
       <w:r>
         <w:rPr>
           <w:u w:val="single"/>
         </w:rPr>
-        <w:t xml:space="preserve">02.10.118 </w:t>
-      </w:r>
-      <w:proofErr w:type="spellStart"/>
-      <w:r>
-        <w:rPr>
-          <w:u w:val="single"/>
-        </w:rPr>
         <w:t>Окулист</w:t>
       </w:r>
       <w:proofErr w:type="spellEnd"/>
@@ -5464,17 +3633,6 @@
       <w:r>
         <w:t xml:space="preserve">  ; </w:t>
       </w:r>
-    </w:p>
-    <w:p>
-      <w:pPr>
-        <w:ind w:left="-567"/>
-        <w:jc w:val="both"/>
-        <w:rPr>
-          <w:sz w:val="28"/>
-          <w:szCs w:val="20"/>
-          <w:lang w:val="ru-RU"/>
-        </w:rPr>
-      </w:pPr>
       <w:sdt>
         <w:sdtPr>
           <w:rPr>
@@ -5530,24 +3688,8 @@
           <w:sz w:val="28"/>
           <w:lang w:val="ru-RU"/>
         </w:rPr>
-        <w:t>ход сосудов не изменен. В макуле без особенностей</w:t>
-      </w:r>
-      <w:proofErr w:type="gramStart"/>
-      <w:r>
-        <w:rPr>
-          <w:sz w:val="28"/>
-          <w:lang w:val="ru-RU"/>
-        </w:rPr>
-        <w:t>.</w:t>
-      </w:r>
-      <w:r>
-        <w:rPr>
-          <w:sz w:val="28"/>
-          <w:lang w:val="ru-RU"/>
-        </w:rPr>
-        <w:t xml:space="preserve">. </w:t>
-      </w:r>
-      <w:proofErr w:type="gramEnd"/>
+        <w:t>ход сосудов не изменен. В макуле без особенностей.</w:t>
+      </w:r>
     </w:p>
     <w:p>
       <w:pPr>
@@ -5555,7 +3697,6 @@
         <w:jc w:val="both"/>
         <w:rPr>
           <w:sz w:val="28"/>
-          <w:szCs w:val="20"/>
           <w:lang w:val="ru-RU"/>
         </w:rPr>
       </w:pPr>
@@ -5742,6 +3883,7 @@
         <w:jc w:val="both"/>
         <w:rPr>
           <w:sz w:val="28"/>
+          <w:szCs w:val="20"/>
           <w:lang w:val="ru-RU"/>
         </w:rPr>
       </w:pPr>
@@ -5751,14 +3893,41 @@
           <w:u w:val="single"/>
           <w:lang w:val="ru-RU"/>
         </w:rPr>
-        <w:t>Кардиолог</w:t>
-      </w:r>
-      <w:r>
-        <w:rPr>
-          <w:sz w:val="28"/>
-          <w:lang w:val="ru-RU"/>
-        </w:rPr>
-        <w:t xml:space="preserve">: </w:t>
+        <w:t>11.10.18Кардиолог</w:t>
+      </w:r>
+      <w:r>
+        <w:rPr>
+          <w:sz w:val="28"/>
+          <w:szCs w:val="20"/>
+          <w:lang w:val="ru-RU"/>
+        </w:rPr>
+        <w:t>:</w:t>
+      </w:r>
+      <w:r>
+        <w:rPr>
+          <w:sz w:val="28"/>
+          <w:szCs w:val="20"/>
+          <w:lang w:val="ru-RU"/>
+        </w:rPr>
+        <w:t xml:space="preserve">  Метаболическая кардиомиопатия СН</w:t>
+      </w:r>
+      <w:proofErr w:type="gramStart"/>
+      <w:r>
+        <w:rPr>
+          <w:sz w:val="28"/>
+          <w:szCs w:val="20"/>
+          <w:lang w:val="ru-RU"/>
+        </w:rPr>
+        <w:t>I</w:t>
+      </w:r>
+      <w:proofErr w:type="gramEnd"/>
+      <w:r>
+        <w:rPr>
+          <w:sz w:val="28"/>
+          <w:szCs w:val="20"/>
+          <w:lang w:val="ru-RU"/>
+        </w:rPr>
+        <w:t>. Симптоматическая артериальная гипотензия.</w:t>
       </w:r>
     </w:p>
     <w:p>
@@ -5767,6 +3936,7 @@
         <w:jc w:val="both"/>
         <w:rPr>
           <w:sz w:val="28"/>
+          <w:szCs w:val="20"/>
           <w:lang w:val="ru-RU"/>
         </w:rPr>
       </w:pPr>
@@ -5776,76 +3946,24 @@
           <w:u w:val="single"/>
           <w:lang w:val="ru-RU"/>
         </w:rPr>
-        <w:t>Ангиохирург</w:t>
-      </w:r>
-      <w:r>
-        <w:rPr>
-          <w:sz w:val="28"/>
-          <w:lang w:val="ru-RU"/>
-        </w:rPr>
-        <w:t xml:space="preserve">: </w:t>
-      </w:r>
-      <w:r>
-        <w:rPr>
-          <w:sz w:val="28"/>
-          <w:lang w:val="ru-RU"/>
-        </w:rPr>
-        <w:t xml:space="preserve">Диабетическая </w:t>
-      </w:r>
-      <w:r>
-        <w:rPr>
-          <w:sz w:val="28"/>
-          <w:lang w:val="ru-RU"/>
-        </w:rPr>
-        <w:t xml:space="preserve">ангиопатия </w:t>
-      </w:r>
-      <w:r>
-        <w:rPr>
-          <w:sz w:val="28"/>
-          <w:lang w:val="ru-RU"/>
-        </w:rPr>
-        <w:t xml:space="preserve">артерий </w:t>
-      </w:r>
-      <w:r>
-        <w:rPr>
-          <w:sz w:val="28"/>
-          <w:lang w:val="ru-RU"/>
-        </w:rPr>
-        <w:t>н/к.</w:t>
-      </w:r>
-      <w:r>
-        <w:rPr>
-          <w:sz w:val="28"/>
-          <w:lang w:val="ru-RU"/>
-        </w:rPr>
-        <w:t xml:space="preserve"> </w:t>
-      </w:r>
-      <w:sdt>
-        <w:sdtPr>
-          <w:rPr>
-            <w:sz w:val="28"/>
-            <w:lang w:val="ru-RU"/>
-          </w:rPr>
-          <w:id w:val="-2145254004"/>
-          <w:placeholder>
-            <w:docPart w:val="DefaultPlaceholder_1082065159"/>
-          </w:placeholder>
-          <w:comboBox>
-            <w:listItem w:displayText=" " w:value="  "/>
-            <w:listItem w:displayText="Рек:  плетол 100 мг, ливостор 20 мг длительно. " w:value="Рек:  плетол 100 мг, ливостор 20 мг длительно. "/>
-          </w:comboBox>
-        </w:sdtPr>
-        <w:sdtEndPr/>
-        <w:sdtContent>
-          <w:r>
-            <w:rPr>
-              <w:sz w:val="28"/>
-              <w:lang w:val="ru-RU"/>
-            </w:rPr>
-            <w:t xml:space="preserve"> </w:t>
-          </w:r>
-        </w:sdtContent>
-      </w:sdt>
+        <w:t>08</w:t>
+      </w:r>
+      <w:r>
+        <w:rPr>
+          <w:sz w:val="28"/>
+          <w:szCs w:val="20"/>
+          <w:lang w:val="ru-RU"/>
+        </w:rPr>
+        <w:t>.</w:t>
+      </w:r>
+      <w:r>
+        <w:rPr>
+          <w:sz w:val="28"/>
+          <w:szCs w:val="20"/>
+          <w:lang w:val="ru-RU"/>
+        </w:rPr>
+        <w:t>10.18 Хирург: на момент осмотра данных за острую хирургическую патологию нет.</w:t>
+      </w:r>
     </w:p>
     <w:p>
       <w:pPr>
@@ -5854,257 +3972,136 @@
         <w:rPr>
           <w:sz w:val="28"/>
           <w:szCs w:val="20"/>
+          <w:lang w:val="ru-RU"/>
+        </w:rPr>
+      </w:pPr>
+      <w:r>
+        <w:rPr>
+          <w:sz w:val="28"/>
           <w:u w:val="single"/>
           <w:lang w:val="ru-RU"/>
         </w:rPr>
-      </w:pPr>
-      <w:r>
-        <w:rPr>
-          <w:sz w:val="28"/>
-          <w:szCs w:val="20"/>
+        <w:t xml:space="preserve">02.10.18 </w:t>
+      </w:r>
+      <w:r>
+        <w:rPr>
+          <w:sz w:val="28"/>
           <w:u w:val="single"/>
           <w:lang w:val="ru-RU"/>
         </w:rPr>
-        <w:t>09.</w:t>
-      </w:r>
-      <w:r>
-        <w:rPr>
-          <w:sz w:val="28"/>
-          <w:szCs w:val="20"/>
+        <w:t>УЗИ щит</w:t>
+      </w:r>
+      <w:proofErr w:type="gramStart"/>
+      <w:r>
+        <w:rPr>
+          <w:sz w:val="28"/>
           <w:u w:val="single"/>
           <w:lang w:val="ru-RU"/>
         </w:rPr>
-        <w:t>10.18</w:t>
-      </w:r>
-      <w:r>
-        <w:rPr>
-          <w:sz w:val="28"/>
-          <w:szCs w:val="20"/>
+        <w:t>.</w:t>
+      </w:r>
+      <w:proofErr w:type="gramEnd"/>
+      <w:r>
+        <w:rPr>
+          <w:sz w:val="28"/>
           <w:u w:val="single"/>
           <w:lang w:val="ru-RU"/>
         </w:rPr>
-        <w:t xml:space="preserve">РВГ: </w:t>
-      </w:r>
-      <w:r>
-        <w:rPr>
-          <w:sz w:val="28"/>
-          <w:szCs w:val="20"/>
-          <w:lang w:val="ru-RU"/>
-        </w:rPr>
-        <w:t>объемное пульсовое кровенаполнение артерий н/</w:t>
+        <w:t xml:space="preserve"> </w:t>
       </w:r>
       <w:proofErr w:type="gramStart"/>
       <w:r>
         <w:rPr>
           <w:sz w:val="28"/>
-          <w:szCs w:val="20"/>
-          <w:lang w:val="ru-RU"/>
-        </w:rPr>
-        <w:t>к</w:t>
+          <w:u w:val="single"/>
+          <w:lang w:val="ru-RU"/>
+        </w:rPr>
+        <w:t>ж</w:t>
       </w:r>
       <w:proofErr w:type="gramEnd"/>
       <w:r>
         <w:rPr>
           <w:sz w:val="28"/>
-          <w:szCs w:val="20"/>
-          <w:lang w:val="ru-RU"/>
-        </w:rPr>
-        <w:t xml:space="preserve"> </w:t>
-      </w:r>
-      <w:sdt>
-        <w:sdtPr>
-          <w:rPr>
-            <w:lang w:val="ru-RU"/>
-          </w:rPr>
-          <w:id w:val="-270703009"/>
-          <w:placeholder>
-            <w:docPart w:val="DefaultPlaceholder_1082065159"/>
-          </w:placeholder>
-          <w:comboBox>
-            <w:listItem w:displayText="умеренно повышено" w:value="умеренно повышено"/>
-            <w:listItem w:displayText="умеренно снижено" w:value="умеренно снижено"/>
-            <w:listItem w:displayText="в пределах  возрастной нормы" w:value="в пределах  возрастной нормы"/>
-          </w:comboBox>
-        </w:sdtPr>
-        <w:sdtEndPr/>
-        <w:sdtContent>
-          <w:r>
-            <w:rPr>
-              <w:lang w:val="ru-RU"/>
-            </w:rPr>
-            <w:t>умеренно повышено</w:t>
-          </w:r>
-        </w:sdtContent>
-      </w:sdt>
-      <w:r>
-        <w:rPr>
-          <w:lang w:val="ru-RU"/>
-        </w:rPr>
-        <w:t>.</w:t>
-      </w:r>
-      <w:r>
-        <w:rPr>
-          <w:sz w:val="28"/>
-          <w:szCs w:val="20"/>
-          <w:lang w:val="ru-RU"/>
-        </w:rPr>
-        <w:t xml:space="preserve"> Тонус крупных артерий н/к</w:t>
-      </w:r>
-      <w:r>
-        <w:rPr>
-          <w:sz w:val="28"/>
-          <w:szCs w:val="20"/>
-          <w:lang w:val="ru-RU"/>
-        </w:rPr>
-        <w:t xml:space="preserve"> </w:t>
-      </w:r>
-      <w:sdt>
-        <w:sdtPr>
-          <w:rPr>
-            <w:sz w:val="28"/>
-            <w:szCs w:val="20"/>
-            <w:lang w:val="ru-RU"/>
-          </w:rPr>
-          <w:id w:val="-1121991939"/>
-          <w:placeholder>
-            <w:docPart w:val="DefaultPlaceholder_1082065159"/>
-          </w:placeholder>
-          <w:comboBox>
-            <w:listItem w:displayText="слегка повышен." w:value="слегка повышен."/>
-            <w:listItem w:displayText="слегка снижен." w:value="слегка снижен."/>
-            <w:listItem w:displayText="не изменен." w:value="не изменен."/>
-          </w:comboBox>
-        </w:sdtPr>
-        <w:sdtEndPr/>
-        <w:sdtContent>
-          <w:r>
-            <w:rPr>
-              <w:sz w:val="28"/>
-              <w:szCs w:val="20"/>
-              <w:lang w:val="ru-RU"/>
-            </w:rPr>
-            <w:t>не изменен.</w:t>
-          </w:r>
-        </w:sdtContent>
-      </w:sdt>
-      <w:r>
-        <w:rPr>
-          <w:sz w:val="28"/>
-          <w:szCs w:val="20"/>
-          <w:lang w:val="ru-RU"/>
-        </w:rPr>
-        <w:t xml:space="preserve"> Тонус артерий среднего и мелкого калибра н/</w:t>
-      </w:r>
+          <w:u w:val="single"/>
+          <w:lang w:val="ru-RU"/>
+        </w:rPr>
+        <w:t>елезы</w:t>
+      </w:r>
+      <w:r>
+        <w:rPr>
+          <w:sz w:val="28"/>
+          <w:lang w:val="ru-RU"/>
+        </w:rPr>
+        <w:t xml:space="preserve">: </w:t>
+      </w:r>
+      <w:proofErr w:type="spellStart"/>
       <w:proofErr w:type="gramStart"/>
       <w:r>
         <w:rPr>
           <w:sz w:val="28"/>
-          <w:szCs w:val="20"/>
-          <w:lang w:val="ru-RU"/>
-        </w:rPr>
-        <w:t>к</w:t>
-      </w:r>
+          <w:lang w:val="ru-RU"/>
+        </w:rPr>
+        <w:t>Пр</w:t>
+      </w:r>
+      <w:proofErr w:type="spellEnd"/>
       <w:proofErr w:type="gramEnd"/>
       <w:r>
         <w:rPr>
           <w:sz w:val="28"/>
-          <w:szCs w:val="20"/>
-          <w:lang w:val="ru-RU"/>
-        </w:rPr>
-        <w:t xml:space="preserve"> </w:t>
-      </w:r>
-      <w:sdt>
-        <w:sdtPr>
-          <w:rPr>
-            <w:lang w:val="ru-RU"/>
-          </w:rPr>
-          <w:id w:val="-483553326"/>
-          <w:placeholder>
-            <w:docPart w:val="FFCB998A69C547318D033520574A41D0"/>
-          </w:placeholder>
-          <w:comboBox>
-            <w:listItem w:displayText="умеренно повышен." w:value="умеренно повышен."/>
-            <w:listItem w:displayText="умеренно снижен." w:value="умеренно снижен."/>
-            <w:listItem w:displayText="в пределах  возрастной нормы" w:value="в пределах  возрастной нормы"/>
-          </w:comboBox>
-        </w:sdtPr>
-        <w:sdtEndPr/>
-        <w:sdtContent>
-          <w:r>
-            <w:rPr>
-              <w:lang w:val="ru-RU"/>
-            </w:rPr>
-            <w:t>умеренно повышен.</w:t>
-          </w:r>
-        </w:sdtContent>
-      </w:sdt>
-      <w:r>
-        <w:rPr>
-          <w:sz w:val="28"/>
-          <w:szCs w:val="20"/>
-          <w:lang w:val="ru-RU"/>
-        </w:rPr>
-        <w:t xml:space="preserve"> Периферическое сопротивление сосудов н/</w:t>
-      </w:r>
-      <w:proofErr w:type="gramStart"/>
-      <w:r>
-        <w:rPr>
-          <w:sz w:val="28"/>
-          <w:szCs w:val="20"/>
-          <w:lang w:val="ru-RU"/>
-        </w:rPr>
-        <w:t>к</w:t>
-      </w:r>
-      <w:proofErr w:type="gramEnd"/>
-      <w:r>
-        <w:rPr>
-          <w:sz w:val="28"/>
-          <w:szCs w:val="20"/>
-          <w:lang w:val="ru-RU"/>
-        </w:rPr>
-        <w:t xml:space="preserve"> </w:t>
-      </w:r>
-      <w:sdt>
-        <w:sdtPr>
-          <w:rPr>
-            <w:lang w:val="ru-RU"/>
-          </w:rPr>
-          <w:id w:val="-477997148"/>
-          <w:placeholder>
-            <w:docPart w:val="D0395AFB2040417F8DE001D6657BED06"/>
-          </w:placeholder>
-          <w:comboBox>
-            <w:listItem w:displayText="умеренно повышено" w:value="умеренно повышено"/>
-            <w:listItem w:displayText="умеренно снижено" w:value="умеренно снижено"/>
-            <w:listItem w:displayText="в пределах  возрастной нормы" w:value="в пределах  возрастной нормы"/>
-          </w:comboBox>
-        </w:sdtPr>
-        <w:sdtEndPr/>
-        <w:sdtContent>
-          <w:r>
-            <w:rPr>
-              <w:lang w:val="ru-RU"/>
-            </w:rPr>
-            <w:t>умеренно повышено</w:t>
-          </w:r>
-        </w:sdtContent>
-      </w:sdt>
-      <w:r>
-        <w:rPr>
-          <w:sz w:val="28"/>
-          <w:szCs w:val="20"/>
-          <w:lang w:val="ru-RU"/>
-        </w:rPr>
-        <w:t>. Симметрия кровенаполнения сосудов н/к незначительно  нарушена.</w:t>
-      </w:r>
-      <w:r>
-        <w:rPr>
-          <w:sz w:val="28"/>
-          <w:szCs w:val="20"/>
-          <w:u w:val="single"/>
-          <w:lang w:val="ru-RU"/>
-        </w:rPr>
-        <w:t xml:space="preserve">  </w:t>
+          <w:lang w:val="ru-RU"/>
+        </w:rPr>
+        <w:t xml:space="preserve"> д. V =</w:t>
+      </w:r>
+      <w:r>
+        <w:rPr>
+          <w:sz w:val="28"/>
+          <w:lang w:val="ru-RU"/>
+        </w:rPr>
+        <w:t>5,6</w:t>
+      </w:r>
+      <w:r>
+        <w:rPr>
+          <w:sz w:val="28"/>
+          <w:lang w:val="ru-RU"/>
+        </w:rPr>
+        <w:t xml:space="preserve">  см</w:t>
+      </w:r>
+      <w:r>
+        <w:rPr>
+          <w:sz w:val="28"/>
+          <w:vertAlign w:val="superscript"/>
+          <w:lang w:val="ru-RU"/>
+        </w:rPr>
+        <w:t>3</w:t>
+      </w:r>
+      <w:r>
+        <w:rPr>
+          <w:sz w:val="28"/>
+          <w:lang w:val="ru-RU"/>
+        </w:rPr>
+        <w:t xml:space="preserve">; лев. д. V = </w:t>
+      </w:r>
+      <w:r>
+        <w:rPr>
+          <w:sz w:val="28"/>
+          <w:lang w:val="ru-RU"/>
+        </w:rPr>
+        <w:t>5,4</w:t>
+      </w:r>
+      <w:r>
+        <w:rPr>
+          <w:sz w:val="28"/>
+          <w:lang w:val="ru-RU"/>
+        </w:rPr>
+        <w:t xml:space="preserve"> см</w:t>
+      </w:r>
+      <w:r>
+        <w:rPr>
+          <w:sz w:val="28"/>
+          <w:vertAlign w:val="superscript"/>
+          <w:lang w:val="ru-RU"/>
+        </w:rPr>
+        <w:t>3</w:t>
       </w:r>
     </w:p>
     <w:p>
@@ -6113,31 +4110,21 @@
         <w:jc w:val="both"/>
         <w:rPr>
           <w:sz w:val="28"/>
-          <w:szCs w:val="20"/>
           <w:lang w:val="ru-RU"/>
         </w:rPr>
       </w:pPr>
       <w:r>
         <w:rPr>
           <w:sz w:val="28"/>
-          <w:u w:val="single"/>
-          <w:lang w:val="ru-RU"/>
-        </w:rPr>
-        <w:t xml:space="preserve">02.10.18 </w:t>
-      </w:r>
-      <w:r>
-        <w:rPr>
-          <w:sz w:val="28"/>
-          <w:u w:val="single"/>
-          <w:lang w:val="ru-RU"/>
-        </w:rPr>
-        <w:t>УЗИ щит</w:t>
+          <w:lang w:val="ru-RU"/>
+        </w:rPr>
+        <w:lastRenderedPageBreak/>
+        <w:t>Щит</w:t>
       </w:r>
       <w:proofErr w:type="gramStart"/>
       <w:r>
         <w:rPr>
           <w:sz w:val="28"/>
-          <w:u w:val="single"/>
           <w:lang w:val="ru-RU"/>
         </w:rPr>
         <w:t>.</w:t>
@@ -6146,7 +4133,6 @@
       <w:r>
         <w:rPr>
           <w:sz w:val="28"/>
-          <w:u w:val="single"/>
           <w:lang w:val="ru-RU"/>
         </w:rPr>
         <w:t xml:space="preserve"> </w:t>
@@ -6155,7 +4141,6 @@
       <w:r>
         <w:rPr>
           <w:sz w:val="28"/>
-          <w:u w:val="single"/>
           <w:lang w:val="ru-RU"/>
         </w:rPr>
         <w:t>ж</w:t>
@@ -6164,86 +4149,178 @@
       <w:r>
         <w:rPr>
           <w:sz w:val="28"/>
-          <w:u w:val="single"/>
-          <w:lang w:val="ru-RU"/>
-        </w:rPr>
-        <w:t>елезы</w:t>
-      </w:r>
-      <w:r>
-        <w:rPr>
-          <w:sz w:val="28"/>
-          <w:lang w:val="ru-RU"/>
-        </w:rPr>
-        <w:t xml:space="preserve">: </w:t>
+          <w:lang w:val="ru-RU"/>
+        </w:rPr>
+        <w:t>елеза</w:t>
+      </w:r>
+      <w:r>
+        <w:rPr>
+          <w:sz w:val="28"/>
+          <w:lang w:val="ru-RU"/>
+        </w:rPr>
+        <w:t xml:space="preserve"> </w:t>
+      </w:r>
+      <w:r>
+        <w:rPr>
+          <w:sz w:val="28"/>
+          <w:lang w:val="ru-RU"/>
+        </w:rPr>
+        <w:t>не увеличена, контуры ровные.</w:t>
+      </w:r>
+      <w:r>
+        <w:rPr>
+          <w:sz w:val="28"/>
+          <w:lang w:val="ru-RU"/>
+        </w:rPr>
+        <w:t xml:space="preserve"> Капсула уплотнена, утолщена, </w:t>
       </w:r>
       <w:proofErr w:type="spellStart"/>
+      <w:r>
+        <w:rPr>
+          <w:sz w:val="28"/>
+          <w:lang w:val="ru-RU"/>
+        </w:rPr>
+        <w:t>эхогенность</w:t>
+      </w:r>
+      <w:proofErr w:type="spellEnd"/>
+      <w:r>
+        <w:rPr>
+          <w:sz w:val="28"/>
+          <w:lang w:val="ru-RU"/>
+        </w:rPr>
+        <w:t xml:space="preserve"> паренхимы  снижена, </w:t>
+      </w:r>
+      <w:proofErr w:type="spellStart"/>
+      <w:r>
+        <w:rPr>
+          <w:sz w:val="28"/>
+          <w:lang w:val="ru-RU"/>
+        </w:rPr>
+        <w:t>Эхоструктура</w:t>
+      </w:r>
+      <w:proofErr w:type="spellEnd"/>
+      <w:r>
+        <w:rPr>
+          <w:sz w:val="28"/>
+          <w:lang w:val="ru-RU"/>
+        </w:rPr>
+        <w:t xml:space="preserve"> </w:t>
+      </w:r>
+      <w:r>
+        <w:rPr>
+          <w:sz w:val="28"/>
+          <w:lang w:val="ru-RU"/>
+        </w:rPr>
+        <w:t>крупнозернистая</w:t>
+      </w:r>
+      <w:r>
+        <w:rPr>
+          <w:sz w:val="28"/>
+          <w:lang w:val="ru-RU"/>
+        </w:rPr>
+        <w:t xml:space="preserve"> с мелким фиброзов и  кольцевыми структурами до 0,65 см. </w:t>
+      </w:r>
+      <w:r>
+        <w:rPr>
+          <w:sz w:val="28"/>
+          <w:lang w:val="ru-RU"/>
+        </w:rPr>
+        <w:t>Р</w:t>
+      </w:r>
+      <w:r>
+        <w:rPr>
+          <w:sz w:val="28"/>
+          <w:lang w:val="ru-RU"/>
+        </w:rPr>
+        <w:t>егионарны</w:t>
+      </w:r>
+      <w:r>
+        <w:rPr>
+          <w:sz w:val="28"/>
+          <w:lang w:val="ru-RU"/>
+        </w:rPr>
+        <w:t>е</w:t>
+      </w:r>
+      <w:r>
+        <w:rPr>
+          <w:sz w:val="28"/>
+          <w:lang w:val="ru-RU"/>
+        </w:rPr>
+        <w:t xml:space="preserve"> </w:t>
+      </w:r>
       <w:proofErr w:type="gramStart"/>
       <w:r>
         <w:rPr>
           <w:sz w:val="28"/>
           <w:lang w:val="ru-RU"/>
         </w:rPr>
-        <w:t>Пр</w:t>
+        <w:t>л</w:t>
+      </w:r>
+      <w:proofErr w:type="gramEnd"/>
+      <w:r>
+        <w:rPr>
+          <w:sz w:val="28"/>
+          <w:lang w:val="ru-RU"/>
+        </w:rPr>
+        <w:t>/узл</w:t>
+      </w:r>
+      <w:r>
+        <w:rPr>
+          <w:sz w:val="28"/>
+          <w:lang w:val="ru-RU"/>
+        </w:rPr>
+        <w:t>ы</w:t>
+      </w:r>
+      <w:r>
+        <w:rPr>
+          <w:sz w:val="28"/>
+          <w:lang w:val="ru-RU"/>
+        </w:rPr>
+        <w:t xml:space="preserve"> </w:t>
+      </w:r>
+      <w:r>
+        <w:rPr>
+          <w:sz w:val="28"/>
+          <w:lang w:val="ru-RU"/>
+        </w:rPr>
+        <w:t xml:space="preserve"> </w:t>
+      </w:r>
+      <w:r>
+        <w:rPr>
+          <w:sz w:val="28"/>
+          <w:lang w:val="ru-RU"/>
+        </w:rPr>
+        <w:t xml:space="preserve">не </w:t>
+      </w:r>
+      <w:r>
+        <w:rPr>
+          <w:sz w:val="28"/>
+          <w:lang w:val="ru-RU"/>
+        </w:rPr>
+        <w:t xml:space="preserve">визуализируются. </w:t>
+      </w:r>
+      <w:proofErr w:type="spellStart"/>
+      <w:r>
+        <w:rPr>
+          <w:sz w:val="28"/>
+          <w:lang w:val="ru-RU"/>
+        </w:rPr>
+        <w:t>Закл</w:t>
       </w:r>
       <w:proofErr w:type="spellEnd"/>
-      <w:proofErr w:type="gramEnd"/>
-      <w:r>
-        <w:rPr>
-          <w:sz w:val="28"/>
-          <w:lang w:val="ru-RU"/>
-        </w:rPr>
-        <w:t xml:space="preserve"> д. V =</w:t>
-      </w:r>
-      <w:r>
-        <w:rPr>
-          <w:sz w:val="28"/>
-          <w:lang w:val="ru-RU"/>
-        </w:rPr>
-        <w:t>5,6</w:t>
-      </w:r>
-      <w:r>
-        <w:rPr>
-          <w:sz w:val="28"/>
-          <w:lang w:val="ru-RU"/>
-        </w:rPr>
-        <w:t xml:space="preserve">  см</w:t>
-      </w:r>
-      <w:r>
-        <w:rPr>
-          <w:sz w:val="28"/>
-          <w:vertAlign w:val="superscript"/>
-          <w:lang w:val="ru-RU"/>
-        </w:rPr>
-        <w:t>3</w:t>
-      </w:r>
-      <w:r>
-        <w:rPr>
-          <w:sz w:val="28"/>
-          <w:lang w:val="ru-RU"/>
-        </w:rPr>
-        <w:t xml:space="preserve">; лев. д. V = </w:t>
-      </w:r>
-      <w:r>
-        <w:rPr>
-          <w:sz w:val="28"/>
-          <w:lang w:val="ru-RU"/>
-        </w:rPr>
-        <w:t>5,4</w:t>
-      </w:r>
-      <w:r>
-        <w:rPr>
-          <w:sz w:val="28"/>
-          <w:lang w:val="ru-RU"/>
-        </w:rPr>
-        <w:t xml:space="preserve"> см</w:t>
-      </w:r>
-      <w:r>
-        <w:rPr>
-          <w:sz w:val="28"/>
-          <w:vertAlign w:val="superscript"/>
-          <w:lang w:val="ru-RU"/>
-        </w:rPr>
-        <w:t>3</w:t>
+      <w:r>
+        <w:rPr>
+          <w:sz w:val="28"/>
+          <w:lang w:val="ru-RU"/>
+        </w:rPr>
+        <w:t>.: диффузные изменения паренхимы.</w:t>
+      </w:r>
+      <w:r>
+        <w:rPr>
+          <w:sz w:val="28"/>
+          <w:lang w:val="ru-RU"/>
+        </w:rPr>
+        <w:t xml:space="preserve"> </w:t>
       </w:r>
     </w:p>
     <w:p>
@@ -6252,25 +4329,20 @@
         <w:jc w:val="both"/>
         <w:rPr>
           <w:sz w:val="28"/>
+          <w:szCs w:val="20"/>
           <w:lang w:val="ru-RU"/>
         </w:rPr>
       </w:pPr>
       <w:r>
         <w:rPr>
           <w:sz w:val="28"/>
-          <w:lang w:val="ru-RU"/>
-        </w:rPr>
-        <w:t>Щит</w:t>
-      </w:r>
-      <w:proofErr w:type="gramStart"/>
-      <w:r>
-        <w:rPr>
-          <w:sz w:val="28"/>
-          <w:lang w:val="ru-RU"/>
-        </w:rPr>
-        <w:t>.</w:t>
-      </w:r>
-      <w:proofErr w:type="gramEnd"/>
+          <w:u w:val="single"/>
+          <w:lang w:val="ru-RU"/>
+        </w:rPr>
+        <w:t>Лечение:</w:t>
+      </w:r>
+      <w:bookmarkStart w:id="4" w:name="лн"/>
+      <w:bookmarkEnd w:id="4"/>
       <w:r>
         <w:rPr>
           <w:sz w:val="28"/>
@@ -6278,21 +4350,44 @@
         </w:rPr>
         <w:t xml:space="preserve"> </w:t>
       </w:r>
-      <w:proofErr w:type="gramStart"/>
-      <w:r>
-        <w:rPr>
-          <w:sz w:val="28"/>
-          <w:lang w:val="ru-RU"/>
-        </w:rPr>
-        <w:t>ж</w:t>
-      </w:r>
-      <w:proofErr w:type="gramEnd"/>
-      <w:r>
-        <w:rPr>
-          <w:sz w:val="28"/>
-          <w:lang w:val="ru-RU"/>
-        </w:rPr>
-        <w:t>елеза</w:t>
+      <w:r>
+        <w:rPr>
+          <w:sz w:val="28"/>
+          <w:lang w:val="ru-RU"/>
+        </w:rPr>
+        <w:t xml:space="preserve"> преднизолон, </w:t>
+      </w:r>
+      <w:proofErr w:type="spellStart"/>
+      <w:r>
+        <w:rPr>
+          <w:sz w:val="28"/>
+          <w:lang w:val="ru-RU"/>
+        </w:rPr>
+        <w:t>тиолипон</w:t>
+      </w:r>
+      <w:proofErr w:type="spellEnd"/>
+      <w:r>
+        <w:rPr>
+          <w:sz w:val="28"/>
+          <w:lang w:val="ru-RU"/>
+        </w:rPr>
+        <w:t xml:space="preserve">,  аскорбиновая кислота, </w:t>
+      </w:r>
+      <w:proofErr w:type="spellStart"/>
+      <w:r>
+        <w:rPr>
+          <w:sz w:val="28"/>
+          <w:lang w:val="ru-RU"/>
+        </w:rPr>
+        <w:t>тиотриазолин</w:t>
+      </w:r>
+      <w:proofErr w:type="spellEnd"/>
+      <w:r>
+        <w:rPr>
+          <w:sz w:val="28"/>
+          <w:lang w:val="ru-RU"/>
+        </w:rPr>
+        <w:t>,</w:t>
       </w:r>
       <w:r>
         <w:rPr>
@@ -6301,27 +4396,13 @@
         </w:rPr>
         <w:t xml:space="preserve"> </w:t>
       </w:r>
-      <w:r>
-        <w:rPr>
-          <w:sz w:val="28"/>
-          <w:lang w:val="ru-RU"/>
-        </w:rPr>
-        <w:t>не увеличена, контуры ровные.</w:t>
-      </w:r>
-      <w:r>
-        <w:rPr>
-          <w:sz w:val="28"/>
-          <w:lang w:val="ru-RU"/>
-        </w:rPr>
-        <w:t xml:space="preserve"> Капсула уплотнена, утолщена, </w:t>
-      </w:r>
       <w:proofErr w:type="spellStart"/>
       <w:r>
         <w:rPr>
           <w:sz w:val="28"/>
           <w:lang w:val="ru-RU"/>
         </w:rPr>
-        <w:t>эхогенность</w:t>
+        <w:t>линкомицин</w:t>
       </w:r>
       <w:proofErr w:type="spellEnd"/>
       <w:r>
@@ -6329,141 +4410,7 @@
           <w:sz w:val="28"/>
           <w:lang w:val="ru-RU"/>
         </w:rPr>
-        <w:t xml:space="preserve"> паренхимы  снижена, </w:t>
-      </w:r>
-      <w:proofErr w:type="spellStart"/>
-      <w:r>
-        <w:rPr>
-          <w:sz w:val="28"/>
-          <w:lang w:val="ru-RU"/>
-        </w:rPr>
-        <w:t>Эхоструктура</w:t>
-      </w:r>
-      <w:proofErr w:type="spellEnd"/>
-      <w:r>
-        <w:rPr>
-          <w:sz w:val="28"/>
-          <w:lang w:val="ru-RU"/>
-        </w:rPr>
-        <w:t xml:space="preserve"> </w:t>
-      </w:r>
-      <w:proofErr w:type="spellStart"/>
-      <w:r>
-        <w:rPr>
-          <w:sz w:val="28"/>
-          <w:lang w:val="ru-RU"/>
-        </w:rPr>
-        <w:t>крупнозернситая</w:t>
-      </w:r>
-      <w:proofErr w:type="spellEnd"/>
-      <w:r>
-        <w:rPr>
-          <w:sz w:val="28"/>
-          <w:lang w:val="ru-RU"/>
-        </w:rPr>
-        <w:t xml:space="preserve"> с мелким фиброзов и  кольцевыми структурами до 0,65 см. </w:t>
-      </w:r>
-      <w:r>
-        <w:rPr>
-          <w:sz w:val="28"/>
-          <w:lang w:val="ru-RU"/>
-        </w:rPr>
-        <w:t>Р</w:t>
-      </w:r>
-      <w:r>
-        <w:rPr>
-          <w:sz w:val="28"/>
-          <w:lang w:val="ru-RU"/>
-        </w:rPr>
-        <w:t>егионарны</w:t>
-      </w:r>
-      <w:r>
-        <w:rPr>
-          <w:sz w:val="28"/>
-          <w:lang w:val="ru-RU"/>
-        </w:rPr>
-        <w:t>е</w:t>
-      </w:r>
-      <w:r>
-        <w:rPr>
-          <w:sz w:val="28"/>
-          <w:lang w:val="ru-RU"/>
-        </w:rPr>
-        <w:t xml:space="preserve"> </w:t>
-      </w:r>
-      <w:proofErr w:type="gramStart"/>
-      <w:r>
-        <w:rPr>
-          <w:sz w:val="28"/>
-          <w:lang w:val="ru-RU"/>
-        </w:rPr>
-        <w:t>л</w:t>
-      </w:r>
-      <w:proofErr w:type="gramEnd"/>
-      <w:r>
-        <w:rPr>
-          <w:sz w:val="28"/>
-          <w:lang w:val="ru-RU"/>
-        </w:rPr>
-        <w:t>/узл</w:t>
-      </w:r>
-      <w:r>
-        <w:rPr>
-          <w:sz w:val="28"/>
-          <w:lang w:val="ru-RU"/>
-        </w:rPr>
-        <w:t>ы</w:t>
-      </w:r>
-      <w:r>
-        <w:rPr>
-          <w:sz w:val="28"/>
-          <w:lang w:val="ru-RU"/>
-        </w:rPr>
-        <w:t xml:space="preserve"> </w:t>
-      </w:r>
-      <w:r>
-        <w:rPr>
-          <w:sz w:val="28"/>
-          <w:lang w:val="ru-RU"/>
-        </w:rPr>
-        <w:t xml:space="preserve"> </w:t>
-      </w:r>
-      <w:r>
-        <w:rPr>
-          <w:sz w:val="28"/>
-          <w:lang w:val="ru-RU"/>
-        </w:rPr>
-        <w:t xml:space="preserve">не </w:t>
-      </w:r>
-      <w:r>
-        <w:rPr>
-          <w:sz w:val="28"/>
-          <w:lang w:val="ru-RU"/>
-        </w:rPr>
-        <w:t xml:space="preserve">визуализируются. </w:t>
-      </w:r>
-      <w:proofErr w:type="spellStart"/>
-      <w:r>
-        <w:rPr>
-          <w:sz w:val="28"/>
-          <w:lang w:val="ru-RU"/>
-        </w:rPr>
-        <w:t>Закл</w:t>
-      </w:r>
-      <w:proofErr w:type="spellEnd"/>
-      <w:r>
-        <w:rPr>
-          <w:sz w:val="28"/>
-          <w:lang w:val="ru-RU"/>
-        </w:rPr>
-        <w:t>.: диффузные изменения паренхимы.</w:t>
-      </w:r>
-      <w:r>
-        <w:rPr>
-          <w:sz w:val="28"/>
-          <w:lang w:val="ru-RU"/>
-        </w:rPr>
-        <w:t xml:space="preserve"> </w:t>
+        <w:t>, L-тироксин,</w:t>
       </w:r>
     </w:p>
     <w:p>
@@ -6472,140 +4419,78 @@
         <w:jc w:val="both"/>
         <w:rPr>
           <w:sz w:val="28"/>
-          <w:szCs w:val="20"/>
           <w:lang w:val="ru-RU"/>
         </w:rPr>
       </w:pPr>
+      <w:bookmarkStart w:id="5" w:name="дд"/>
+      <w:bookmarkStart w:id="6" w:name="лк"/>
+      <w:bookmarkEnd w:id="5"/>
+      <w:bookmarkEnd w:id="6"/>
       <w:r>
         <w:rPr>
           <w:sz w:val="28"/>
           <w:u w:val="single"/>
           <w:lang w:val="ru-RU"/>
         </w:rPr>
-        <w:t>Лечение:</w:t>
-      </w:r>
-      <w:bookmarkStart w:id="5" w:name="лн"/>
-      <w:bookmarkEnd w:id="5"/>
+        <w:t>Состояние больного при выписке</w:t>
+      </w:r>
+      <w:r>
+        <w:rPr>
+          <w:sz w:val="28"/>
+          <w:lang w:val="ru-RU"/>
+        </w:rPr>
+        <w:t xml:space="preserve">:  </w:t>
+      </w:r>
+      <w:r>
+        <w:rPr>
+          <w:sz w:val="28"/>
+          <w:lang w:val="ru-RU"/>
+        </w:rPr>
+        <w:t>общее состояние улучшалось,</w:t>
+      </w:r>
+      <w:r>
+        <w:rPr>
+          <w:sz w:val="28"/>
+          <w:lang w:val="ru-RU"/>
+        </w:rPr>
+        <w:t xml:space="preserve"> уменьшилась общая слабость. </w:t>
+      </w:r>
+      <w:r>
+        <w:rPr>
+          <w:sz w:val="28"/>
+          <w:lang w:val="ru-RU"/>
+        </w:rPr>
+        <w:t xml:space="preserve">АД 110/70 мм </w:t>
+      </w:r>
+      <w:proofErr w:type="spellStart"/>
+      <w:r>
+        <w:rPr>
+          <w:sz w:val="28"/>
+          <w:lang w:val="ru-RU"/>
+        </w:rPr>
+        <w:t>рт</w:t>
+      </w:r>
+      <w:proofErr w:type="spellEnd"/>
+      <w:r>
+        <w:rPr>
+          <w:sz w:val="28"/>
+          <w:lang w:val="ru-RU"/>
+        </w:rPr>
+        <w:t xml:space="preserve"> ст. ЧСС 70-75 уд/мин</w:t>
+      </w:r>
+      <w:r>
+        <w:rPr>
+          <w:sz w:val="28"/>
+          <w:lang w:val="ru-RU"/>
+        </w:rPr>
+        <w:t>.</w:t>
+      </w:r>
       <w:r>
         <w:rPr>
           <w:sz w:val="28"/>
           <w:lang w:val="ru-RU"/>
         </w:rPr>
         <w:t xml:space="preserve"> </w:t>
-      </w:r>
-    </w:p>
-    <w:p>
-      <w:pPr>
-        <w:ind w:left="-567"/>
-        <w:jc w:val="both"/>
-        <w:rPr>
-          <w:sz w:val="28"/>
-          <w:lang w:val="ru-RU"/>
-        </w:rPr>
-      </w:pPr>
-      <w:bookmarkStart w:id="6" w:name="дд"/>
-      <w:bookmarkStart w:id="7" w:name="лк"/>
-      <w:bookmarkEnd w:id="6"/>
-      <w:bookmarkEnd w:id="7"/>
-      <w:r>
-        <w:rPr>
-          <w:sz w:val="28"/>
-          <w:u w:val="single"/>
-          <w:lang w:val="ru-RU"/>
-        </w:rPr>
-        <w:t>Состояние больного при выписке</w:t>
-      </w:r>
-      <w:r>
-        <w:rPr>
-          <w:sz w:val="28"/>
-          <w:lang w:val="ru-RU"/>
-        </w:rPr>
-        <w:t xml:space="preserve">:  СД </w:t>
-      </w:r>
-      <w:proofErr w:type="spellStart"/>
-      <w:r>
-        <w:rPr>
-          <w:sz w:val="28"/>
-          <w:lang w:val="ru-RU"/>
-        </w:rPr>
-        <w:t>субкомпенсирован</w:t>
-      </w:r>
-      <w:proofErr w:type="spellEnd"/>
-      <w:r>
-        <w:rPr>
-          <w:sz w:val="28"/>
-          <w:lang w:val="ru-RU"/>
-        </w:rPr>
-        <w:t>, сохраняются пекущие  боли в н/</w:t>
-      </w:r>
-      <w:proofErr w:type="gramStart"/>
-      <w:r>
-        <w:rPr>
-          <w:sz w:val="28"/>
-          <w:lang w:val="ru-RU"/>
-        </w:rPr>
-        <w:t>к</w:t>
-      </w:r>
-      <w:proofErr w:type="gramEnd"/>
-      <w:r>
-        <w:rPr>
-          <w:sz w:val="28"/>
-          <w:lang w:val="ru-RU"/>
-        </w:rPr>
-        <w:t xml:space="preserve">, преимущественно в ночное время, онемение пальцев стоп, судороги  икроножных мышц. АД 130/80 мм рт. ст. Учитывая трудоспособный возраст, наличие  </w:t>
-      </w:r>
-      <w:proofErr w:type="spellStart"/>
-      <w:r>
-        <w:rPr>
-          <w:sz w:val="28"/>
-          <w:lang w:val="ru-RU"/>
-        </w:rPr>
-        <w:t>полинейропатии</w:t>
-      </w:r>
-      <w:proofErr w:type="spellEnd"/>
-      <w:r>
-        <w:rPr>
-          <w:sz w:val="28"/>
-          <w:lang w:val="ru-RU"/>
-        </w:rPr>
-        <w:t>, сохраняющийся болевой с-м н/</w:t>
-      </w:r>
-      <w:proofErr w:type="gramStart"/>
-      <w:r>
-        <w:rPr>
-          <w:sz w:val="28"/>
-          <w:lang w:val="ru-RU"/>
-        </w:rPr>
-        <w:t>к</w:t>
-      </w:r>
-      <w:proofErr w:type="gramEnd"/>
-      <w:r>
-        <w:rPr>
-          <w:sz w:val="28"/>
-          <w:lang w:val="ru-RU"/>
-        </w:rPr>
-        <w:t xml:space="preserve">, решением </w:t>
-      </w:r>
-      <w:r>
-        <w:rPr>
-          <w:sz w:val="28"/>
-          <w:lang w:val="ru-RU"/>
-        </w:rPr>
-        <w:t>ЛКК</w:t>
-      </w:r>
-      <w:r>
-        <w:rPr>
-          <w:sz w:val="28"/>
-          <w:lang w:val="ru-RU"/>
-        </w:rPr>
-        <w:t>, направляется на  реабилитационное лечение в санаторий «Березовый гай»</w:t>
-      </w:r>
-      <w:r>
-        <w:rPr>
-          <w:sz w:val="28"/>
-          <w:lang w:val="ru-RU"/>
-        </w:rPr>
-        <w:t xml:space="preserve">. </w:t>
       </w:r>
       <w:r>
         <w:rPr>
@@ -6712,33 +4597,17 @@
           <w:lang w:val="ru-RU"/>
         </w:rPr>
       </w:pPr>
-      <w:proofErr w:type="spellStart"/>
-      <w:r>
-        <w:rPr>
-          <w:lang w:val="ru-RU"/>
-        </w:rPr>
-        <w:t>Тирозол</w:t>
-      </w:r>
-      <w:proofErr w:type="spellEnd"/>
-      <w:r>
-        <w:rPr>
-          <w:lang w:val="ru-RU"/>
-        </w:rPr>
-        <w:t xml:space="preserve"> (</w:t>
-      </w:r>
-      <w:proofErr w:type="spellStart"/>
-      <w:r>
-        <w:rPr>
-          <w:lang w:val="ru-RU"/>
-        </w:rPr>
-        <w:t>мерказолил</w:t>
-      </w:r>
-      <w:proofErr w:type="spellEnd"/>
-      <w:r>
-        <w:rPr>
-          <w:lang w:val="ru-RU"/>
-        </w:rPr>
-        <w:t>) 5мг 3т. *3р/д. с послед</w:t>
+      <w:r>
+        <w:rPr>
+          <w:lang w:val="ru-RU"/>
+        </w:rPr>
+        <w:t>Преднизолон 5 мг  1т 8.00 + 1 т в 11.00 под контролем калия крови, натрия</w:t>
+      </w:r>
+      <w:r>
+        <w:rPr>
+          <w:lang w:val="ru-RU"/>
+        </w:rPr>
+        <w:t>, кортизола</w:t>
       </w:r>
       <w:proofErr w:type="gramStart"/>
       <w:r>
@@ -6752,21 +4621,46 @@
         <w:rPr>
           <w:lang w:val="ru-RU"/>
         </w:rPr>
+        <w:t xml:space="preserve">  </w:t>
+      </w:r>
+      <w:r>
+        <w:rPr>
+          <w:lang w:val="ru-RU"/>
+        </w:rPr>
         <w:t xml:space="preserve"> </w:t>
       </w:r>
-      <w:proofErr w:type="gramStart"/>
-      <w:r>
-        <w:rPr>
-          <w:lang w:val="ru-RU"/>
-        </w:rPr>
-        <w:t>с</w:t>
-      </w:r>
-      <w:proofErr w:type="gramEnd"/>
-      <w:r>
-        <w:rPr>
-          <w:lang w:val="ru-RU"/>
-        </w:rPr>
-        <w:t xml:space="preserve">нижением дозы на 5мг в 2 недели под контролем ТТГ, Т4, общ. ан. крови до поддерживающей. </w:t>
+      <w:r>
+        <w:rPr>
+          <w:lang w:val="ru-RU"/>
+        </w:rPr>
+        <w:t>Повышение</w:t>
+      </w:r>
+      <w:r>
+        <w:rPr>
+          <w:lang w:val="ru-RU"/>
+        </w:rPr>
+        <w:t xml:space="preserve"> дозы преднизолона  на 5 мг </w:t>
+      </w:r>
+      <w:r>
+        <w:rPr>
+          <w:lang w:val="ru-RU"/>
+        </w:rPr>
+        <w:t xml:space="preserve"> при стрессовых условиях,  воспалительных заболеваниях.  </w:t>
+      </w:r>
+    </w:p>
+    <w:p>
+      <w:pPr>
+        <w:ind w:left="-142"/>
+        <w:jc w:val="both"/>
+        <w:rPr>
+          <w:lang w:val="ru-RU"/>
+        </w:rPr>
+      </w:pPr>
+      <w:r>
+        <w:rPr>
+          <w:lang w:val="ru-RU"/>
+        </w:rPr>
+        <w:t>При  планируемых оперативных вмешательствах, обострении хронических заболеваний обязательный осмотр эндокринолога с коррекцией  заместительной терапии.</w:t>
       </w:r>
     </w:p>
     <w:p>
@@ -6785,40 +4679,65 @@
         <w:rPr>
           <w:lang w:val="ru-RU"/>
         </w:rPr>
-        <w:lastRenderedPageBreak/>
-        <w:t xml:space="preserve">Диета № 9, </w:t>
-      </w:r>
-      <w:r>
-        <w:rPr>
-          <w:lang w:val="ru-RU"/>
-        </w:rPr>
-        <w:t xml:space="preserve">умеренное </w:t>
-      </w:r>
-      <w:r>
-        <w:rPr>
-          <w:lang w:val="ru-RU"/>
-        </w:rPr>
-        <w:t xml:space="preserve">ограничение животного белка в </w:t>
+        <w:t>L-тироксин 100</w:t>
+      </w:r>
+      <w:r>
+        <w:rPr>
+          <w:lang w:val="ru-RU"/>
+        </w:rPr>
+        <w:t xml:space="preserve"> мкг</w:t>
+      </w:r>
+      <w:r>
+        <w:rPr>
+          <w:lang w:val="ru-RU"/>
+        </w:rPr>
+        <w:t xml:space="preserve"> </w:t>
+      </w:r>
+      <w:r>
+        <w:rPr>
+          <w:lang w:val="ru-RU"/>
+        </w:rPr>
+        <w:t xml:space="preserve"> </w:t>
+      </w:r>
+      <w:r>
+        <w:rPr>
+          <w:lang w:val="ru-RU"/>
+        </w:rPr>
+        <w:t xml:space="preserve">по четным числам месяца,  75 мкг по нечетным  </w:t>
+      </w:r>
+      <w:r>
+        <w:rPr>
+          <w:lang w:val="ru-RU"/>
+        </w:rPr>
+        <w:t xml:space="preserve">утром натощак </w:t>
+      </w:r>
+      <w:r>
+        <w:rPr>
+          <w:lang w:val="ru-RU"/>
+        </w:rPr>
+        <w:t>за 30 мин до еды.</w:t>
+      </w:r>
+      <w:r>
+        <w:rPr>
+          <w:lang w:val="ru-RU"/>
+        </w:rPr>
+        <w:t xml:space="preserve"> Контроль ТТГ в динамике  через 2 -3 </w:t>
       </w:r>
       <w:proofErr w:type="spellStart"/>
-      <w:r>
-        <w:rPr>
-          <w:lang w:val="ru-RU"/>
-        </w:rPr>
-        <w:t>сут</w:t>
+      <w:proofErr w:type="gramStart"/>
+      <w:r>
+        <w:rPr>
+          <w:lang w:val="ru-RU"/>
+        </w:rPr>
+        <w:t>мес</w:t>
       </w:r>
       <w:proofErr w:type="spellEnd"/>
-      <w:r>
-        <w:rPr>
-          <w:lang w:val="ru-RU"/>
-        </w:rPr>
-        <w:t>. рационе</w:t>
-      </w:r>
-      <w:r>
-        <w:rPr>
-          <w:lang w:val="ru-RU"/>
-        </w:rPr>
-        <w:t>, гипохолестеринемическая диета.</w:t>
+      <w:proofErr w:type="gramEnd"/>
+      <w:r>
+        <w:rPr>
+          <w:lang w:val="ru-RU"/>
+        </w:rPr>
+        <w:t xml:space="preserve"> </w:t>
       </w:r>
     </w:p>
     <w:p>
@@ -6837,129 +4756,35 @@
         <w:rPr>
           <w:lang w:val="ru-RU"/>
         </w:rPr>
-        <w:t>Ц</w:t>
-      </w:r>
-      <w:r>
-        <w:rPr>
-          <w:lang w:val="ru-RU"/>
-        </w:rPr>
-        <w:t>елевые уровни гликемии: натощак &lt;</w:t>
-      </w:r>
-      <w:sdt>
-        <w:sdtPr>
-          <w:rPr>
-            <w:lang w:val="ru-RU"/>
-          </w:rPr>
-          <w:id w:val="-1099485353"/>
-          <w:placeholder>
-            <w:docPart w:val="DefaultPlaceholder_1082065159"/>
-          </w:placeholder>
-          <w:comboBox>
-            <w:listItem w:displayText="5,6" w:value="5,6"/>
-            <w:listItem w:displayText="6,5" w:value="6,5"/>
-            <w:listItem w:displayText="7,0" w:value="7,0"/>
-            <w:listItem w:displayText="7,5" w:value="7,5"/>
-          </w:comboBox>
-        </w:sdtPr>
-        <w:sdtEndPr/>
-        <w:sdtContent>
-          <w:r>
-            <w:rPr>
-              <w:lang w:val="ru-RU"/>
-            </w:rPr>
-            <w:t>7,0</w:t>
-          </w:r>
-        </w:sdtContent>
-      </w:sdt>
-      <w:r>
-        <w:rPr>
-          <w:lang w:val="ru-RU"/>
-        </w:rPr>
-        <w:t xml:space="preserve">ммоль,  после еды  &lt; </w:t>
-      </w:r>
-      <w:sdt>
-        <w:sdtPr>
-          <w:rPr>
-            <w:lang w:val="ru-RU"/>
-          </w:rPr>
-          <w:id w:val="-1038120439"/>
-          <w:placeholder>
-            <w:docPart w:val="DefaultPlaceholder_1082065159"/>
-          </w:placeholder>
-          <w:comboBox>
-            <w:listItem w:displayText="8,0" w:value="8,0"/>
-            <w:listItem w:displayText="9,0" w:value="9,0"/>
-            <w:listItem w:displayText="10,0" w:value="10,0"/>
-            <w:listItem w:displayText="11,0" w:value="11,0"/>
-          </w:comboBox>
-        </w:sdtPr>
-        <w:sdtEndPr/>
-        <w:sdtContent>
-          <w:r>
-            <w:rPr>
-              <w:lang w:val="ru-RU"/>
-            </w:rPr>
-            <w:t>10,0</w:t>
-          </w:r>
-        </w:sdtContent>
-      </w:sdt>
-      <w:r>
-        <w:rPr>
-          <w:lang w:val="ru-RU"/>
-        </w:rPr>
-        <w:t xml:space="preserve"> </w:t>
+        <w:t xml:space="preserve">Рек кардиолога: </w:t>
       </w:r>
       <w:proofErr w:type="spellStart"/>
       <w:r>
         <w:rPr>
           <w:lang w:val="ru-RU"/>
         </w:rPr>
-        <w:t>ммоль</w:t>
+        <w:t>ивабрадин</w:t>
       </w:r>
       <w:proofErr w:type="spellEnd"/>
       <w:r>
         <w:rPr>
           <w:lang w:val="ru-RU"/>
         </w:rPr>
-        <w:t>/л</w:t>
-      </w:r>
-      <w:r>
-        <w:rPr>
-          <w:lang w:val="ru-RU"/>
-        </w:rPr>
-        <w:t xml:space="preserve"> НвА1с &lt; </w:t>
-      </w:r>
-      <w:sdt>
-        <w:sdtPr>
-          <w:rPr>
-            <w:lang w:val="ru-RU"/>
-          </w:rPr>
-          <w:id w:val="-1172093393"/>
-          <w:placeholder>
-            <w:docPart w:val="DefaultPlaceholder_1082065159"/>
-          </w:placeholder>
-          <w:comboBox>
-            <w:listItem w:displayText="6,5" w:value="6,5"/>
-            <w:listItem w:displayText="7,0" w:value="7,0"/>
-            <w:listItem w:displayText="7,5" w:value="7,5"/>
-            <w:listItem w:displayText="8,0" w:value="8,0"/>
-          </w:comboBox>
-        </w:sdtPr>
-        <w:sdtEndPr/>
-        <w:sdtContent>
-          <w:r>
-            <w:rPr>
-              <w:lang w:val="ru-RU"/>
-            </w:rPr>
-            <w:t>7,5</w:t>
-          </w:r>
-        </w:sdtContent>
-      </w:sdt>
-      <w:r>
-        <w:rPr>
-          <w:lang w:val="ru-RU"/>
-        </w:rPr>
-        <w:t>%</w:t>
+        <w:t xml:space="preserve"> 56 мг 1р/д, контроль ЭКГ</w:t>
+      </w:r>
+      <w:proofErr w:type="gramStart"/>
+      <w:r>
+        <w:rPr>
+          <w:lang w:val="ru-RU"/>
+        </w:rPr>
+        <w:t xml:space="preserve"> ,</w:t>
+      </w:r>
+      <w:proofErr w:type="gramEnd"/>
+      <w:r>
+        <w:rPr>
+          <w:lang w:val="ru-RU"/>
+        </w:rPr>
+        <w:t xml:space="preserve"> ЧСС.</w:t>
       </w:r>
     </w:p>
     <w:p>
@@ -6978,266 +4803,61 @@
         <w:rPr>
           <w:lang w:val="ru-RU"/>
         </w:rPr>
-        <w:t xml:space="preserve">Инсулинотерапия:   </w:t>
+        <w:t>УЗИ щит</w:t>
       </w:r>
       <w:proofErr w:type="gramStart"/>
       <w:r>
         <w:rPr>
           <w:lang w:val="ru-RU"/>
         </w:rPr>
-        <w:t>п</w:t>
+        <w:t>.</w:t>
       </w:r>
       <w:proofErr w:type="gramEnd"/>
       <w:r>
         <w:rPr>
           <w:lang w:val="ru-RU"/>
         </w:rPr>
-        <w:t>/з- ед., п/о- ед., п/у</w:t>
-      </w:r>
-      <w:r>
-        <w:rPr>
-          <w:lang w:val="ru-RU"/>
-        </w:rPr>
-        <w:t xml:space="preserve">ж </w:t>
-      </w:r>
-      <w:r>
-        <w:rPr>
-          <w:lang w:val="ru-RU"/>
-        </w:rPr>
-        <w:t>- ед.,  22.00</w:t>
-      </w:r>
-      <w:r>
-        <w:rPr>
-          <w:lang w:val="ru-RU"/>
-        </w:rPr>
-        <w:t xml:space="preserve">   ед.</w:t>
-      </w:r>
-    </w:p>
-    <w:p>
-      <w:pPr>
-        <w:ind w:left="-142"/>
-        <w:jc w:val="both"/>
-        <w:rPr>
-          <w:lang w:val="ru-RU"/>
-        </w:rPr>
-      </w:pPr>
+        <w:t xml:space="preserve"> </w:t>
+      </w:r>
+      <w:proofErr w:type="gramStart"/>
+      <w:r>
+        <w:rPr>
+          <w:lang w:val="ru-RU"/>
+        </w:rPr>
+        <w:t>ж</w:t>
+      </w:r>
+      <w:proofErr w:type="gramEnd"/>
+      <w:r>
+        <w:rPr>
+          <w:lang w:val="ru-RU"/>
+        </w:rPr>
+        <w:t xml:space="preserve">елезы 1р. в год. </w:t>
+      </w:r>
+      <w:r>
+        <w:rPr>
+          <w:lang w:val="ru-RU"/>
+        </w:rPr>
+        <w:t xml:space="preserve">Контр ТТГ 1р в 6 мес. </w:t>
+      </w:r>
+      <w:r>
+        <w:rPr>
+          <w:lang w:val="ru-RU"/>
+        </w:rPr>
+        <w:t xml:space="preserve"> после компенсации </w:t>
+      </w:r>
       <w:proofErr w:type="spellStart"/>
       <w:r>
         <w:rPr>
           <w:lang w:val="ru-RU"/>
         </w:rPr>
-        <w:t>Актрапид</w:t>
+        <w:t>гипоииреоза</w:t>
       </w:r>
       <w:proofErr w:type="spellEnd"/>
       <w:r>
         <w:rPr>
           <w:lang w:val="ru-RU"/>
         </w:rPr>
-        <w:t xml:space="preserve"> НМ, </w:t>
-      </w:r>
-      <w:proofErr w:type="spellStart"/>
-      <w:r>
-        <w:rPr>
-          <w:lang w:val="ru-RU"/>
-        </w:rPr>
-        <w:t>Протафан</w:t>
-      </w:r>
-      <w:proofErr w:type="spellEnd"/>
-      <w:r>
-        <w:rPr>
-          <w:lang w:val="ru-RU"/>
-        </w:rPr>
-        <w:t xml:space="preserve"> НМ, </w:t>
-      </w:r>
-      <w:proofErr w:type="spellStart"/>
-      <w:r>
-        <w:rPr>
-          <w:lang w:val="ru-RU"/>
-        </w:rPr>
-        <w:t>Хумодар</w:t>
-      </w:r>
-      <w:proofErr w:type="spellEnd"/>
-      <w:r>
-        <w:rPr>
-          <w:lang w:val="ru-RU"/>
-        </w:rPr>
-        <w:t xml:space="preserve"> Р</w:t>
-      </w:r>
-      <w:r>
-        <w:rPr>
-          <w:lang w:val="ru-RU"/>
-        </w:rPr>
-        <w:t>100</w:t>
-      </w:r>
-      <w:r>
-        <w:rPr>
-          <w:lang w:val="ru-RU"/>
-        </w:rPr>
-        <w:t xml:space="preserve">Р, </w:t>
-      </w:r>
-      <w:proofErr w:type="spellStart"/>
-      <w:r>
-        <w:rPr>
-          <w:lang w:val="ru-RU"/>
-        </w:rPr>
-        <w:t>Хумодар</w:t>
-      </w:r>
-      <w:proofErr w:type="spellEnd"/>
-      <w:r>
-        <w:rPr>
-          <w:lang w:val="ru-RU"/>
-        </w:rPr>
-        <w:t xml:space="preserve"> Б</w:t>
-      </w:r>
-      <w:r>
-        <w:rPr>
-          <w:lang w:val="ru-RU"/>
-        </w:rPr>
-        <w:t>100</w:t>
-      </w:r>
-      <w:r>
-        <w:rPr>
-          <w:lang w:val="ru-RU"/>
-        </w:rPr>
-        <w:t xml:space="preserve">Р, </w:t>
-      </w:r>
-      <w:proofErr w:type="spellStart"/>
-      <w:r>
-        <w:rPr>
-          <w:lang w:val="ru-RU"/>
-        </w:rPr>
-        <w:t>Хумодар</w:t>
-      </w:r>
-      <w:proofErr w:type="spellEnd"/>
-      <w:proofErr w:type="gramStart"/>
-      <w:r>
-        <w:rPr>
-          <w:lang w:val="ru-RU"/>
-        </w:rPr>
-        <w:t xml:space="preserve"> К</w:t>
-      </w:r>
-      <w:proofErr w:type="gramEnd"/>
-      <w:r>
-        <w:rPr>
-          <w:lang w:val="ru-RU"/>
-        </w:rPr>
-        <w:t xml:space="preserve"> 25</w:t>
-      </w:r>
-      <w:r>
-        <w:rPr>
-          <w:lang w:val="ru-RU"/>
-        </w:rPr>
-        <w:t xml:space="preserve"> 100</w:t>
-      </w:r>
-      <w:r>
-        <w:rPr>
-          <w:lang w:val="ru-RU"/>
-        </w:rPr>
-        <w:t xml:space="preserve">Р, </w:t>
-      </w:r>
-      <w:proofErr w:type="spellStart"/>
-      <w:r>
-        <w:rPr>
-          <w:lang w:val="ru-RU"/>
-        </w:rPr>
-        <w:t>Инсуман</w:t>
-      </w:r>
-      <w:proofErr w:type="spellEnd"/>
-      <w:r>
-        <w:rPr>
-          <w:lang w:val="ru-RU"/>
-        </w:rPr>
         <w:t xml:space="preserve"> </w:t>
-      </w:r>
-      <w:proofErr w:type="spellStart"/>
-      <w:r>
-        <w:rPr>
-          <w:lang w:val="ru-RU"/>
-        </w:rPr>
-        <w:t>Базал</w:t>
-      </w:r>
-      <w:proofErr w:type="spellEnd"/>
-      <w:r>
-        <w:rPr>
-          <w:lang w:val="ru-RU"/>
-        </w:rPr>
-        <w:t xml:space="preserve">, </w:t>
-      </w:r>
-      <w:proofErr w:type="spellStart"/>
-      <w:r>
-        <w:rPr>
-          <w:lang w:val="ru-RU"/>
-        </w:rPr>
-        <w:t>Инсуман</w:t>
-      </w:r>
-      <w:proofErr w:type="spellEnd"/>
-      <w:r>
-        <w:rPr>
-          <w:lang w:val="ru-RU"/>
-        </w:rPr>
-        <w:t xml:space="preserve"> Рапид, </w:t>
-      </w:r>
-      <w:proofErr w:type="spellStart"/>
-      <w:r>
-        <w:rPr>
-          <w:lang w:val="ru-RU"/>
-        </w:rPr>
-        <w:t>Хумулин</w:t>
-      </w:r>
-      <w:proofErr w:type="spellEnd"/>
-      <w:r>
-        <w:rPr>
-          <w:lang w:val="ru-RU"/>
-        </w:rPr>
-        <w:t xml:space="preserve"> R, </w:t>
-      </w:r>
-      <w:proofErr w:type="spellStart"/>
-      <w:r>
-        <w:rPr>
-          <w:lang w:val="ru-RU"/>
-        </w:rPr>
-        <w:t>Хумулин</w:t>
-      </w:r>
-      <w:proofErr w:type="spellEnd"/>
-      <w:r>
-        <w:rPr>
-          <w:lang w:val="ru-RU"/>
-        </w:rPr>
-        <w:t xml:space="preserve"> НПХ, Фармасулин Н, Фармасулин НN</w:t>
-      </w:r>
-      <w:r>
-        <w:rPr>
-          <w:lang w:val="ru-RU"/>
-        </w:rPr>
-        <w:t xml:space="preserve">Р, </w:t>
-      </w:r>
-      <w:proofErr w:type="spellStart"/>
-      <w:r>
-        <w:rPr>
-          <w:lang w:val="ru-RU"/>
-        </w:rPr>
-        <w:t>Генсулин</w:t>
-      </w:r>
-      <w:proofErr w:type="spellEnd"/>
-      <w:r>
-        <w:rPr>
-          <w:lang w:val="ru-RU"/>
-        </w:rPr>
-        <w:t xml:space="preserve"> R, </w:t>
-      </w:r>
-      <w:proofErr w:type="spellStart"/>
-      <w:r>
-        <w:rPr>
-          <w:lang w:val="ru-RU"/>
-        </w:rPr>
-        <w:t>Генсулин</w:t>
-      </w:r>
-      <w:proofErr w:type="spellEnd"/>
-      <w:r>
-        <w:rPr>
-          <w:lang w:val="ru-RU"/>
-        </w:rPr>
-        <w:t xml:space="preserve"> Н</w:t>
       </w:r>
     </w:p>
     <w:p>
@@ -7256,245 +4876,63 @@
         <w:rPr>
           <w:lang w:val="ru-RU"/>
         </w:rPr>
-        <w:t xml:space="preserve">ССТ: </w:t>
+        <w:t xml:space="preserve">Направить на ВКК </w:t>
+      </w:r>
+      <w:proofErr w:type="gramStart"/>
+      <w:r>
+        <w:rPr>
+          <w:lang w:val="ru-RU"/>
+        </w:rPr>
+        <w:t>п</w:t>
+      </w:r>
+      <w:proofErr w:type="gramEnd"/>
+      <w:r>
+        <w:rPr>
+          <w:lang w:val="ru-RU"/>
+        </w:rPr>
+        <w:t xml:space="preserve"> ом/ж для </w:t>
       </w:r>
       <w:proofErr w:type="spellStart"/>
       <w:r>
         <w:rPr>
           <w:lang w:val="ru-RU"/>
         </w:rPr>
-        <w:t>диабетон</w:t>
+        <w:t>опреедления</w:t>
       </w:r>
       <w:proofErr w:type="spellEnd"/>
       <w:r>
         <w:rPr>
           <w:lang w:val="ru-RU"/>
         </w:rPr>
-        <w:t xml:space="preserve"> М</w:t>
-      </w:r>
-      <w:proofErr w:type="gramStart"/>
-      <w:r>
-        <w:rPr>
-          <w:lang w:val="ru-RU"/>
-        </w:rPr>
-        <w:t>R</w:t>
-      </w:r>
-      <w:proofErr w:type="gramEnd"/>
-      <w:r>
-        <w:rPr>
-          <w:lang w:val="ru-RU"/>
-        </w:rPr>
-        <w:t xml:space="preserve"> </w:t>
-      </w:r>
-      <w:r>
-        <w:rPr>
-          <w:lang w:val="ru-RU"/>
-        </w:rPr>
-        <w:t>(</w:t>
+        <w:t xml:space="preserve"> степени утраты трудоспособности, учитывая ухудшение состояния пациентки при минимальной </w:t>
       </w:r>
       <w:proofErr w:type="spellStart"/>
       <w:r>
         <w:rPr>
           <w:lang w:val="ru-RU"/>
         </w:rPr>
-        <w:t>диаглизид</w:t>
+        <w:t>физ</w:t>
       </w:r>
       <w:proofErr w:type="spellEnd"/>
       <w:r>
         <w:rPr>
           <w:lang w:val="ru-RU"/>
         </w:rPr>
-        <w:t xml:space="preserve"> МR) </w:t>
-      </w:r>
-      <w:r>
-        <w:rPr>
-          <w:lang w:val="ru-RU"/>
-        </w:rPr>
-        <w:t>60 мг</w:t>
-      </w:r>
-    </w:p>
-    <w:p>
-      <w:pPr>
-        <w:ind w:left="-142"/>
-        <w:jc w:val="both"/>
-        <w:rPr>
-          <w:lang w:val="ru-RU"/>
-        </w:rPr>
-      </w:pPr>
+        <w:t xml:space="preserve"> нагрузке, </w:t>
+      </w:r>
       <w:proofErr w:type="spellStart"/>
       <w:r>
         <w:rPr>
           <w:lang w:val="ru-RU"/>
         </w:rPr>
-        <w:t>диапирид</w:t>
+        <w:t>психоэмциональных</w:t>
       </w:r>
       <w:proofErr w:type="spellEnd"/>
       <w:r>
         <w:rPr>
           <w:lang w:val="ru-RU"/>
         </w:rPr>
-        <w:t xml:space="preserve"> (</w:t>
-      </w:r>
-      <w:r>
-        <w:rPr>
-          <w:lang w:val="ru-RU"/>
-        </w:rPr>
-        <w:t>амарил</w:t>
-      </w:r>
-      <w:r>
-        <w:rPr>
-          <w:lang w:val="ru-RU"/>
-        </w:rPr>
-        <w:t xml:space="preserve">, </w:t>
-      </w:r>
-      <w:r>
-        <w:rPr>
-          <w:lang w:val="ru-RU"/>
-        </w:rPr>
-        <w:t xml:space="preserve"> </w:t>
-      </w:r>
-      <w:proofErr w:type="spellStart"/>
-      <w:r>
-        <w:rPr>
-          <w:lang w:val="ru-RU"/>
-        </w:rPr>
-        <w:t>олтар</w:t>
-      </w:r>
-      <w:proofErr w:type="spellEnd"/>
-      <w:r>
-        <w:rPr>
-          <w:lang w:val="ru-RU"/>
-        </w:rPr>
-        <w:t xml:space="preserve"> ) 3 мг 1т. *1р/</w:t>
-      </w:r>
-      <w:proofErr w:type="spellStart"/>
-      <w:r>
-        <w:rPr>
-          <w:lang w:val="ru-RU"/>
-        </w:rPr>
-        <w:t>сут</w:t>
-      </w:r>
-      <w:proofErr w:type="spellEnd"/>
-      <w:r>
-        <w:rPr>
-          <w:lang w:val="ru-RU"/>
-        </w:rPr>
-        <w:t xml:space="preserve">. </w:t>
-      </w:r>
-      <w:proofErr w:type="gramStart"/>
-      <w:r>
-        <w:rPr>
-          <w:lang w:val="ru-RU"/>
-        </w:rPr>
-        <w:t>п</w:t>
-      </w:r>
-      <w:proofErr w:type="gramEnd"/>
-      <w:r>
-        <w:rPr>
-          <w:lang w:val="ru-RU"/>
-        </w:rPr>
-        <w:t xml:space="preserve">/з., </w:t>
-      </w:r>
-    </w:p>
-    <w:p>
-      <w:pPr>
-        <w:ind w:left="-142"/>
-        <w:jc w:val="both"/>
-        <w:rPr>
-          <w:lang w:val="ru-RU"/>
-        </w:rPr>
-      </w:pPr>
-      <w:proofErr w:type="spellStart"/>
-      <w:r>
-        <w:rPr>
-          <w:lang w:val="ru-RU"/>
-        </w:rPr>
-        <w:t>метформин</w:t>
-      </w:r>
-      <w:proofErr w:type="spellEnd"/>
-      <w:r>
-        <w:rPr>
-          <w:lang w:val="ru-RU"/>
-        </w:rPr>
-        <w:t xml:space="preserve"> (</w:t>
-      </w:r>
-      <w:r>
-        <w:rPr>
-          <w:lang w:val="ru-RU"/>
-        </w:rPr>
-        <w:t>диаф</w:t>
-      </w:r>
-      <w:r>
-        <w:rPr>
-          <w:lang w:val="ru-RU"/>
-        </w:rPr>
-        <w:t>ормин</w:t>
-      </w:r>
-      <w:r>
-        <w:rPr>
-          <w:lang w:val="ru-RU"/>
-        </w:rPr>
-        <w:t>,</w:t>
-      </w:r>
-      <w:r>
-        <w:rPr>
-          <w:lang w:val="ru-RU"/>
-        </w:rPr>
-        <w:t xml:space="preserve"> </w:t>
-      </w:r>
-      <w:proofErr w:type="spellStart"/>
-      <w:r>
-        <w:rPr>
-          <w:lang w:val="ru-RU"/>
-        </w:rPr>
-        <w:t>сиофор</w:t>
-      </w:r>
-      <w:proofErr w:type="spellEnd"/>
-      <w:r>
-        <w:rPr>
-          <w:lang w:val="ru-RU"/>
-        </w:rPr>
-        <w:t xml:space="preserve">, </w:t>
-      </w:r>
-      <w:r>
-        <w:rPr>
-          <w:lang w:val="ru-RU"/>
-        </w:rPr>
-        <w:t xml:space="preserve"> </w:t>
-      </w:r>
-      <w:proofErr w:type="spellStart"/>
-      <w:r>
-        <w:rPr>
-          <w:lang w:val="ru-RU"/>
-        </w:rPr>
-        <w:t>глюкофаж</w:t>
-      </w:r>
-      <w:proofErr w:type="spellEnd"/>
-      <w:r>
-        <w:rPr>
-          <w:lang w:val="ru-RU"/>
-        </w:rPr>
-        <w:t>) 1000 -</w:t>
-      </w:r>
-      <w:r>
-        <w:rPr>
-          <w:lang w:val="ru-RU"/>
-        </w:rPr>
-        <w:t xml:space="preserve"> 1т. *2р/</w:t>
-      </w:r>
-      <w:proofErr w:type="spellStart"/>
-      <w:r>
-        <w:rPr>
-          <w:lang w:val="ru-RU"/>
-        </w:rPr>
-        <w:t>сут</w:t>
-      </w:r>
-      <w:proofErr w:type="spellEnd"/>
-      <w:r>
-        <w:rPr>
-          <w:lang w:val="ru-RU"/>
-        </w:rPr>
-        <w:t xml:space="preserve">. </w:t>
+        <w:t xml:space="preserve"> перенапряжениях что требует  постоянной коррекции  дозы заместительной терапии.</w:t>
       </w:r>
     </w:p>
     <w:p>
@@ -7509,58 +4947,113 @@
           <w:lang w:val="ru-RU"/>
         </w:rPr>
       </w:pPr>
-      <w:proofErr w:type="spellStart"/>
-      <w:r>
-        <w:rPr>
-          <w:lang w:val="ru-RU"/>
-        </w:rPr>
-        <w:t>Гиполипидемическая</w:t>
-      </w:r>
-      <w:proofErr w:type="spellEnd"/>
-      <w:r>
-        <w:rPr>
-          <w:lang w:val="ru-RU"/>
-        </w:rPr>
-        <w:t xml:space="preserve"> терапия</w:t>
-      </w:r>
-      <w:r>
-        <w:rPr>
-          <w:lang w:val="ru-RU"/>
-        </w:rPr>
-        <w:t>:</w:t>
-      </w:r>
-      <w:r>
-        <w:rPr>
+      <w:r>
+        <w:rPr>
+          <w:lang w:val="ru-RU"/>
+        </w:rPr>
+        <w:t>Б/</w:t>
+      </w:r>
+      <w:proofErr w:type="gramStart"/>
+      <w:r>
+        <w:rPr>
+          <w:lang w:val="ru-RU"/>
+        </w:rPr>
+        <w:t>л</w:t>
+      </w:r>
+      <w:proofErr w:type="gramEnd"/>
+      <w:r>
+        <w:rPr>
+          <w:lang w:val="ru-RU"/>
+        </w:rPr>
+        <w:t xml:space="preserve"> серия. </w:t>
+      </w:r>
+      <w:r>
+        <w:rPr>
+          <w:lang w:val="ru-RU"/>
+        </w:rPr>
+        <w:t>АД</w:t>
+      </w:r>
+      <w:r>
+        <w:rPr>
+          <w:lang w:val="ru-RU"/>
+        </w:rPr>
+        <w:t>Л</w:t>
+      </w:r>
+      <w:r>
+        <w:rPr>
+          <w:lang w:val="ru-RU"/>
+        </w:rPr>
+        <w:t xml:space="preserve">  №  </w:t>
+      </w:r>
+      <w:r>
+        <w:rPr>
+          <w:lang w:val="ru-RU"/>
+        </w:rPr>
+        <w:t>177</w:t>
+      </w:r>
+      <w:r>
+        <w:rPr>
+          <w:lang w:val="ru-RU"/>
+        </w:rPr>
+        <w:t>7</w:t>
+      </w:r>
+      <w:r>
+        <w:rPr>
+          <w:lang w:val="ru-RU"/>
+        </w:rPr>
+        <w:t>72</w:t>
+      </w:r>
+      <w:bookmarkStart w:id="7" w:name="_GoBack"/>
+      <w:bookmarkEnd w:id="7"/>
+      <w:r>
+        <w:rPr>
+          <w:lang w:val="ru-RU"/>
+        </w:rPr>
+        <w:t xml:space="preserve">     с </w:t>
+      </w:r>
+      <w:r>
+        <w:rPr>
+          <w:lang w:val="ru-RU"/>
+        </w:rPr>
+        <w:fldChar w:fldCharType="begin"/>
+      </w:r>
+      <w:r>
+        <w:rPr>
+          <w:lang w:val="ru-RU"/>
+        </w:rPr>
+        <w:instrText xml:space="preserve"> REF c \h </w:instrText>
+      </w:r>
+      <w:r>
+        <w:rPr>
+          <w:lang w:val="ru-RU"/>
+        </w:rPr>
+      </w:r>
+      <w:r>
+        <w:rPr>
+          <w:lang w:val="ru-RU"/>
+        </w:rPr>
+        <w:fldChar w:fldCharType="separate"/>
+      </w:r>
+      <w:r>
+        <w:rPr>
+          <w:sz w:val="28"/>
+          <w:lang w:val="ru-RU"/>
+        </w:rPr>
+        <w:t xml:space="preserve">02.10.18 </w:t>
+      </w:r>
+      <w:r>
+        <w:rPr>
+          <w:sz w:val="28"/>
           <w:lang w:val="ru-RU"/>
         </w:rPr>
         <w:t xml:space="preserve"> </w:t>
       </w:r>
-      <w:sdt>
-        <w:sdtPr>
-          <w:rPr>
-            <w:lang w:val="ru-RU"/>
-          </w:rPr>
-          <w:id w:val="1725480614"/>
-          <w:placeholder>
-            <w:docPart w:val="DefaultPlaceholder_1082065159"/>
-          </w:placeholder>
-          <w:comboBox>
-            <w:listItem w:displayText="розувастатин " w:value="розувастатин "/>
-            <w:listItem w:displayText="аторвастатин" w:value="аторвастатин"/>
-          </w:comboBox>
-        </w:sdtPr>
-        <w:sdtEndPr/>
-        <w:sdtContent>
-          <w:proofErr w:type="spellStart"/>
-          <w:r>
-            <w:rPr>
-              <w:lang w:val="ru-RU"/>
-            </w:rPr>
-            <w:t>розувастатин</w:t>
-          </w:r>
-          <w:proofErr w:type="spellEnd"/>
-        </w:sdtContent>
-      </w:sdt>
+      <w:r>
+        <w:rPr>
+          <w:lang w:val="ru-RU"/>
+        </w:rPr>
+        <w:fldChar w:fldCharType="end"/>
+      </w:r>
       <w:r>
         <w:rPr>
           <w:lang w:val="ru-RU"/>
@@ -7571,10 +5064,41 @@
         <w:rPr>
           <w:lang w:val="ru-RU"/>
         </w:rPr>
-        <w:t>10 мг</w:t>
-      </w:r>
-      <w:r>
-        <w:rPr>
+        <w:t xml:space="preserve">по  </w:t>
+      </w:r>
+      <w:r>
+        <w:rPr>
+          <w:lang w:val="ru-RU"/>
+        </w:rPr>
+        <w:fldChar w:fldCharType="begin"/>
+      </w:r>
+      <w:r>
+        <w:rPr>
+          <w:lang w:val="ru-RU"/>
+        </w:rPr>
+        <w:instrText xml:space="preserve"> REF по \h </w:instrText>
+      </w:r>
+      <w:r>
+        <w:rPr>
+          <w:lang w:val="ru-RU"/>
+        </w:rPr>
+      </w:r>
+      <w:r>
+        <w:rPr>
+          <w:lang w:val="ru-RU"/>
+        </w:rPr>
+        <w:fldChar w:fldCharType="separate"/>
+      </w:r>
+      <w:r>
+        <w:rPr>
+          <w:sz w:val="28"/>
+          <w:lang w:val="ru-RU"/>
+        </w:rPr>
+        <w:t xml:space="preserve">12.10.18 </w:t>
+      </w:r>
+      <w:r>
+        <w:rPr>
+          <w:sz w:val="28"/>
           <w:lang w:val="ru-RU"/>
         </w:rPr>
         <w:t xml:space="preserve"> </w:t>
@@ -7583,1094 +5107,25 @@
         <w:rPr>
           <w:lang w:val="ru-RU"/>
         </w:rPr>
-        <w:t xml:space="preserve">1т </w:t>
-      </w:r>
-      <w:proofErr w:type="spellStart"/>
-      <w:r>
-        <w:rPr>
-          <w:lang w:val="ru-RU"/>
-        </w:rPr>
-        <w:t>веч</w:t>
-      </w:r>
-      <w:proofErr w:type="spellEnd"/>
-      <w:r>
-        <w:rPr>
-          <w:lang w:val="ru-RU"/>
-        </w:rPr>
-        <w:t xml:space="preserve"> </w:t>
-      </w:r>
-      <w:r>
-        <w:rPr>
-          <w:lang w:val="ru-RU"/>
-        </w:rPr>
-        <w:t>с контр</w:t>
-      </w:r>
-      <w:proofErr w:type="gramStart"/>
+        <w:fldChar w:fldCharType="end"/>
+      </w:r>
+      <w:r>
+        <w:rPr>
+          <w:lang w:val="ru-RU"/>
+        </w:rPr>
+        <w:t xml:space="preserve">к труду     </w:t>
+      </w:r>
+      <w:r>
+        <w:rPr>
+          <w:lang w:val="ru-RU"/>
+        </w:rPr>
+        <w:t>13</w:t>
+      </w:r>
       <w:r>
         <w:rPr>
           <w:lang w:val="ru-RU"/>
         </w:rPr>
         <w:t>.</w:t>
-      </w:r>
-      <w:proofErr w:type="gramEnd"/>
-      <w:r>
-        <w:rPr>
-          <w:lang w:val="ru-RU"/>
-        </w:rPr>
-        <w:t xml:space="preserve"> </w:t>
-      </w:r>
-      <w:proofErr w:type="spellStart"/>
-      <w:proofErr w:type="gramStart"/>
-      <w:r>
-        <w:rPr>
-          <w:lang w:val="ru-RU"/>
-        </w:rPr>
-        <w:t>л</w:t>
-      </w:r>
-      <w:proofErr w:type="gramEnd"/>
-      <w:r>
-        <w:rPr>
-          <w:lang w:val="ru-RU"/>
-        </w:rPr>
-        <w:t>ипидограммы</w:t>
-      </w:r>
-      <w:proofErr w:type="spellEnd"/>
-      <w:r>
-        <w:rPr>
-          <w:lang w:val="ru-RU"/>
-        </w:rPr>
-        <w:t xml:space="preserve"> </w:t>
-      </w:r>
-      <w:r>
-        <w:rPr>
-          <w:lang w:val="ru-RU"/>
-        </w:rPr>
-        <w:t>через 3 мес.</w:t>
-      </w:r>
-    </w:p>
-    <w:p>
-      <w:pPr>
-        <w:numPr>
-          <w:ilvl w:val="0"/>
-          <w:numId w:val="2"/>
-        </w:numPr>
-        <w:ind w:left="-142"/>
-        <w:jc w:val="both"/>
-        <w:rPr>
-          <w:lang w:val="ru-RU"/>
-        </w:rPr>
-      </w:pPr>
-      <w:r>
-        <w:rPr>
-          <w:lang w:val="ru-RU"/>
-        </w:rPr>
-        <w:t>С</w:t>
-      </w:r>
-      <w:r>
-        <w:rPr>
-          <w:lang w:val="ru-RU"/>
-        </w:rPr>
-        <w:t xml:space="preserve">осудистая терапия: </w:t>
-      </w:r>
-      <w:proofErr w:type="spellStart"/>
-      <w:r>
-        <w:rPr>
-          <w:lang w:val="ru-RU"/>
-        </w:rPr>
-        <w:t>вазонит</w:t>
-      </w:r>
-      <w:proofErr w:type="spellEnd"/>
-      <w:r>
-        <w:rPr>
-          <w:lang w:val="ru-RU"/>
-        </w:rPr>
-        <w:t xml:space="preserve"> или </w:t>
-      </w:r>
-      <w:proofErr w:type="spellStart"/>
-      <w:r>
-        <w:rPr>
-          <w:lang w:val="ru-RU"/>
-        </w:rPr>
-        <w:t>а</w:t>
-      </w:r>
-      <w:r>
-        <w:rPr>
-          <w:lang w:val="ru-RU"/>
-        </w:rPr>
-        <w:t>гапурин-ретард</w:t>
-      </w:r>
-      <w:proofErr w:type="spellEnd"/>
-      <w:r>
-        <w:rPr>
-          <w:lang w:val="ru-RU"/>
-        </w:rPr>
-        <w:t xml:space="preserve">  1т.*2 р. 1 мес. </w:t>
-      </w:r>
-      <w:r>
-        <w:rPr>
-          <w:lang w:val="ru-RU"/>
-        </w:rPr>
-        <w:t xml:space="preserve">– курсами. </w:t>
-      </w:r>
-      <w:r>
-        <w:rPr>
-          <w:lang w:val="ru-RU"/>
-        </w:rPr>
-        <w:t xml:space="preserve"> </w:t>
-      </w:r>
-    </w:p>
-    <w:p>
-      <w:pPr>
-        <w:pStyle w:val="ab"/>
-        <w:numPr>
-          <w:ilvl w:val="0"/>
-          <w:numId w:val="2"/>
-        </w:numPr>
-        <w:ind w:left="-142"/>
-        <w:jc w:val="both"/>
-        <w:rPr>
-          <w:lang w:val="ru-RU"/>
-        </w:rPr>
-      </w:pPr>
-      <w:r>
-        <w:rPr>
-          <w:lang w:val="ru-RU"/>
-        </w:rPr>
-        <w:t>Рек</w:t>
-      </w:r>
-      <w:proofErr w:type="gramStart"/>
-      <w:r>
-        <w:rPr>
-          <w:lang w:val="ru-RU"/>
-        </w:rPr>
-        <w:t>.</w:t>
-      </w:r>
-      <w:proofErr w:type="gramEnd"/>
-      <w:r>
-        <w:rPr>
-          <w:lang w:val="ru-RU"/>
-        </w:rPr>
-        <w:t xml:space="preserve"> </w:t>
-      </w:r>
-      <w:proofErr w:type="gramStart"/>
-      <w:r>
-        <w:rPr>
-          <w:lang w:val="ru-RU"/>
-        </w:rPr>
-        <w:t>к</w:t>
-      </w:r>
-      <w:proofErr w:type="gramEnd"/>
-      <w:r>
-        <w:rPr>
-          <w:lang w:val="ru-RU"/>
-        </w:rPr>
-        <w:t xml:space="preserve">ардиолога: </w:t>
-      </w:r>
-    </w:p>
-    <w:p>
-      <w:pPr>
-        <w:numPr>
-          <w:ilvl w:val="0"/>
-          <w:numId w:val="2"/>
-        </w:numPr>
-        <w:ind w:left="-142"/>
-        <w:jc w:val="both"/>
-        <w:rPr>
-          <w:lang w:val="ru-RU"/>
-        </w:rPr>
-      </w:pPr>
-      <w:sdt>
-        <w:sdtPr>
-          <w:rPr>
-            <w:lang w:val="ru-RU"/>
-          </w:rPr>
-          <w:id w:val="-1414849388"/>
-          <w:placeholder>
-            <w:docPart w:val="DefaultPlaceholder_1082065159"/>
-          </w:placeholder>
-          <w:comboBox>
-            <w:listItem w:displayText="Гипотензивная терапия:" w:value="Гипотензивная терапия:"/>
-            <w:listItem w:displayText="С нефропротекторной целью:" w:value="С нефропротекторной целью:"/>
-          </w:comboBox>
-        </w:sdtPr>
-        <w:sdtEndPr/>
-        <w:sdtContent>
-          <w:r>
-            <w:rPr>
-              <w:lang w:val="ru-RU"/>
-            </w:rPr>
-            <w:t>Гипотензивная терапия:</w:t>
-          </w:r>
-        </w:sdtContent>
-      </w:sdt>
-      <w:r>
-        <w:rPr>
-          <w:lang w:val="ru-RU"/>
-        </w:rPr>
-        <w:t xml:space="preserve"> э</w:t>
-      </w:r>
-      <w:r>
-        <w:rPr>
-          <w:lang w:val="ru-RU"/>
-        </w:rPr>
-        <w:t>налаприл 5 мг утром,</w:t>
-      </w:r>
-      <w:r>
-        <w:rPr>
-          <w:lang w:val="ru-RU"/>
-        </w:rPr>
-        <w:t xml:space="preserve"> </w:t>
-      </w:r>
-      <w:proofErr w:type="spellStart"/>
-      <w:r>
-        <w:rPr>
-          <w:lang w:val="ru-RU"/>
-        </w:rPr>
-        <w:t>индапрес</w:t>
-      </w:r>
-      <w:proofErr w:type="spellEnd"/>
-      <w:r>
-        <w:rPr>
-          <w:lang w:val="ru-RU"/>
-        </w:rPr>
-        <w:t xml:space="preserve"> (</w:t>
-      </w:r>
-      <w:proofErr w:type="spellStart"/>
-      <w:r>
-        <w:rPr>
-          <w:lang w:val="ru-RU"/>
-        </w:rPr>
-        <w:t>индап</w:t>
-      </w:r>
-      <w:proofErr w:type="spellEnd"/>
-      <w:r>
-        <w:rPr>
-          <w:lang w:val="ru-RU"/>
-        </w:rPr>
-        <w:t xml:space="preserve">) 2,5 мг утром, </w:t>
-      </w:r>
-      <w:r>
-        <w:rPr>
-          <w:lang w:val="ru-RU"/>
-        </w:rPr>
-        <w:t xml:space="preserve"> кардиомагнил  1 т. вечер. Контр. АД. </w:t>
-      </w:r>
-    </w:p>
-    <w:p>
-      <w:pPr>
-        <w:numPr>
-          <w:ilvl w:val="0"/>
-          <w:numId w:val="2"/>
-        </w:numPr>
-        <w:ind w:left="-142"/>
-        <w:jc w:val="both"/>
-        <w:rPr>
-          <w:lang w:val="ru-RU"/>
-        </w:rPr>
-      </w:pPr>
-      <w:sdt>
-        <w:sdtPr>
-          <w:rPr>
-            <w:lang w:val="ru-RU"/>
-          </w:rPr>
-          <w:id w:val="-1276624507"/>
-          <w:placeholder>
-            <w:docPart w:val="DefaultPlaceholder_1082065159"/>
-          </w:placeholder>
-          <w:comboBox>
-            <w:listItem w:value="Выберите элемент."/>
-            <w:listItem w:displayText="Берлитион (диалипон) " w:value="Берлитион (диалипон) "/>
-            <w:listItem w:displayText="Диалипон " w:value="Диалипон "/>
-            <w:listItem w:displayText="Тиогамма" w:value="Тиогамма"/>
-            <w:listItem w:displayText="Тиоктацид" w:value="Тиоктацид"/>
-            <w:listItem w:displayText="Тиоктацид (диалипон)" w:value="Тиоктацид (диалипон)"/>
-            <w:listItem w:displayText="Эспа-липон" w:value="Эспа-липон"/>
-          </w:comboBox>
-        </w:sdtPr>
-        <w:sdtEndPr/>
-        <w:sdtContent>
-          <w:r>
-            <w:rPr>
-              <w:lang w:val="ru-RU"/>
-            </w:rPr>
-            <w:t xml:space="preserve">Диалипон </w:t>
-          </w:r>
-        </w:sdtContent>
-      </w:sdt>
-      <w:r>
-        <w:rPr>
-          <w:lang w:val="ru-RU"/>
-        </w:rPr>
-        <w:t xml:space="preserve"> 600 мг/</w:t>
-      </w:r>
-      <w:proofErr w:type="spellStart"/>
-      <w:r>
-        <w:rPr>
-          <w:lang w:val="ru-RU"/>
-        </w:rPr>
-        <w:t>сут</w:t>
-      </w:r>
-      <w:proofErr w:type="spellEnd"/>
-      <w:r>
-        <w:rPr>
-          <w:lang w:val="ru-RU"/>
-        </w:rPr>
-        <w:t xml:space="preserve">. </w:t>
-      </w:r>
-      <w:r>
-        <w:rPr>
-          <w:lang w:val="ru-RU"/>
-        </w:rPr>
-        <w:t>2-3</w:t>
-      </w:r>
-      <w:r>
-        <w:rPr>
-          <w:lang w:val="ru-RU"/>
-        </w:rPr>
-        <w:t xml:space="preserve"> мес., </w:t>
-      </w:r>
-      <w:proofErr w:type="spellStart"/>
-      <w:r>
-        <w:rPr>
-          <w:lang w:val="ru-RU"/>
-        </w:rPr>
-        <w:t>нейрорубин</w:t>
-      </w:r>
-      <w:proofErr w:type="spellEnd"/>
-      <w:r>
-        <w:rPr>
-          <w:lang w:val="ru-RU"/>
-        </w:rPr>
-        <w:t xml:space="preserve"> форте 1т./</w:t>
-      </w:r>
-      <w:proofErr w:type="spellStart"/>
-      <w:r>
-        <w:rPr>
-          <w:lang w:val="ru-RU"/>
-        </w:rPr>
-        <w:t>сут</w:t>
-      </w:r>
-      <w:proofErr w:type="spellEnd"/>
-      <w:r>
-        <w:rPr>
-          <w:lang w:val="ru-RU"/>
-        </w:rPr>
-        <w:t>.</w:t>
-      </w:r>
-      <w:r>
-        <w:rPr>
-          <w:lang w:val="ru-RU"/>
-        </w:rPr>
-        <w:t>, (</w:t>
-      </w:r>
-      <w:proofErr w:type="spellStart"/>
-      <w:r>
-        <w:rPr>
-          <w:lang w:val="ru-RU"/>
-        </w:rPr>
-        <w:t>мильгамма</w:t>
-      </w:r>
-      <w:proofErr w:type="spellEnd"/>
-      <w:r>
-        <w:rPr>
-          <w:lang w:val="ru-RU"/>
-        </w:rPr>
-        <w:t xml:space="preserve"> 1т.*3р/д.</w:t>
-      </w:r>
-      <w:r>
-        <w:rPr>
-          <w:lang w:val="ru-RU"/>
-        </w:rPr>
-        <w:t>, витаксон 1т. *</w:t>
-      </w:r>
-      <w:r>
-        <w:rPr>
-          <w:lang w:val="ru-RU"/>
-        </w:rPr>
-        <w:t>3</w:t>
-      </w:r>
-      <w:r>
-        <w:rPr>
-          <w:lang w:val="ru-RU"/>
-        </w:rPr>
-        <w:t>р/д.</w:t>
-      </w:r>
-      <w:r>
-        <w:rPr>
-          <w:lang w:val="ru-RU"/>
-        </w:rPr>
-        <w:t>)</w:t>
-      </w:r>
-      <w:r>
-        <w:rPr>
-          <w:lang w:val="ru-RU"/>
-        </w:rPr>
-        <w:t xml:space="preserve"> </w:t>
-      </w:r>
-      <w:r>
-        <w:rPr>
-          <w:lang w:val="ru-RU"/>
-        </w:rPr>
-        <w:t>1 мес.</w:t>
-      </w:r>
-      <w:r>
-        <w:rPr>
-          <w:lang w:val="ru-RU"/>
-        </w:rPr>
-        <w:t>, актовегин 200 мг *2р/д. 1 мес.</w:t>
-      </w:r>
-      <w:r>
-        <w:rPr>
-          <w:lang w:val="ru-RU"/>
-        </w:rPr>
-        <w:t xml:space="preserve"> </w:t>
-      </w:r>
-      <w:sdt>
-        <w:sdtPr>
-          <w:rPr>
-            <w:lang w:val="ru-RU"/>
-          </w:rPr>
-          <w:id w:val="-483400330"/>
-          <w:placeholder>
-            <w:docPart w:val="DefaultPlaceholder_1082065159"/>
-          </w:placeholder>
-          <w:comboBox>
-            <w:listItem w:displayText=" " w:value=" "/>
-            <w:listItem w:displayText="нуклео ЦМФ 1т. *2р/д 20 дней" w:value="нуклео ЦМФ 1т. *2р/д 20 дней"/>
-          </w:comboBox>
-        </w:sdtPr>
-        <w:sdtEndPr/>
-        <w:sdtContent>
-          <w:r>
-            <w:rPr>
-              <w:lang w:val="ru-RU"/>
-            </w:rPr>
-            <w:t xml:space="preserve"> </w:t>
-          </w:r>
-        </w:sdtContent>
-      </w:sdt>
-    </w:p>
-    <w:p>
-      <w:pPr>
-        <w:numPr>
-          <w:ilvl w:val="0"/>
-          <w:numId w:val="2"/>
-        </w:numPr>
-        <w:ind w:left="-142"/>
-        <w:jc w:val="both"/>
-        <w:rPr>
-          <w:lang w:val="ru-RU"/>
-        </w:rPr>
-      </w:pPr>
-      <w:r>
-        <w:rPr>
-          <w:lang w:val="ru-RU"/>
-        </w:rPr>
-        <w:t>Рек. невропатолога: преп. а-</w:t>
-      </w:r>
-      <w:proofErr w:type="spellStart"/>
-      <w:r>
-        <w:rPr>
-          <w:lang w:val="ru-RU"/>
-        </w:rPr>
-        <w:t>липоевой</w:t>
-      </w:r>
-      <w:proofErr w:type="spellEnd"/>
-      <w:r>
-        <w:rPr>
-          <w:lang w:val="ru-RU"/>
-        </w:rPr>
-        <w:t xml:space="preserve"> к-ты 600 мг в/в кап.</w:t>
-      </w:r>
-      <w:r>
-        <w:rPr>
-          <w:lang w:val="ru-RU"/>
-        </w:rPr>
-        <w:t xml:space="preserve">, </w:t>
-      </w:r>
-      <w:r>
-        <w:rPr>
-          <w:lang w:val="ru-RU"/>
-        </w:rPr>
-        <w:t xml:space="preserve">витамины </w:t>
-      </w:r>
-      <w:proofErr w:type="spellStart"/>
-      <w:r>
-        <w:rPr>
-          <w:lang w:val="ru-RU"/>
-        </w:rPr>
-        <w:t>гр</w:t>
-      </w:r>
-      <w:proofErr w:type="spellEnd"/>
-      <w:r>
-        <w:rPr>
-          <w:lang w:val="ru-RU"/>
-        </w:rPr>
-        <w:t xml:space="preserve"> В, </w:t>
-      </w:r>
-      <w:r>
-        <w:rPr>
-          <w:lang w:val="ru-RU"/>
-        </w:rPr>
-        <w:t xml:space="preserve">актовегин 10,0 в/в № 10, </w:t>
-      </w:r>
-      <w:proofErr w:type="spellStart"/>
-      <w:r>
-        <w:rPr>
-          <w:lang w:val="ru-RU"/>
-        </w:rPr>
-        <w:t>бенфогамма</w:t>
-      </w:r>
-      <w:proofErr w:type="spellEnd"/>
-      <w:r>
-        <w:rPr>
-          <w:lang w:val="ru-RU"/>
-        </w:rPr>
-        <w:t xml:space="preserve"> 300 мг 1т/</w:t>
-      </w:r>
-      <w:proofErr w:type="spellStart"/>
-      <w:r>
-        <w:rPr>
-          <w:lang w:val="ru-RU"/>
-        </w:rPr>
-        <w:t>сут</w:t>
-      </w:r>
-      <w:proofErr w:type="spellEnd"/>
-      <w:r>
-        <w:rPr>
-          <w:lang w:val="ru-RU"/>
-        </w:rPr>
-        <w:t xml:space="preserve"> до 2 мес.,  вита-</w:t>
-      </w:r>
-      <w:proofErr w:type="spellStart"/>
-      <w:r>
-        <w:rPr>
-          <w:lang w:val="ru-RU"/>
-        </w:rPr>
-        <w:t>мелатононин</w:t>
-      </w:r>
-      <w:proofErr w:type="spellEnd"/>
-      <w:r>
-        <w:rPr>
-          <w:lang w:val="ru-RU"/>
-        </w:rPr>
-        <w:t xml:space="preserve"> 1-2 т </w:t>
-      </w:r>
-      <w:proofErr w:type="spellStart"/>
-      <w:r>
-        <w:rPr>
-          <w:lang w:val="ru-RU"/>
-        </w:rPr>
-        <w:t>веч</w:t>
-      </w:r>
-      <w:proofErr w:type="spellEnd"/>
-      <w:r>
-        <w:rPr>
-          <w:lang w:val="ru-RU"/>
-        </w:rPr>
-        <w:t>.,</w:t>
-      </w:r>
-      <w:r>
-        <w:rPr>
-          <w:lang w:val="ru-RU"/>
-        </w:rPr>
-        <w:t xml:space="preserve"> </w:t>
-      </w:r>
-      <w:proofErr w:type="spellStart"/>
-      <w:r>
-        <w:rPr>
-          <w:lang w:val="ru-RU"/>
-        </w:rPr>
-        <w:t>вестибо</w:t>
-      </w:r>
-      <w:proofErr w:type="spellEnd"/>
-      <w:r>
-        <w:rPr>
-          <w:lang w:val="ru-RU"/>
-        </w:rPr>
-        <w:t xml:space="preserve"> 24 мг 2р\д, </w:t>
-      </w:r>
-      <w:r>
-        <w:rPr>
-          <w:lang w:val="ru-RU"/>
-        </w:rPr>
-        <w:t xml:space="preserve"> </w:t>
-      </w:r>
-      <w:proofErr w:type="spellStart"/>
-      <w:r>
-        <w:rPr>
-          <w:lang w:val="ru-RU"/>
-        </w:rPr>
-        <w:t>вестинорм</w:t>
-      </w:r>
-      <w:proofErr w:type="spellEnd"/>
-      <w:r>
-        <w:rPr>
-          <w:lang w:val="ru-RU"/>
-        </w:rPr>
-        <w:t xml:space="preserve"> 16 мг 1т 3р\д до 2 </w:t>
-      </w:r>
-      <w:proofErr w:type="spellStart"/>
-      <w:proofErr w:type="gramStart"/>
-      <w:r>
-        <w:rPr>
-          <w:lang w:val="ru-RU"/>
-        </w:rPr>
-        <w:t>мес</w:t>
-      </w:r>
-      <w:proofErr w:type="spellEnd"/>
-      <w:proofErr w:type="gramEnd"/>
-      <w:r>
-        <w:rPr>
-          <w:lang w:val="ru-RU"/>
-        </w:rPr>
-        <w:t xml:space="preserve">,, </w:t>
-      </w:r>
-      <w:proofErr w:type="spellStart"/>
-      <w:r>
-        <w:rPr>
-          <w:lang w:val="ru-RU"/>
-        </w:rPr>
-        <w:t>габагамма</w:t>
-      </w:r>
-      <w:proofErr w:type="spellEnd"/>
-      <w:r>
-        <w:rPr>
-          <w:lang w:val="ru-RU"/>
-        </w:rPr>
-        <w:t xml:space="preserve"> 300 мг </w:t>
-      </w:r>
-      <w:proofErr w:type="spellStart"/>
-      <w:r>
-        <w:rPr>
-          <w:lang w:val="ru-RU"/>
-        </w:rPr>
-        <w:t>веч</w:t>
-      </w:r>
-      <w:proofErr w:type="spellEnd"/>
-      <w:r>
-        <w:rPr>
-          <w:lang w:val="ru-RU"/>
-        </w:rPr>
-        <w:t xml:space="preserve">, </w:t>
-      </w:r>
-      <w:proofErr w:type="spellStart"/>
-      <w:r>
-        <w:rPr>
-          <w:lang w:val="ru-RU"/>
-        </w:rPr>
-        <w:t>габантин</w:t>
-      </w:r>
-      <w:proofErr w:type="spellEnd"/>
-      <w:r>
-        <w:rPr>
-          <w:lang w:val="ru-RU"/>
-        </w:rPr>
-        <w:t xml:space="preserve"> 300мг 2р/</w:t>
-      </w:r>
-      <w:proofErr w:type="spellStart"/>
-      <w:r>
-        <w:rPr>
-          <w:lang w:val="ru-RU"/>
-        </w:rPr>
-        <w:t>сут</w:t>
-      </w:r>
-      <w:proofErr w:type="spellEnd"/>
-      <w:r>
-        <w:rPr>
-          <w:lang w:val="ru-RU"/>
-        </w:rPr>
-        <w:t xml:space="preserve">. 2-3 </w:t>
-      </w:r>
-      <w:proofErr w:type="spellStart"/>
-      <w:r>
-        <w:rPr>
-          <w:lang w:val="ru-RU"/>
-        </w:rPr>
-        <w:t>нед</w:t>
-      </w:r>
-      <w:proofErr w:type="spellEnd"/>
-      <w:r>
-        <w:rPr>
-          <w:lang w:val="ru-RU"/>
-        </w:rPr>
-        <w:t xml:space="preserve">., глицин 2т 3/д., </w:t>
-      </w:r>
-      <w:proofErr w:type="spellStart"/>
-      <w:r>
-        <w:rPr>
-          <w:lang w:val="ru-RU"/>
-        </w:rPr>
-        <w:t>глиятон</w:t>
-      </w:r>
-      <w:proofErr w:type="spellEnd"/>
-      <w:r>
-        <w:rPr>
-          <w:lang w:val="ru-RU"/>
-        </w:rPr>
-        <w:t xml:space="preserve"> 1000  в/м № 10, </w:t>
-      </w:r>
-      <w:proofErr w:type="spellStart"/>
-      <w:r>
-        <w:rPr>
-          <w:lang w:val="ru-RU"/>
-        </w:rPr>
-        <w:t>кортексин</w:t>
-      </w:r>
-      <w:proofErr w:type="spellEnd"/>
-      <w:r>
-        <w:rPr>
-          <w:lang w:val="ru-RU"/>
-        </w:rPr>
-        <w:t xml:space="preserve"> 10,</w:t>
-      </w:r>
-      <w:r>
-        <w:rPr>
-          <w:lang w:val="ru-RU"/>
-        </w:rPr>
-        <w:t>0</w:t>
-      </w:r>
-      <w:r>
-        <w:rPr>
-          <w:lang w:val="ru-RU"/>
-        </w:rPr>
-        <w:t xml:space="preserve"> в/</w:t>
-      </w:r>
-      <w:r>
-        <w:rPr>
-          <w:lang w:val="ru-RU"/>
-        </w:rPr>
-        <w:t>м</w:t>
-      </w:r>
-      <w:r>
-        <w:rPr>
-          <w:lang w:val="ru-RU"/>
-        </w:rPr>
-        <w:t xml:space="preserve"> №10., </w:t>
-      </w:r>
-      <w:proofErr w:type="spellStart"/>
-      <w:r>
-        <w:rPr>
-          <w:lang w:val="ru-RU"/>
-        </w:rPr>
-        <w:t>келтикан</w:t>
-      </w:r>
-      <w:proofErr w:type="spellEnd"/>
-      <w:r>
-        <w:rPr>
-          <w:lang w:val="ru-RU"/>
-        </w:rPr>
-        <w:t xml:space="preserve"> 1т.*3р/д.</w:t>
-      </w:r>
-      <w:r>
-        <w:rPr>
-          <w:lang w:val="ru-RU"/>
-        </w:rPr>
-        <w:t xml:space="preserve"> 1 мес.</w:t>
-      </w:r>
-      <w:r>
-        <w:rPr>
-          <w:lang w:val="ru-RU"/>
-        </w:rPr>
-        <w:t xml:space="preserve">, </w:t>
-      </w:r>
-      <w:proofErr w:type="spellStart"/>
-      <w:r>
-        <w:rPr>
-          <w:lang w:val="ru-RU"/>
-        </w:rPr>
-        <w:t>луцетам</w:t>
-      </w:r>
-      <w:proofErr w:type="spellEnd"/>
-      <w:r>
-        <w:rPr>
-          <w:lang w:val="ru-RU"/>
-        </w:rPr>
-        <w:t xml:space="preserve"> 15,0 в/в </w:t>
-      </w:r>
-      <w:proofErr w:type="spellStart"/>
-      <w:proofErr w:type="gramStart"/>
-      <w:r>
-        <w:rPr>
-          <w:lang w:val="ru-RU"/>
-        </w:rPr>
-        <w:t>стр</w:t>
-      </w:r>
-      <w:proofErr w:type="spellEnd"/>
-      <w:proofErr w:type="gramEnd"/>
-      <w:r>
-        <w:rPr>
-          <w:lang w:val="ru-RU"/>
-        </w:rPr>
-        <w:t xml:space="preserve"> № 10, </w:t>
-      </w:r>
-      <w:proofErr w:type="spellStart"/>
-      <w:r>
-        <w:rPr>
-          <w:lang w:val="ru-RU"/>
-        </w:rPr>
-        <w:t>нуклео</w:t>
-      </w:r>
-      <w:proofErr w:type="spellEnd"/>
-      <w:r>
-        <w:rPr>
-          <w:lang w:val="ru-RU"/>
-        </w:rPr>
-        <w:t xml:space="preserve"> ЦМФ 1т. *2р/д 20 дней, </w:t>
-      </w:r>
-      <w:proofErr w:type="spellStart"/>
-      <w:r>
-        <w:rPr>
-          <w:lang w:val="ru-RU"/>
-        </w:rPr>
-        <w:t>сермион</w:t>
-      </w:r>
-      <w:proofErr w:type="spellEnd"/>
-      <w:r>
-        <w:rPr>
-          <w:lang w:val="ru-RU"/>
-        </w:rPr>
-        <w:t xml:space="preserve"> 30 мг утр. 1 мес., </w:t>
-      </w:r>
-    </w:p>
-    <w:p>
-      <w:pPr>
-        <w:numPr>
-          <w:ilvl w:val="0"/>
-          <w:numId w:val="2"/>
-        </w:numPr>
-        <w:ind w:left="-142"/>
-        <w:jc w:val="both"/>
-        <w:rPr>
-          <w:lang w:val="ru-RU"/>
-        </w:rPr>
-      </w:pPr>
-      <w:r>
-        <w:rPr>
-          <w:lang w:val="ru-RU"/>
-        </w:rPr>
-        <w:t>УЗИ щит</w:t>
-      </w:r>
-      <w:proofErr w:type="gramStart"/>
-      <w:r>
-        <w:rPr>
-          <w:lang w:val="ru-RU"/>
-        </w:rPr>
-        <w:t>.</w:t>
-      </w:r>
-      <w:proofErr w:type="gramEnd"/>
-      <w:r>
-        <w:rPr>
-          <w:lang w:val="ru-RU"/>
-        </w:rPr>
-        <w:t xml:space="preserve"> </w:t>
-      </w:r>
-      <w:proofErr w:type="gramStart"/>
-      <w:r>
-        <w:rPr>
-          <w:lang w:val="ru-RU"/>
-        </w:rPr>
-        <w:t>ж</w:t>
-      </w:r>
-      <w:proofErr w:type="gramEnd"/>
-      <w:r>
-        <w:rPr>
-          <w:lang w:val="ru-RU"/>
-        </w:rPr>
-        <w:t xml:space="preserve">елезы 1р. в год. </w:t>
-      </w:r>
-      <w:r>
-        <w:rPr>
-          <w:lang w:val="ru-RU"/>
-        </w:rPr>
-        <w:t xml:space="preserve">Контр ТТГ 1р в 6 мес. </w:t>
-      </w:r>
-    </w:p>
-    <w:p>
-      <w:pPr>
-        <w:numPr>
-          <w:ilvl w:val="0"/>
-          <w:numId w:val="2"/>
-        </w:numPr>
-        <w:ind w:left="-142"/>
-        <w:jc w:val="both"/>
-        <w:rPr>
-          <w:lang w:val="ru-RU"/>
-        </w:rPr>
-      </w:pPr>
-      <w:r>
-        <w:rPr>
-          <w:lang w:val="ru-RU"/>
-        </w:rPr>
-        <w:t>Б/</w:t>
-      </w:r>
-      <w:proofErr w:type="gramStart"/>
-      <w:r>
-        <w:rPr>
-          <w:lang w:val="ru-RU"/>
-        </w:rPr>
-        <w:t>л</w:t>
-      </w:r>
-      <w:proofErr w:type="gramEnd"/>
-      <w:r>
-        <w:rPr>
-          <w:lang w:val="ru-RU"/>
-        </w:rPr>
-        <w:t xml:space="preserve"> серия. </w:t>
-      </w:r>
-      <w:r>
-        <w:rPr>
-          <w:lang w:val="ru-RU"/>
-        </w:rPr>
-        <w:t>АД</w:t>
-      </w:r>
-      <w:r>
-        <w:rPr>
-          <w:lang w:val="ru-RU"/>
-        </w:rPr>
-        <w:t>Л</w:t>
-      </w:r>
-      <w:r>
-        <w:rPr>
-          <w:lang w:val="ru-RU"/>
-        </w:rPr>
-        <w:t xml:space="preserve">  №  </w:t>
-      </w:r>
-      <w:r>
-        <w:rPr>
-          <w:lang w:val="ru-RU"/>
-        </w:rPr>
-        <w:t>177</w:t>
-      </w:r>
-      <w:r>
-        <w:rPr>
-          <w:lang w:val="ru-RU"/>
-        </w:rPr>
-        <w:t>7</w:t>
-      </w:r>
-      <w:r>
-        <w:rPr>
-          <w:lang w:val="ru-RU"/>
-        </w:rPr>
-        <w:t xml:space="preserve">     с </w:t>
-      </w:r>
-      <w:r>
-        <w:rPr>
-          <w:lang w:val="ru-RU"/>
-        </w:rPr>
-        <w:fldChar w:fldCharType="begin"/>
-      </w:r>
-      <w:r>
-        <w:rPr>
-          <w:lang w:val="ru-RU"/>
-        </w:rPr>
-        <w:instrText xml:space="preserve"> REF c \h </w:instrText>
-      </w:r>
-      <w:r>
-        <w:rPr>
-          <w:lang w:val="ru-RU"/>
-        </w:rPr>
-      </w:r>
-      <w:r>
-        <w:rPr>
-          <w:lang w:val="ru-RU"/>
-        </w:rPr>
-        <w:fldChar w:fldCharType="separate"/>
-      </w:r>
-      <w:r>
-        <w:rPr>
-          <w:sz w:val="28"/>
-          <w:lang w:val="ru-RU"/>
-        </w:rPr>
-        <w:t>.</w:t>
-      </w:r>
-      <w:r>
-        <w:rPr>
-          <w:sz w:val="28"/>
-          <w:lang w:val="ru-RU"/>
-        </w:rPr>
-        <w:t>10.18</w:t>
-      </w:r>
-      <w:r>
-        <w:rPr>
-          <w:sz w:val="28"/>
-          <w:lang w:val="ru-RU"/>
-        </w:rPr>
-        <w:t xml:space="preserve"> </w:t>
-      </w:r>
-      <w:r>
-        <w:rPr>
-          <w:sz w:val="28"/>
-          <w:lang w:val="ru-RU"/>
-        </w:rPr>
-        <w:t xml:space="preserve"> </w:t>
-      </w:r>
-      <w:r>
-        <w:rPr>
-          <w:lang w:val="ru-RU"/>
-        </w:rPr>
-        <w:fldChar w:fldCharType="end"/>
-      </w:r>
-      <w:r>
-        <w:rPr>
-          <w:lang w:val="ru-RU"/>
-        </w:rPr>
-        <w:t xml:space="preserve"> </w:t>
-      </w:r>
-      <w:r>
-        <w:rPr>
-          <w:lang w:val="ru-RU"/>
-        </w:rPr>
-        <w:t xml:space="preserve">по  </w:t>
-      </w:r>
-      <w:r>
-        <w:rPr>
-          <w:lang w:val="ru-RU"/>
-        </w:rPr>
-        <w:fldChar w:fldCharType="begin"/>
-      </w:r>
-      <w:r>
-        <w:rPr>
-          <w:lang w:val="ru-RU"/>
-        </w:rPr>
-        <w:instrText xml:space="preserve"> REF по \h </w:instrText>
-      </w:r>
-      <w:r>
-        <w:rPr>
-          <w:lang w:val="ru-RU"/>
-        </w:rPr>
-      </w:r>
-      <w:r>
-        <w:rPr>
-          <w:lang w:val="ru-RU"/>
-        </w:rPr>
-        <w:fldChar w:fldCharType="separate"/>
-      </w:r>
-      <w:r>
-        <w:rPr>
-          <w:sz w:val="28"/>
-          <w:lang w:val="ru-RU"/>
-        </w:rPr>
-        <w:t xml:space="preserve">  .10.18 </w:t>
-      </w:r>
-      <w:r>
-        <w:rPr>
-          <w:sz w:val="28"/>
-          <w:lang w:val="ru-RU"/>
-        </w:rPr>
-        <w:t xml:space="preserve"> </w:t>
-      </w:r>
-      <w:r>
-        <w:rPr>
-          <w:lang w:val="ru-RU"/>
-        </w:rPr>
-        <w:fldChar w:fldCharType="end"/>
-      </w:r>
-      <w:r>
-        <w:rPr>
-          <w:lang w:val="ru-RU"/>
-        </w:rPr>
-        <w:t>к труду     .</w:t>
       </w:r>
       <w:r>
         <w:rPr>
@@ -8729,14 +5184,7 @@
         <w:rPr>
           <w:lang w:val="ru-RU"/>
         </w:rPr>
-        <w:t>. врач</w:t>
-      </w:r>
-      <w:proofErr w:type="gramStart"/>
-      <w:r>
-        <w:rPr>
-          <w:lang w:val="ru-RU"/>
-        </w:rPr>
-        <w:t xml:space="preserve"> </w:t>
+        <w:t xml:space="preserve">. врач </w:t>
       </w:r>
       <w:sdt>
         <w:sdtPr>
@@ -8749,7 +5197,6 @@
           <w:placeholder>
             <w:docPart w:val="9CD882C775A84FD69235888A47CFB283"/>
           </w:placeholder>
-          <w:showingPlcHdr/>
           <w:comboBox>
             <w:listItem w:displayText="Соловьюк Е.А." w:value="Соловьюк Е.А."/>
             <w:listItem w:displayText="Фещук. И.А." w:value="Фещук. И.А."/>
@@ -8760,18 +5207,19 @@
         </w:sdtPr>
         <w:sdtEndPr/>
         <w:sdtContent>
+          <w:proofErr w:type="spellStart"/>
           <w:r>
             <w:rPr>
               <w:lang w:val="ru-RU"/>
             </w:rPr>
-            <w:t>В</w:t>
+            <w:t>Соловьюк</w:t>
           </w:r>
-          <w:proofErr w:type="gramEnd"/>
+          <w:proofErr w:type="spellEnd"/>
           <w:r>
             <w:rPr>
               <w:lang w:val="ru-RU"/>
             </w:rPr>
-            <w:t>ыберите элемент.</w:t>
+            <w:t xml:space="preserve"> Е.А.</w:t>
           </w:r>
         </w:sdtContent>
       </w:sdt>
@@ -8828,7 +5276,6 @@
           <w:placeholder>
             <w:docPart w:val="9526A933A200420DB1D0D728CB4C0509"/>
           </w:placeholder>
-          <w:showingPlcHdr/>
           <w:comboBox>
             <w:listItem w:displayText="Соловьюк Е.А." w:value="Соловьюк Е.А."/>
             <w:listItem w:displayText="Фещук. И.А." w:value="Фещук. И.А."/>
@@ -8838,11 +5285,19 @@
         </w:sdtPr>
         <w:sdtEndPr/>
         <w:sdtContent>
+          <w:proofErr w:type="spellStart"/>
           <w:r>
             <w:rPr>
               <w:lang w:val="ru-RU"/>
             </w:rPr>
-            <w:t>Выберите элемент.</w:t>
+            <w:t>Фещук</w:t>
+          </w:r>
+          <w:proofErr w:type="spellEnd"/>
+          <w:r>
+            <w:rPr>
+              <w:lang w:val="ru-RU"/>
+            </w:rPr>
+            <w:t>. И.А.</w:t>
           </w:r>
         </w:sdtContent>
       </w:sdt>
@@ -8859,19 +5314,7 @@
         <w:rPr>
           <w:lang w:val="ru-RU"/>
         </w:rPr>
-        <w:t>Нач. мед. Карпенко И.В</w:t>
-      </w:r>
-      <w:r>
-        <w:rPr>
-          <w:lang w:val="ru-RU"/>
-        </w:rPr>
-        <w:t>.</w:t>
-      </w:r>
-      <w:r>
-        <w:rPr>
-          <w:lang w:val="ru-RU"/>
-        </w:rPr>
-        <w:t xml:space="preserve"> </w:t>
+        <w:t xml:space="preserve">Гл. врач Черникова В.В. </w:t>
       </w:r>
     </w:p>
     <w:sectPr>
@@ -10204,151 +6647,6 @@
     </w:docPart>
     <w:docPart>
       <w:docPartPr>
-        <w:name w:val="FBFC6A18E07A484F9E976562E903BEB7"/>
-        <w:category>
-          <w:name w:val="Общие"/>
-          <w:gallery w:val="placeholder"/>
-        </w:category>
-        <w:types>
-          <w:type w:val="bbPlcHdr"/>
-        </w:types>
-        <w:behaviors>
-          <w:behavior w:val="content"/>
-        </w:behaviors>
-        <w:guid w:val="{E5D938F3-E00E-4F48-ACDE-E2E2655275DF}"/>
-      </w:docPartPr>
-      <w:docPartBody>
-        <w:p>
-          <w:pPr>
-            <w:pStyle w:val="FBFC6A18E07A484F9E976562E903BEB7"/>
-          </w:pPr>
-          <w:r>
-            <w:rPr>
-              <w:rStyle w:val="a3"/>
-            </w:rPr>
-            <w:t>Выберите элемент.</w:t>
-          </w:r>
-        </w:p>
-      </w:docPartBody>
-    </w:docPart>
-    <w:docPart>
-      <w:docPartPr>
-        <w:name w:val="DB435B1E68954750936FB322747598D2"/>
-        <w:category>
-          <w:name w:val="Общие"/>
-          <w:gallery w:val="placeholder"/>
-        </w:category>
-        <w:types>
-          <w:type w:val="bbPlcHdr"/>
-        </w:types>
-        <w:behaviors>
-          <w:behavior w:val="content"/>
-        </w:behaviors>
-        <w:guid w:val="{7122C427-55FD-49A2-B369-ED6DAFC67A8F}"/>
-      </w:docPartPr>
-      <w:docPartBody>
-        <w:p>
-          <w:pPr>
-            <w:pStyle w:val="DB435B1E68954750936FB322747598D2"/>
-          </w:pPr>
-          <w:r>
-            <w:rPr>
-              <w:rStyle w:val="a3"/>
-            </w:rPr>
-            <w:t>Выберите элемент.</w:t>
-          </w:r>
-        </w:p>
-      </w:docPartBody>
-    </w:docPart>
-    <w:docPart>
-      <w:docPartPr>
-        <w:name w:val="5917FEE754784A0BA4173B51A4E1CE95"/>
-        <w:category>
-          <w:name w:val="Общие"/>
-          <w:gallery w:val="placeholder"/>
-        </w:category>
-        <w:types>
-          <w:type w:val="bbPlcHdr"/>
-        </w:types>
-        <w:behaviors>
-          <w:behavior w:val="content"/>
-        </w:behaviors>
-        <w:guid w:val="{92F74F23-8C0C-424C-A12C-19EB4EDE41E3}"/>
-      </w:docPartPr>
-      <w:docPartBody>
-        <w:p>
-          <w:pPr>
-            <w:pStyle w:val="5917FEE754784A0BA4173B51A4E1CE95"/>
-          </w:pPr>
-          <w:r>
-            <w:rPr>
-              <w:rStyle w:val="a3"/>
-            </w:rPr>
-            <w:t>Выберите элемент.</w:t>
-          </w:r>
-        </w:p>
-      </w:docPartBody>
-    </w:docPart>
-    <w:docPart>
-      <w:docPartPr>
-        <w:name w:val="FFCB998A69C547318D033520574A41D0"/>
-        <w:category>
-          <w:name w:val="Общие"/>
-          <w:gallery w:val="placeholder"/>
-        </w:category>
-        <w:types>
-          <w:type w:val="bbPlcHdr"/>
-        </w:types>
-        <w:behaviors>
-          <w:behavior w:val="content"/>
-        </w:behaviors>
-        <w:guid w:val="{44EDE573-4804-4E48-9FC6-91F112BF9116}"/>
-      </w:docPartPr>
-      <w:docPartBody>
-        <w:p>
-          <w:pPr>
-            <w:pStyle w:val="FFCB998A69C547318D033520574A41D0"/>
-          </w:pPr>
-          <w:r>
-            <w:rPr>
-              <w:rStyle w:val="a3"/>
-            </w:rPr>
-            <w:t>Выберите элемент.</w:t>
-          </w:r>
-        </w:p>
-      </w:docPartBody>
-    </w:docPart>
-    <w:docPart>
-      <w:docPartPr>
-        <w:name w:val="D0395AFB2040417F8DE001D6657BED06"/>
-        <w:category>
-          <w:name w:val="Общие"/>
-          <w:gallery w:val="placeholder"/>
-        </w:category>
-        <w:types>
-          <w:type w:val="bbPlcHdr"/>
-        </w:types>
-        <w:behaviors>
-          <w:behavior w:val="content"/>
-        </w:behaviors>
-        <w:guid w:val="{D959F77F-828A-4069-88E4-8B112F9C0F19}"/>
-      </w:docPartPr>
-      <w:docPartBody>
-        <w:p>
-          <w:pPr>
-            <w:pStyle w:val="D0395AFB2040417F8DE001D6657BED06"/>
-          </w:pPr>
-          <w:r>
-            <w:rPr>
-              <w:rStyle w:val="a3"/>
-            </w:rPr>
-            <w:t>Выберите элемент.</w:t>
-          </w:r>
-        </w:p>
-      </w:docPartBody>
-    </w:docPart>
-    <w:docPart>
-      <w:docPartPr>
         <w:name w:val="3755473979B24CB896600859156E5B44"/>
         <w:category>
           <w:name w:val="Общие"/>
@@ -10371,6 +6669,35 @@
             <w:rPr>
               <w:rStyle w:val="a3"/>
               <w:lang w:val="ru-RU"/>
+            </w:rPr>
+            <w:t>Выберите элемент.</w:t>
+          </w:r>
+        </w:p>
+      </w:docPartBody>
+    </w:docPart>
+    <w:docPart>
+      <w:docPartPr>
+        <w:name w:val="DD3B0144743442BDB8C974B8E1D74011"/>
+        <w:category>
+          <w:name w:val="Общие"/>
+          <w:gallery w:val="placeholder"/>
+        </w:category>
+        <w:types>
+          <w:type w:val="bbPlcHdr"/>
+        </w:types>
+        <w:behaviors>
+          <w:behavior w:val="content"/>
+        </w:behaviors>
+        <w:guid w:val="{E68BB84A-CE0C-4954-A675-1B5BD7B5C977}"/>
+      </w:docPartPr>
+      <w:docPartBody>
+        <w:p>
+          <w:pPr>
+            <w:pStyle w:val="DD3B0144743442BDB8C974B8E1D74011"/>
+          </w:pPr>
+          <w:r>
+            <w:rPr>
+              <w:rStyle w:val="a3"/>
             </w:rPr>
             <w:t>Выберите элемент.</w:t>
           </w:r>
@@ -10463,6 +6790,7 @@
     <w:rsid w:val="0006090D"/>
     <w:rsid w:val="0006153B"/>
     <w:rsid w:val="000B0B90"/>
+    <w:rsid w:val="000C21E7"/>
     <w:rsid w:val="00101666"/>
     <w:rsid w:val="00106C4E"/>
     <w:rsid w:val="001B01EB"/>
@@ -10492,6 +6820,7 @@
     <w:rsid w:val="007A1169"/>
     <w:rsid w:val="007E68FB"/>
     <w:rsid w:val="007F3648"/>
+    <w:rsid w:val="008B2C09"/>
     <w:rsid w:val="008C2D0E"/>
     <w:rsid w:val="008C5D97"/>
     <w:rsid w:val="008D1D6A"/>
@@ -10503,12 +6832,14 @@
     <w:rsid w:val="0099454B"/>
     <w:rsid w:val="009A4B9C"/>
     <w:rsid w:val="009A692F"/>
+    <w:rsid w:val="009F4F72"/>
     <w:rsid w:val="00A03B3C"/>
     <w:rsid w:val="00A10B4B"/>
     <w:rsid w:val="00A35D40"/>
     <w:rsid w:val="00A4601A"/>
     <w:rsid w:val="00A5560C"/>
     <w:rsid w:val="00A711B2"/>
+    <w:rsid w:val="00A81ED7"/>
     <w:rsid w:val="00A85FAB"/>
     <w:rsid w:val="00AA6B2C"/>
     <w:rsid w:val="00AD1EEC"/>
@@ -10750,7 +7081,7 @@
     <w:basedOn w:val="a0"/>
     <w:uiPriority w:val="99"/>
     <w:semiHidden/>
-    <w:rsid w:val="0006090D"/>
+    <w:rsid w:val="00A81ED7"/>
     <w:rPr>
       <w:color w:val="808080"/>
     </w:rPr>
@@ -11424,6 +7755,13 @@
   <w:style w:type="paragraph" w:customStyle="1" w:styleId="F4181B3175294A9BAA33423019BF5C90">
     <w:name w:val="F4181B3175294A9BAA33423019BF5C90"/>
     <w:rsid w:val="0006090D"/>
+    <w:rPr>
+      <w:lang w:val="uk-UA" w:eastAsia="uk-UA"/>
+    </w:rPr>
+  </w:style>
+  <w:style w:type="paragraph" w:customStyle="1" w:styleId="DD3B0144743442BDB8C974B8E1D74011">
+    <w:name w:val="DD3B0144743442BDB8C974B8E1D74011"/>
+    <w:rsid w:val="00A81ED7"/>
     <w:rPr>
       <w:lang w:val="uk-UA" w:eastAsia="uk-UA"/>
     </w:rPr>
@@ -11915,7 +8253,7 @@
 </file>
 
 <file path=customXml/itemProps1.xml><?xml version="1.0" encoding="utf-8"?>
-<ds:datastoreItem xmlns:ds="http://schemas.openxmlformats.org/officeDocument/2006/customXml" ds:itemID="{52264D92-8387-481C-A9F2-59595168AE7B}">
+<ds:datastoreItem xmlns:ds="http://schemas.openxmlformats.org/officeDocument/2006/customXml" ds:itemID="{88683F57-5C9F-4178-8E1B-B6BE4490BE4B}">
   <ds:schemaRefs>
     <ds:schemaRef ds:uri="http://schemas.openxmlformats.org/officeDocument/2006/bibliography"/>
   </ds:schemaRefs>
